--- a/Z_append/PROJET RECHERCHE MONCAMPUS UL.docx
+++ b/Z_append/PROJET RECHERCHE MONCAMPUS UL.docx
@@ -1,6 +1,6 @@
 
 <file path=word/document.xml><?xml version="1.0" encoding="utf-8"?>
-<w:document xmlns:wpc="http://schemas.microsoft.com/office/word/2010/wordprocessingCanvas" xmlns:mc="http://schemas.openxmlformats.org/markup-compatibility/2006" xmlns:o="urn:schemas-microsoft-com:office:office" xmlns:r="http://schemas.openxmlformats.org/officeDocument/2006/relationships" xmlns:m="http://schemas.openxmlformats.org/officeDocument/2006/math" xmlns:v="urn:schemas-microsoft-com:vml" xmlns:wp14="http://schemas.microsoft.com/office/word/2010/wordprocessingDrawing" xmlns:wp="http://schemas.openxmlformats.org/drawingml/2006/wordprocessingDrawing" xmlns:w10="urn:schemas-microsoft-com:office:word" xmlns:w="http://schemas.openxmlformats.org/wordprocessingml/2006/main" xmlns:w14="http://schemas.microsoft.com/office/word/2010/wordml" xmlns:w15="http://schemas.microsoft.com/office/word/2012/wordml" xmlns:wpg="http://schemas.microsoft.com/office/word/2010/wordprocessingGroup" xmlns:wpi="http://schemas.microsoft.com/office/word/2010/wordprocessingInk" xmlns:wne="http://schemas.microsoft.com/office/word/2006/wordml" xmlns:wps="http://schemas.microsoft.com/office/word/2010/wordprocessingShape" mc:Ignorable="w14 w15 wp14">
+<w:document xmlns:wpc="http://schemas.microsoft.com/office/word/2010/wordprocessingCanvas" xmlns:cx="http://schemas.microsoft.com/office/drawing/2014/chartex" xmlns:cx1="http://schemas.microsoft.com/office/drawing/2015/9/8/chartex" xmlns:cx2="http://schemas.microsoft.com/office/drawing/2015/10/21/chartex" xmlns:cx3="http://schemas.microsoft.com/office/drawing/2016/5/9/chartex" xmlns:cx4="http://schemas.microsoft.com/office/drawing/2016/5/10/chartex" xmlns:cx5="http://schemas.microsoft.com/office/drawing/2016/5/11/chartex" xmlns:cx6="http://schemas.microsoft.com/office/drawing/2016/5/12/chartex" xmlns:cx7="http://schemas.microsoft.com/office/drawing/2016/5/13/chartex" xmlns:cx8="http://schemas.microsoft.com/office/drawing/2016/5/14/chartex" xmlns:mc="http://schemas.openxmlformats.org/markup-compatibility/2006" xmlns:aink="http://schemas.microsoft.com/office/drawing/2016/ink" xmlns:am3d="http://schemas.microsoft.com/office/drawing/2017/model3d" xmlns:o="urn:schemas-microsoft-com:office:office" xmlns:r="http://schemas.openxmlformats.org/officeDocument/2006/relationships" xmlns:m="http://schemas.openxmlformats.org/officeDocument/2006/math" xmlns:v="urn:schemas-microsoft-com:vml" xmlns:wp14="http://schemas.microsoft.com/office/word/2010/wordprocessingDrawing" xmlns:wp="http://schemas.openxmlformats.org/drawingml/2006/wordprocessingDrawing" xmlns:w10="urn:schemas-microsoft-com:office:word" xmlns:w="http://schemas.openxmlformats.org/wordprocessingml/2006/main" xmlns:w14="http://schemas.microsoft.com/office/word/2010/wordml" xmlns:w15="http://schemas.microsoft.com/office/word/2012/wordml" xmlns:w16cex="http://schemas.microsoft.com/office/word/2018/wordml/cex" xmlns:w16cid="http://schemas.microsoft.com/office/word/2016/wordml/cid" xmlns:w16="http://schemas.microsoft.com/office/word/2018/wordml" xmlns:w16sdtdh="http://schemas.microsoft.com/office/word/2020/wordml/sdtdatahash" xmlns:w16se="http://schemas.microsoft.com/office/word/2015/wordml/symex" xmlns:wpg="http://schemas.microsoft.com/office/word/2010/wordprocessingGroup" xmlns:wpi="http://schemas.microsoft.com/office/word/2010/wordprocessingInk" xmlns:wne="http://schemas.microsoft.com/office/word/2006/wordml" xmlns:wps="http://schemas.microsoft.com/office/word/2010/wordprocessingShape" mc:Ignorable="w14 w15 w16se w16cid w16 w16cex w16sdtdh wp14">
   <w:body>
     <w:p>
       <w:pPr>
@@ -22,7 +22,7 @@
           <w:lang w:eastAsia="fr-FR"/>
         </w:rPr>
         <w:drawing>
-          <wp:inline distT="0" distB="0" distL="0" distR="0" wp14:anchorId="23D416EA" wp14:editId="1A7FD777">
+          <wp:inline distT="0" distB="0" distL="0" distR="0" wp14:anchorId="0A5047EE" wp14:editId="44E435E6">
             <wp:extent cx="3724275" cy="2286000"/>
             <wp:effectExtent l="0" t="0" r="9525" b="0"/>
             <wp:docPr id="3" name="Image 3" descr="C:\Users\KONFINO\AppData\Local\Microsoft\Windows\Temporary Internet Files\Content.Word\IMG-20200623-WA0011.jpg"/>
@@ -225,7 +225,7 @@
         <mc:AlternateContent>
           <mc:Choice Requires="wps">
             <w:drawing>
-              <wp:anchor distT="0" distB="0" distL="114300" distR="114300" simplePos="0" relativeHeight="251659264" behindDoc="0" locked="0" layoutInCell="1" allowOverlap="1" wp14:anchorId="70497142" wp14:editId="4C8AF706">
+              <wp:anchor distT="0" distB="0" distL="114300" distR="114300" simplePos="0" relativeHeight="251659264" behindDoc="0" locked="0" layoutInCell="1" allowOverlap="1" wp14:anchorId="01F49A7D" wp14:editId="1C52A13B">
                 <wp:simplePos x="0" y="0"/>
                 <wp:positionH relativeFrom="margin">
                   <wp:align>right</wp:align>
@@ -233,7 +233,7 @@
                 <wp:positionV relativeFrom="paragraph">
                   <wp:posOffset>88900</wp:posOffset>
                 </wp:positionV>
-                <wp:extent cx="6229350" cy="2057400"/>
+                <wp:extent cx="6229350" cy="1695450"/>
                 <wp:effectExtent l="0" t="0" r="19050" b="19050"/>
                 <wp:wrapNone/>
                 <wp:docPr id="12" name="Organigramme : Alternative 12"/>
@@ -245,7 +245,7 @@
                       <wps:spPr>
                         <a:xfrm>
                           <a:off x="0" y="0"/>
-                          <a:ext cx="6229350" cy="2057400"/>
+                          <a:ext cx="6229350" cy="1695450"/>
                         </a:xfrm>
                         <a:prstGeom prst="flowChartAlternateProcess">
                           <a:avLst/>
@@ -272,43 +272,24 @@
                             <w:pPr>
                               <w:jc w:val="center"/>
                               <w:rPr>
-                                <w:rFonts w:ascii="Times New Roman" w:hAnsi="Times New Roman" w:cs="Times New Roman"/>
+                                <w:rFonts w:ascii="Georgia Pro" w:hAnsi="Georgia Pro"/>
                                 <w:b/>
-                                <w:sz w:val="32"/>
-                                <w:szCs w:val="32"/>
+                                <w:bCs/>
+                                <w:sz w:val="36"/>
+                                <w:szCs w:val="36"/>
                               </w:rPr>
                             </w:pPr>
                             <w:r>
                               <w:rPr>
-                                <w:rFonts w:ascii="Times New Roman" w:hAnsi="Times New Roman" w:cs="Times New Roman"/>
+                                <w:rFonts w:ascii="Georgia Pro" w:hAnsi="Georgia Pro"/>
                                 <w:b/>
-                                <w:sz w:val="32"/>
-                                <w:szCs w:val="32"/>
+                                <w:bCs/>
+                                <w:sz w:val="36"/>
+                                <w:szCs w:val="36"/>
                               </w:rPr>
-                              <w:t>SYSTEME D'INFORMATION GEOGRAPHIQUE INTERACTIF :</w:t>
+                              <w:t>Gestion Interactive et Optimale des Infrastructures et Équipements Socioprofessionnels de l'Université de Lomé : Automatisation des Tâches par une Application Géospatiale</w:t>
                             </w:r>
                           </w:p>
-                          <w:p>
-                            <w:pPr>
-                              <w:jc w:val="center"/>
-                              <w:rPr>
-                                <w:rFonts w:ascii="Times New Roman" w:hAnsi="Times New Roman" w:cs="Times New Roman"/>
-                                <w:b/>
-                                <w:sz w:val="28"/>
-                                <w:szCs w:val="28"/>
-                              </w:rPr>
-                            </w:pPr>
-                            <w:r>
-                              <w:rPr>
-                                <w:rFonts w:ascii="Times New Roman" w:hAnsi="Times New Roman" w:cs="Times New Roman"/>
-                                <w:b/>
-                                <w:sz w:val="28"/>
-                                <w:szCs w:val="28"/>
-                              </w:rPr>
-                              <w:t>DEVELOPPEMENT D'UNE PLATEFORME GEOSPATIALE POUR LA GESTION INTERACTIVE ET OPTIMALE DES INFRASTRUCTURES DE L'UNIVERSITE DE LOME</w:t>
-                            </w:r>
-                          </w:p>
-                          <w:p/>
                         </w:txbxContent>
                       </wps:txbx>
                       <wps:bodyPr rot="0" spcFirstLastPara="0" vertOverflow="overflow" horzOverflow="overflow" vert="horz" wrap="square" lIns="91440" tIns="45720" rIns="91440" bIns="45720" numCol="1" spcCol="0" rtlCol="0" fromWordArt="0" anchor="ctr" anchorCtr="0" forceAA="0" compatLnSpc="1">
@@ -331,7 +312,7 @@
           </mc:Choice>
           <mc:Fallback>
             <w:pict>
-              <v:shapetype w14:anchorId="70497142" id="_x0000_t176" coordsize="21600,21600" o:spt="176" adj="2700" path="m@0,qx0@0l0@2qy@0,21600l@1,21600qx21600@2l21600@0qy@1,xe">
+              <v:shapetype w14:anchorId="01F49A7D" id="_x0000_t176" coordsize="21600,21600" o:spt="176" adj="2700" path="m@0,qx0@0l0@2qy@0,21600l@1,21600qx21600@2l21600@0qy@1,xe">
                 <v:stroke joinstyle="miter"/>
                 <v:formulas>
                   <v:f eqn="val #0"/>
@@ -347,7 +328,7 @@
                 </v:formulas>
                 <v:path gradientshapeok="t" limo="10800,10800" o:connecttype="custom" o:connectlocs="@8,0;0,@9;@8,@7;@6,@9" textboxrect="@3,@3,@4,@5"/>
               </v:shapetype>
-              <v:shape id="Organigramme : Alternative 12" o:spid="_x0000_s1026" type="#_x0000_t176" style="position:absolute;left:0;text-align:left;margin-left:439.3pt;margin-top:7pt;width:490.5pt;height:162pt;z-index:251659264;visibility:visible;mso-wrap-style:square;mso-width-percent:0;mso-height-percent:0;mso-wrap-distance-left:9pt;mso-wrap-distance-top:0;mso-wrap-distance-right:9pt;mso-wrap-distance-bottom:0;mso-position-horizontal:right;mso-position-horizontal-relative:margin;mso-position-vertical:absolute;mso-position-vertical-relative:text;mso-width-percent:0;mso-height-percent:0;mso-width-relative:margin;mso-height-relative:margin;v-text-anchor:middle" o:gfxdata="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" fillcolor="white [2993]" strokecolor="#ed7d31 [3205]" strokeweight="1pt">
+              <v:shape id="Organigramme : Alternative 12" o:spid="_x0000_s1026" type="#_x0000_t176" style="position:absolute;left:0;text-align:left;margin-left:439.3pt;margin-top:7pt;width:490.5pt;height:133.5pt;z-index:251659264;visibility:visible;mso-wrap-style:square;mso-width-percent:0;mso-height-percent:0;mso-wrap-distance-left:9pt;mso-wrap-distance-top:0;mso-wrap-distance-right:9pt;mso-wrap-distance-bottom:0;mso-position-horizontal:right;mso-position-horizontal-relative:margin;mso-position-vertical:absolute;mso-position-vertical-relative:text;mso-width-percent:0;mso-height-percent:0;mso-width-relative:margin;mso-height-relative:margin;v-text-anchor:middle" o:gfxdata="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" fillcolor="white [2993]" strokecolor="#ed7d31 [3205]" strokeweight="1pt">
                 <v:fill color2="#a0a0a0 [2017]" rotate="t" colors="0 white;.5 #fbfbfb;1 #d0d0d0" focus="100%" type="gradient">
                   <o:fill v:ext="view" type="gradientUnscaled"/>
                 </v:fill>
@@ -357,43 +338,24 @@
                       <w:pPr>
                         <w:jc w:val="center"/>
                         <w:rPr>
-                          <w:rFonts w:ascii="Times New Roman" w:hAnsi="Times New Roman" w:cs="Times New Roman"/>
+                          <w:rFonts w:ascii="Georgia Pro" w:hAnsi="Georgia Pro"/>
                           <w:b/>
-                          <w:sz w:val="32"/>
-                          <w:szCs w:val="32"/>
+                          <w:bCs/>
+                          <w:sz w:val="36"/>
+                          <w:szCs w:val="36"/>
                         </w:rPr>
                       </w:pPr>
                       <w:r>
                         <w:rPr>
-                          <w:rFonts w:ascii="Times New Roman" w:hAnsi="Times New Roman" w:cs="Times New Roman"/>
+                          <w:rFonts w:ascii="Georgia Pro" w:hAnsi="Georgia Pro"/>
                           <w:b/>
-                          <w:sz w:val="32"/>
-                          <w:szCs w:val="32"/>
+                          <w:bCs/>
+                          <w:sz w:val="36"/>
+                          <w:szCs w:val="36"/>
                         </w:rPr>
-                        <w:t>SYSTEME D'INFORMATION GEOGRAPHIQUE INTERACTIF :</w:t>
+                        <w:t>Gestion Interactive et Optimale des Infrastructures et Équipements Socioprofessionnels de l'Université de Lomé : Automatisation des Tâches par une Application Géospatiale</w:t>
                       </w:r>
                     </w:p>
-                    <w:p>
-                      <w:pPr>
-                        <w:jc w:val="center"/>
-                        <w:rPr>
-                          <w:rFonts w:ascii="Times New Roman" w:hAnsi="Times New Roman" w:cs="Times New Roman"/>
-                          <w:b/>
-                          <w:sz w:val="28"/>
-                          <w:szCs w:val="28"/>
-                        </w:rPr>
-                      </w:pPr>
-                      <w:r>
-                        <w:rPr>
-                          <w:rFonts w:ascii="Times New Roman" w:hAnsi="Times New Roman" w:cs="Times New Roman"/>
-                          <w:b/>
-                          <w:sz w:val="28"/>
-                          <w:szCs w:val="28"/>
-                        </w:rPr>
-                        <w:t>DEVELOPPEMENT D'UNE PLATEFORME GEOSPATIALE POUR LA GESTION INTERACTIVE ET OPTIMALE DES INFRASTRUCTURES DE L'UNIVERSITE DE LOME</w:t>
-                      </w:r>
-                    </w:p>
-                    <w:p/>
                   </w:txbxContent>
                 </v:textbox>
                 <w10:wrap anchorx="margin"/>
@@ -939,25 +901,7 @@
           <w:sz w:val="24"/>
           <w:szCs w:val="24"/>
         </w:rPr>
-        <w:t xml:space="preserve"> Dans cette optique, l'intégration des technologies </w:t>
-      </w:r>
-      <w:proofErr w:type="spellStart"/>
-      <w:r>
-        <w:rPr>
-          <w:rFonts w:ascii="Times New Roman" w:hAnsi="Times New Roman" w:cs="Times New Roman"/>
-          <w:sz w:val="24"/>
-          <w:szCs w:val="24"/>
-        </w:rPr>
-        <w:t>géospatiales</w:t>
-      </w:r>
-      <w:proofErr w:type="spellEnd"/>
-      <w:r>
-        <w:rPr>
-          <w:rFonts w:ascii="Times New Roman" w:hAnsi="Times New Roman" w:cs="Times New Roman"/>
-          <w:sz w:val="24"/>
-          <w:szCs w:val="24"/>
-        </w:rPr>
-        <w:t xml:space="preserve"> à travers une plateforme interactive pourrait constituer une approche novatrice et pertinente pour répondre à ces enjeux.</w:t>
+        <w:t xml:space="preserve"> Dans cette optique, l'intégration des technologies géospatiales à travers une plateforme interactive pourrait constituer une approche novatrice et pertinente pour répondre à ces enjeux.</w:t>
       </w:r>
       <w:r>
         <w:rPr>
@@ -973,43 +917,7 @@
           <w:sz w:val="24"/>
           <w:szCs w:val="24"/>
         </w:rPr>
-        <w:t xml:space="preserve">Dans ce contexte, notre projet de recherche vise à développer une plateforme </w:t>
-      </w:r>
-      <w:proofErr w:type="spellStart"/>
-      <w:r>
-        <w:rPr>
-          <w:rFonts w:ascii="Times New Roman" w:hAnsi="Times New Roman" w:cs="Times New Roman"/>
-          <w:sz w:val="24"/>
-          <w:szCs w:val="24"/>
-        </w:rPr>
-        <w:t>géospatiale</w:t>
-      </w:r>
-      <w:proofErr w:type="spellEnd"/>
-      <w:r>
-        <w:rPr>
-          <w:rFonts w:ascii="Times New Roman" w:hAnsi="Times New Roman" w:cs="Times New Roman"/>
-          <w:sz w:val="24"/>
-          <w:szCs w:val="24"/>
-        </w:rPr>
-        <w:t xml:space="preserve"> interactive dédiée à la gestion des infrastructures universitaires à l'Université de Lomé. Cette plateforme sera conçue pour collecter, stocker, analyser et visualiser des données </w:t>
-      </w:r>
-      <w:proofErr w:type="spellStart"/>
-      <w:r>
-        <w:rPr>
-          <w:rFonts w:ascii="Times New Roman" w:hAnsi="Times New Roman" w:cs="Times New Roman"/>
-          <w:sz w:val="24"/>
-          <w:szCs w:val="24"/>
-        </w:rPr>
-        <w:t>géospatiales</w:t>
-      </w:r>
-      <w:proofErr w:type="spellEnd"/>
-      <w:r>
-        <w:rPr>
-          <w:rFonts w:ascii="Times New Roman" w:hAnsi="Times New Roman" w:cs="Times New Roman"/>
-          <w:sz w:val="24"/>
-          <w:szCs w:val="24"/>
-        </w:rPr>
-        <w:t xml:space="preserve"> concernant les diverses infrastructures présentes sur le campus universitaire. Elle offrira également des fonctionnalités d'analyse spatiale, tant pour les utilisateurs que pour les </w:t>
+        <w:t xml:space="preserve">Dans ce contexte, notre projet de recherche vise à développer une plateforme géospatiale interactive dédiée à la gestion des infrastructures universitaires à l'Université de Lomé. Cette plateforme sera conçue pour collecter, stocker, analyser et visualiser des données géospatiales concernant les diverses infrastructures présentes sur le campus universitaire. Elle offrira également des fonctionnalités d'analyse spatiale, tant pour les utilisateurs que pour les </w:t>
       </w:r>
       <w:r>
         <w:rPr>
@@ -1287,7 +1195,74 @@
           <w:sz w:val="24"/>
           <w:szCs w:val="24"/>
         </w:rPr>
-        <w:t xml:space="preserve"> les institutions ont des besoins analytiques qui augmentent qu'elles mettent en place des SIG, afin de se doter d'instruments d'aide à la décision (</w:t>
+        <w:t xml:space="preserve"> les institutions ont des besoins analytiques qui augmentent qu'elles mettent en place des SIG, afin de se doter d'instruments d'aide à la décision (Crain et McDonald 1984)</w:t>
+      </w:r>
+      <w:r>
+        <w:rPr>
+          <w:rFonts w:ascii="Times New Roman" w:hAnsi="Times New Roman" w:cs="Times New Roman"/>
+          <w:sz w:val="24"/>
+          <w:szCs w:val="24"/>
+        </w:rPr>
+        <w:t>.</w:t>
+      </w:r>
+      <w:r>
+        <w:t xml:space="preserve"> </w:t>
+      </w:r>
+      <w:r>
+        <w:rPr>
+          <w:rFonts w:ascii="Times New Roman" w:hAnsi="Times New Roman" w:cs="Times New Roman"/>
+          <w:sz w:val="24"/>
+          <w:szCs w:val="24"/>
+        </w:rPr>
+        <w:t>Les SIG ont acquis une importance considérable ces dernières années et leur utilisation touche à divers domaines. La mise en ligne des SIG en utilisant les technologies Web et Internet a renforcé cela (</w:t>
+      </w:r>
+      <w:r>
+        <w:rPr>
+          <w:rFonts w:ascii="Times New Roman" w:hAnsi="Times New Roman" w:cs="Times New Roman"/>
+          <w:sz w:val="24"/>
+          <w:szCs w:val="24"/>
+        </w:rPr>
+        <w:t>R. A</w:t>
+      </w:r>
+      <w:r>
+        <w:rPr>
+          <w:rFonts w:ascii="Times New Roman" w:hAnsi="Times New Roman" w:cs="Times New Roman"/>
+          <w:sz w:val="24"/>
+          <w:szCs w:val="24"/>
+        </w:rPr>
+        <w:t>mara</w:t>
+      </w:r>
+      <w:r>
+        <w:rPr>
+          <w:rFonts w:ascii="Times New Roman" w:hAnsi="Times New Roman" w:cs="Times New Roman"/>
+          <w:sz w:val="24"/>
+          <w:szCs w:val="24"/>
+        </w:rPr>
+        <w:t>, B. B</w:t>
+      </w:r>
+      <w:r>
+        <w:rPr>
+          <w:rFonts w:ascii="Times New Roman" w:hAnsi="Times New Roman" w:cs="Times New Roman"/>
+          <w:sz w:val="24"/>
+          <w:szCs w:val="24"/>
+        </w:rPr>
+        <w:t xml:space="preserve">essaa et </w:t>
+      </w:r>
+      <w:r>
+        <w:rPr>
+          <w:rFonts w:ascii="Times New Roman" w:hAnsi="Times New Roman" w:cs="Times New Roman"/>
+          <w:sz w:val="24"/>
+          <w:szCs w:val="24"/>
+        </w:rPr>
+        <w:t xml:space="preserve"> M. B</w:t>
+      </w:r>
+      <w:r>
+        <w:rPr>
+          <w:rFonts w:ascii="Times New Roman" w:hAnsi="Times New Roman" w:cs="Times New Roman"/>
+          <w:sz w:val="24"/>
+          <w:szCs w:val="24"/>
+        </w:rPr>
+        <w:t xml:space="preserve">elhadj </w:t>
       </w:r>
       <w:proofErr w:type="spellStart"/>
       <w:r>
@@ -1296,7 +1271,15 @@
           <w:sz w:val="24"/>
           <w:szCs w:val="24"/>
         </w:rPr>
-        <w:t>Crain</w:t>
+        <w:t>A</w:t>
+      </w:r>
+      <w:r>
+        <w:rPr>
+          <w:rFonts w:ascii="Times New Roman" w:hAnsi="Times New Roman" w:cs="Times New Roman"/>
+          <w:sz w:val="24"/>
+          <w:szCs w:val="24"/>
+        </w:rPr>
+        <w:t>issa</w:t>
       </w:r>
       <w:proofErr w:type="spellEnd"/>
       <w:r>
@@ -1305,7 +1288,18 @@
           <w:sz w:val="24"/>
           <w:szCs w:val="24"/>
         </w:rPr>
-        <w:t xml:space="preserve"> et McDonald 1984)</w:t>
+        <w:t>, 2009)</w:t>
+      </w:r>
+      <w:r>
+        <w:rPr>
+          <w:rFonts w:ascii="Times New Roman" w:hAnsi="Times New Roman" w:cs="Times New Roman"/>
+          <w:sz w:val="24"/>
+          <w:szCs w:val="24"/>
+        </w:rPr>
+        <w:t xml:space="preserve"> cité par (</w:t>
+      </w:r>
+      <w:r>
+        <w:t>YOUBI OTHMANE 2019)</w:t>
       </w:r>
       <w:r>
         <w:rPr>
@@ -1316,6 +1310,51 @@
         <w:t>.</w:t>
       </w:r>
       <w:r>
+        <w:rPr>
+          <w:rFonts w:ascii="Times New Roman" w:hAnsi="Times New Roman" w:cs="Times New Roman"/>
+          <w:sz w:val="24"/>
+          <w:szCs w:val="24"/>
+        </w:rPr>
+        <w:t xml:space="preserve"> Dans un environnement académique en constante évolution, il est impératif d'avoir des outils d'aide à la décision pour une gestion efficace des infrastructures. Les Systèmes d'Information Géographique (SIG) fournissent une plateforme qui intègre et analyse des données spatiales. Cela permet aux décideurs de visualiser et d'évaluer les différentes options, favorisant ainsi des décisions informées et stratégiques. De cette manière, l'Université de Lomé pourrait maximiser l'utilisation de ses ressources tout en maintenant un environnement sûr et fonctionnel.</w:t>
+      </w:r>
+      <w:r>
+        <w:rPr>
+          <w:rFonts w:ascii="Times New Roman" w:hAnsi="Times New Roman" w:cs="Times New Roman"/>
+          <w:sz w:val="24"/>
+          <w:szCs w:val="24"/>
+        </w:rPr>
+        <w:t xml:space="preserve"> Ces défis nécessitent une approche </w:t>
+      </w:r>
+      <w:r>
+        <w:rPr>
+          <w:rFonts w:ascii="Times New Roman" w:hAnsi="Times New Roman" w:cs="Times New Roman"/>
+          <w:sz w:val="24"/>
+          <w:szCs w:val="24"/>
+        </w:rPr>
+        <w:t>systématique</w:t>
+      </w:r>
+      <w:r>
+        <w:rPr>
+          <w:rFonts w:ascii="Times New Roman" w:hAnsi="Times New Roman" w:cs="Times New Roman"/>
+          <w:sz w:val="24"/>
+          <w:szCs w:val="24"/>
+        </w:rPr>
+        <w:t xml:space="preserve"> et innovante pour optimiser la prise de décisions stratégiques et assurer une utilisation rationnelle des ressources </w:t>
+      </w:r>
+      <w:r>
+        <w:rPr>
+          <w:rFonts w:ascii="Times New Roman" w:hAnsi="Times New Roman" w:cs="Times New Roman"/>
+          <w:sz w:val="24"/>
+          <w:szCs w:val="24"/>
+        </w:rPr>
+        <w:t>disponibles.</w:t>
+      </w:r>
+      <w:r>
+        <w:rPr>
+          <w:rFonts w:ascii="Times New Roman" w:hAnsi="Times New Roman" w:cs="Times New Roman"/>
+          <w:sz w:val="24"/>
+          <w:szCs w:val="24"/>
+        </w:rPr>
         <w:t xml:space="preserve"> </w:t>
       </w:r>
       <w:r>
@@ -1324,158 +1363,31 @@
           <w:sz w:val="24"/>
           <w:szCs w:val="24"/>
         </w:rPr>
-        <w:t>Les SIG ont acquis une importance considérable ces dernières années et leur utilisation touche à divers domaines. La mise en ligne des SIG en utilisant les technologies Web et Internet a renforcé cela (</w:t>
-      </w:r>
-      <w:r>
-        <w:rPr>
-          <w:rFonts w:ascii="Times New Roman" w:hAnsi="Times New Roman" w:cs="Times New Roman"/>
-          <w:sz w:val="24"/>
-          <w:szCs w:val="24"/>
-        </w:rPr>
-        <w:t>R. A</w:t>
-      </w:r>
-      <w:r>
-        <w:rPr>
-          <w:rFonts w:ascii="Times New Roman" w:hAnsi="Times New Roman" w:cs="Times New Roman"/>
-          <w:sz w:val="24"/>
-          <w:szCs w:val="24"/>
-        </w:rPr>
-        <w:t>mara</w:t>
-      </w:r>
-      <w:r>
-        <w:rPr>
-          <w:rFonts w:ascii="Times New Roman" w:hAnsi="Times New Roman" w:cs="Times New Roman"/>
-          <w:sz w:val="24"/>
-          <w:szCs w:val="24"/>
-        </w:rPr>
-        <w:t xml:space="preserve">, B. </w:t>
-      </w:r>
-      <w:proofErr w:type="spellStart"/>
-      <w:r>
-        <w:rPr>
-          <w:rFonts w:ascii="Times New Roman" w:hAnsi="Times New Roman" w:cs="Times New Roman"/>
-          <w:sz w:val="24"/>
-          <w:szCs w:val="24"/>
-        </w:rPr>
-        <w:t>B</w:t>
-      </w:r>
-      <w:r>
-        <w:rPr>
-          <w:rFonts w:ascii="Times New Roman" w:hAnsi="Times New Roman" w:cs="Times New Roman"/>
-          <w:sz w:val="24"/>
-          <w:szCs w:val="24"/>
-        </w:rPr>
-        <w:t>essaa</w:t>
-      </w:r>
-      <w:proofErr w:type="spellEnd"/>
-      <w:r>
-        <w:rPr>
-          <w:rFonts w:ascii="Times New Roman" w:hAnsi="Times New Roman" w:cs="Times New Roman"/>
-          <w:sz w:val="24"/>
-          <w:szCs w:val="24"/>
-        </w:rPr>
-        <w:t xml:space="preserve"> et </w:t>
-      </w:r>
-      <w:r>
-        <w:rPr>
-          <w:rFonts w:ascii="Times New Roman" w:hAnsi="Times New Roman" w:cs="Times New Roman"/>
-          <w:sz w:val="24"/>
-          <w:szCs w:val="24"/>
-        </w:rPr>
-        <w:t xml:space="preserve"> M. B</w:t>
-      </w:r>
-      <w:r>
-        <w:rPr>
-          <w:rFonts w:ascii="Times New Roman" w:hAnsi="Times New Roman" w:cs="Times New Roman"/>
-          <w:sz w:val="24"/>
-          <w:szCs w:val="24"/>
-        </w:rPr>
-        <w:t xml:space="preserve">elhadj </w:t>
-      </w:r>
-      <w:proofErr w:type="spellStart"/>
-      <w:r>
-        <w:rPr>
-          <w:rFonts w:ascii="Times New Roman" w:hAnsi="Times New Roman" w:cs="Times New Roman"/>
-          <w:sz w:val="24"/>
-          <w:szCs w:val="24"/>
-        </w:rPr>
-        <w:t>A</w:t>
-      </w:r>
-      <w:r>
-        <w:rPr>
-          <w:rFonts w:ascii="Times New Roman" w:hAnsi="Times New Roman" w:cs="Times New Roman"/>
-          <w:sz w:val="24"/>
-          <w:szCs w:val="24"/>
-        </w:rPr>
-        <w:t>issa</w:t>
-      </w:r>
-      <w:proofErr w:type="spellEnd"/>
-      <w:r>
-        <w:rPr>
-          <w:rFonts w:ascii="Times New Roman" w:hAnsi="Times New Roman" w:cs="Times New Roman"/>
-          <w:sz w:val="24"/>
-          <w:szCs w:val="24"/>
-        </w:rPr>
-        <w:t>, 2009)</w:t>
-      </w:r>
-      <w:r>
-        <w:rPr>
-          <w:rFonts w:ascii="Times New Roman" w:hAnsi="Times New Roman" w:cs="Times New Roman"/>
-          <w:sz w:val="24"/>
-          <w:szCs w:val="24"/>
-        </w:rPr>
-        <w:t xml:space="preserve"> cité par (</w:t>
-      </w:r>
-      <w:r>
-        <w:t>YOUBI OTHMANE 2019)</w:t>
-      </w:r>
-      <w:r>
-        <w:rPr>
-          <w:rFonts w:ascii="Times New Roman" w:hAnsi="Times New Roman" w:cs="Times New Roman"/>
-          <w:sz w:val="24"/>
-          <w:szCs w:val="24"/>
-        </w:rPr>
-        <w:t>.</w:t>
-      </w:r>
-      <w:r>
-        <w:rPr>
-          <w:rFonts w:ascii="Times New Roman" w:hAnsi="Times New Roman" w:cs="Times New Roman"/>
-          <w:sz w:val="24"/>
-          <w:szCs w:val="24"/>
-        </w:rPr>
-        <w:t xml:space="preserve"> Dans un environnement académique en constante évolution, il est impératif d'avoir des outils d'aide à la décision pour une gestion efficace des infrastructures. Les Systèmes d'Information Géographique (SIG) fournissent une plateforme qui intègre et analyse des données spatiales. Cela permet aux décideurs de visualiser et d'évaluer les différentes options, favorisant ainsi des décisions informées et stratégiques. De cette manière, l'Université de Lomé pourrait maximiser l'utilisation de ses ressources tout en maintenant un environnement sûr et fonctionnel.</w:t>
-      </w:r>
-      <w:r>
-        <w:rPr>
-          <w:rFonts w:ascii="Times New Roman" w:hAnsi="Times New Roman" w:cs="Times New Roman"/>
-          <w:sz w:val="24"/>
-          <w:szCs w:val="24"/>
-        </w:rPr>
-        <w:t xml:space="preserve"> Ces défis nécessitent une approche </w:t>
-      </w:r>
-      <w:r>
-        <w:rPr>
-          <w:rFonts w:ascii="Times New Roman" w:hAnsi="Times New Roman" w:cs="Times New Roman"/>
-          <w:sz w:val="24"/>
-          <w:szCs w:val="24"/>
-        </w:rPr>
-        <w:t>systématique</w:t>
-      </w:r>
-      <w:r>
-        <w:rPr>
-          <w:rFonts w:ascii="Times New Roman" w:hAnsi="Times New Roman" w:cs="Times New Roman"/>
-          <w:sz w:val="24"/>
-          <w:szCs w:val="24"/>
-        </w:rPr>
-        <w:t xml:space="preserve"> et innovante pour optimiser la prise de décisions stratégiques et assurer une utilisation rationnelle des ressources </w:t>
-      </w:r>
-      <w:r>
-        <w:rPr>
-          <w:rFonts w:ascii="Times New Roman" w:hAnsi="Times New Roman" w:cs="Times New Roman"/>
-          <w:sz w:val="24"/>
-          <w:szCs w:val="24"/>
-        </w:rPr>
-        <w:t>disponibles.</w:t>
+        <w:t>Les</w:t>
+      </w:r>
+      <w:r>
+        <w:rPr>
+          <w:rFonts w:ascii="Times New Roman" w:hAnsi="Times New Roman" w:cs="Times New Roman"/>
+          <w:sz w:val="24"/>
+          <w:szCs w:val="24"/>
+        </w:rPr>
+        <w:t xml:space="preserve"> SIG ont permis </w:t>
+      </w:r>
+      <w:r>
+        <w:rPr>
+          <w:rFonts w:ascii="Times New Roman" w:hAnsi="Times New Roman" w:cs="Times New Roman"/>
+          <w:sz w:val="24"/>
+          <w:szCs w:val="24"/>
+        </w:rPr>
+        <w:t xml:space="preserve">la prise </w:t>
+      </w:r>
+      <w:r>
+        <w:rPr>
+          <w:rFonts w:ascii="Times New Roman" w:hAnsi="Times New Roman" w:cs="Times New Roman"/>
+          <w:sz w:val="24"/>
+          <w:szCs w:val="24"/>
+        </w:rPr>
+        <w:t>de</w:t>
       </w:r>
       <w:r>
         <w:rPr>
@@ -1491,46 +1403,6 @@
           <w:sz w:val="24"/>
           <w:szCs w:val="24"/>
         </w:rPr>
-        <w:t>Les</w:t>
-      </w:r>
-      <w:r>
-        <w:rPr>
-          <w:rFonts w:ascii="Times New Roman" w:hAnsi="Times New Roman" w:cs="Times New Roman"/>
-          <w:sz w:val="24"/>
-          <w:szCs w:val="24"/>
-        </w:rPr>
-        <w:t xml:space="preserve"> SIG ont permis </w:t>
-      </w:r>
-      <w:r>
-        <w:rPr>
-          <w:rFonts w:ascii="Times New Roman" w:hAnsi="Times New Roman" w:cs="Times New Roman"/>
-          <w:sz w:val="24"/>
-          <w:szCs w:val="24"/>
-        </w:rPr>
-        <w:t xml:space="preserve">la prise </w:t>
-      </w:r>
-      <w:r>
-        <w:rPr>
-          <w:rFonts w:ascii="Times New Roman" w:hAnsi="Times New Roman" w:cs="Times New Roman"/>
-          <w:sz w:val="24"/>
-          <w:szCs w:val="24"/>
-        </w:rPr>
-        <w:t>de</w:t>
-      </w:r>
-      <w:r>
-        <w:rPr>
-          <w:rFonts w:ascii="Times New Roman" w:hAnsi="Times New Roman" w:cs="Times New Roman"/>
-          <w:sz w:val="24"/>
-          <w:szCs w:val="24"/>
-        </w:rPr>
-        <w:t xml:space="preserve"> </w:t>
-      </w:r>
-      <w:r>
-        <w:rPr>
-          <w:rFonts w:ascii="Times New Roman" w:hAnsi="Times New Roman" w:cs="Times New Roman"/>
-          <w:sz w:val="24"/>
-          <w:szCs w:val="24"/>
-        </w:rPr>
         <w:t>meilleures décisions</w:t>
       </w:r>
       <w:r>
@@ -1563,18 +1435,8 @@
           <w:sz w:val="24"/>
           <w:szCs w:val="24"/>
         </w:rPr>
-        <w:t xml:space="preserve"> la modélisation des frontières (</w:t>
-      </w:r>
-      <w:proofErr w:type="spellStart"/>
-      <w:r>
-        <w:rPr>
-          <w:rFonts w:ascii="Times New Roman" w:hAnsi="Times New Roman" w:cs="Times New Roman"/>
-          <w:sz w:val="24"/>
-          <w:szCs w:val="24"/>
-        </w:rPr>
-        <w:t>Starr</w:t>
-      </w:r>
-      <w:proofErr w:type="spellEnd"/>
+        <w:t xml:space="preserve"> la modélisation des frontières (Starr</w:t>
+      </w:r>
       <w:r>
         <w:rPr>
           <w:rFonts w:ascii="Times New Roman" w:hAnsi="Times New Roman" w:cs="Times New Roman"/>
@@ -1632,7 +1494,31 @@
           <w:sz w:val="24"/>
           <w:szCs w:val="24"/>
         </w:rPr>
-        <w:t xml:space="preserve">Les défis spécifiques auxquels cette recherche s'attaque comprennent la collecte, la structuration et la modélisation des données </w:t>
+        <w:t>Les défis spécifiques auxquels cette recherche s'attaque comprennent la collecte, la structuration et la modélisation des données géospatiales des différentes infrastructures universitaires. En outre, la conception d'une plateforme géospatiale.</w:t>
+      </w:r>
+      <w:r>
+        <w:rPr>
+          <w:rFonts w:ascii="Times New Roman" w:hAnsi="Times New Roman" w:cs="Times New Roman"/>
+          <w:sz w:val="24"/>
+          <w:szCs w:val="24"/>
+        </w:rPr>
+        <w:t xml:space="preserve"> </w:t>
+      </w:r>
+      <w:r>
+        <w:rPr>
+          <w:rFonts w:ascii="Times New Roman" w:hAnsi="Times New Roman" w:cs="Times New Roman"/>
+          <w:sz w:val="24"/>
+          <w:szCs w:val="24"/>
+        </w:rPr>
+        <w:t>L’application</w:t>
+      </w:r>
+      <w:r>
+        <w:rPr>
+          <w:rFonts w:ascii="Times New Roman" w:hAnsi="Times New Roman" w:cs="Times New Roman"/>
+          <w:sz w:val="24"/>
+          <w:szCs w:val="24"/>
+        </w:rPr>
+        <w:t xml:space="preserve"> de la </w:t>
       </w:r>
       <w:proofErr w:type="spellStart"/>
       <w:r>
@@ -1641,7 +1527,7 @@
           <w:sz w:val="24"/>
           <w:szCs w:val="24"/>
         </w:rPr>
-        <w:t>géospatiales</w:t>
+        <w:t>géoinformatique</w:t>
       </w:r>
       <w:proofErr w:type="spellEnd"/>
       <w:r>
@@ -1650,21 +1536,20 @@
           <w:sz w:val="24"/>
           <w:szCs w:val="24"/>
         </w:rPr>
-        <w:t xml:space="preserve"> des différentes infrastructures universitaires. En outre, la conception d'une plateforme </w:t>
-      </w:r>
-      <w:proofErr w:type="spellStart"/>
-      <w:r>
-        <w:rPr>
-          <w:rFonts w:ascii="Times New Roman" w:hAnsi="Times New Roman" w:cs="Times New Roman"/>
-          <w:sz w:val="24"/>
-          <w:szCs w:val="24"/>
-        </w:rPr>
-        <w:t>géospatiale</w:t>
-      </w:r>
-      <w:proofErr w:type="spellEnd"/>
-      <w:r>
-        <w:rPr>
-          <w:rFonts w:ascii="Times New Roman" w:hAnsi="Times New Roman" w:cs="Times New Roman"/>
+        <w:t xml:space="preserve">, de la télédétection et de la technologie web  représente une opportunité  pour aborder les problèmes de gestion des infrastructures universitaires de </w:t>
+      </w:r>
+      <w:r>
+        <w:rPr>
+          <w:rFonts w:ascii="Times New Roman" w:hAnsi="Times New Roman" w:cs="Times New Roman"/>
+          <w:sz w:val="24"/>
+          <w:szCs w:val="24"/>
+        </w:rPr>
+        <w:t>manière interdisciplinaire</w:t>
+      </w:r>
+      <w:r>
+        <w:rPr>
+          <w:rFonts w:ascii="Times New Roman" w:hAnsi="Times New Roman" w:cs="Times New Roman"/>
+          <w:color w:val="FF0000"/>
           <w:sz w:val="24"/>
           <w:szCs w:val="24"/>
         </w:rPr>
@@ -1673,110 +1558,51 @@
       <w:r>
         <w:rPr>
           <w:rFonts w:ascii="Times New Roman" w:hAnsi="Times New Roman" w:cs="Times New Roman"/>
-          <w:sz w:val="24"/>
-          <w:szCs w:val="24"/>
-        </w:rPr>
-        <w:t xml:space="preserve"> </w:t>
-      </w:r>
-      <w:r>
-        <w:rPr>
-          <w:rFonts w:ascii="Times New Roman" w:hAnsi="Times New Roman" w:cs="Times New Roman"/>
-          <w:sz w:val="24"/>
-          <w:szCs w:val="24"/>
-        </w:rPr>
-        <w:t>L’application</w:t>
-      </w:r>
-      <w:r>
-        <w:rPr>
-          <w:rFonts w:ascii="Times New Roman" w:hAnsi="Times New Roman" w:cs="Times New Roman"/>
-          <w:sz w:val="24"/>
-          <w:szCs w:val="24"/>
-        </w:rPr>
-        <w:t xml:space="preserve"> de la </w:t>
-      </w:r>
-      <w:proofErr w:type="spellStart"/>
-      <w:r>
-        <w:rPr>
-          <w:rFonts w:ascii="Times New Roman" w:hAnsi="Times New Roman" w:cs="Times New Roman"/>
-          <w:sz w:val="24"/>
-          <w:szCs w:val="24"/>
-        </w:rPr>
-        <w:t>géoinformatique</w:t>
-      </w:r>
-      <w:proofErr w:type="spellEnd"/>
-      <w:r>
-        <w:rPr>
-          <w:rFonts w:ascii="Times New Roman" w:hAnsi="Times New Roman" w:cs="Times New Roman"/>
-          <w:sz w:val="24"/>
-          <w:szCs w:val="24"/>
-        </w:rPr>
-        <w:t xml:space="preserve">, de la télédétection et de la technologie web  représente une opportunité  pour aborder les problèmes de gestion des infrastructures universitaires de </w:t>
-      </w:r>
-      <w:r>
-        <w:rPr>
-          <w:rFonts w:ascii="Times New Roman" w:hAnsi="Times New Roman" w:cs="Times New Roman"/>
-          <w:sz w:val="24"/>
-          <w:szCs w:val="24"/>
-        </w:rPr>
-        <w:t>manière interdisciplinaire</w:t>
-      </w:r>
-      <w:r>
-        <w:rPr>
-          <w:rFonts w:ascii="Times New Roman" w:hAnsi="Times New Roman" w:cs="Times New Roman"/>
           <w:color w:val="FF0000"/>
           <w:sz w:val="24"/>
           <w:szCs w:val="24"/>
         </w:rPr>
+        <w:t xml:space="preserve"> Cela pourrait également servir de modèle pour d'autres institutions éducatives de la région</w:t>
+      </w:r>
+      <w:r>
+        <w:rPr>
+          <w:rFonts w:ascii="Times New Roman" w:hAnsi="Times New Roman" w:cs="Times New Roman"/>
+          <w:color w:val="FF0000"/>
+          <w:sz w:val="24"/>
+          <w:szCs w:val="24"/>
+        </w:rPr>
+        <w:t xml:space="preserve"> ouest-africaine</w:t>
+      </w:r>
+      <w:r>
+        <w:rPr>
+          <w:rFonts w:ascii="Times New Roman" w:hAnsi="Times New Roman" w:cs="Times New Roman"/>
+          <w:color w:val="FF0000"/>
+          <w:sz w:val="24"/>
+          <w:szCs w:val="24"/>
+        </w:rPr>
+        <w:t xml:space="preserve">, renforçant ainsi le leadership de l'Université de Lomé en </w:t>
+      </w:r>
+      <w:r>
+        <w:rPr>
+          <w:rFonts w:ascii="Times New Roman" w:hAnsi="Times New Roman" w:cs="Times New Roman"/>
+          <w:color w:val="FF0000"/>
+          <w:sz w:val="24"/>
+          <w:szCs w:val="24"/>
+        </w:rPr>
+        <w:t>terme d’innovation</w:t>
+      </w:r>
+      <w:r>
+        <w:rPr>
+          <w:rFonts w:ascii="Times New Roman" w:hAnsi="Times New Roman" w:cs="Times New Roman"/>
+          <w:color w:val="FF0000"/>
+          <w:sz w:val="24"/>
+          <w:szCs w:val="24"/>
+        </w:rPr>
         <w:t>.</w:t>
       </w:r>
       <w:r>
         <w:rPr>
           <w:rFonts w:ascii="Times New Roman" w:hAnsi="Times New Roman" w:cs="Times New Roman"/>
-          <w:color w:val="FF0000"/>
-          <w:sz w:val="24"/>
-          <w:szCs w:val="24"/>
-        </w:rPr>
-        <w:t xml:space="preserve"> Cela pourrait également servir de modèle pour d'autres institutions éducatives de la région</w:t>
-      </w:r>
-      <w:r>
-        <w:rPr>
-          <w:rFonts w:ascii="Times New Roman" w:hAnsi="Times New Roman" w:cs="Times New Roman"/>
-          <w:color w:val="FF0000"/>
-          <w:sz w:val="24"/>
-          <w:szCs w:val="24"/>
-        </w:rPr>
-        <w:t xml:space="preserve"> ouest-africaine</w:t>
-      </w:r>
-      <w:r>
-        <w:rPr>
-          <w:rFonts w:ascii="Times New Roman" w:hAnsi="Times New Roman" w:cs="Times New Roman"/>
-          <w:color w:val="FF0000"/>
-          <w:sz w:val="24"/>
-          <w:szCs w:val="24"/>
-        </w:rPr>
-        <w:t xml:space="preserve">, renforçant ainsi le leadership de l'Université de Lomé en </w:t>
-      </w:r>
-      <w:r>
-        <w:rPr>
-          <w:rFonts w:ascii="Times New Roman" w:hAnsi="Times New Roman" w:cs="Times New Roman"/>
-          <w:color w:val="FF0000"/>
-          <w:sz w:val="24"/>
-          <w:szCs w:val="24"/>
-        </w:rPr>
-        <w:t>terme d’innovation</w:t>
-      </w:r>
-      <w:r>
-        <w:rPr>
-          <w:rFonts w:ascii="Times New Roman" w:hAnsi="Times New Roman" w:cs="Times New Roman"/>
-          <w:color w:val="FF0000"/>
-          <w:sz w:val="24"/>
-          <w:szCs w:val="24"/>
-        </w:rPr>
-        <w:t>.</w:t>
-      </w:r>
-      <w:r>
-        <w:rPr>
-          <w:rFonts w:ascii="Times New Roman" w:hAnsi="Times New Roman" w:cs="Times New Roman"/>
           <w:sz w:val="24"/>
           <w:szCs w:val="24"/>
         </w:rPr>
@@ -1788,51 +1614,15 @@
           <w:sz w:val="24"/>
           <w:szCs w:val="24"/>
         </w:rPr>
-        <w:t xml:space="preserve"> les SIG et l'Internet, ont fourni des opportunités pour surmonter les limites des modèles informatiques en termes de préparation et de visualisation des données (Choi et al.2005 ; </w:t>
-      </w:r>
-      <w:proofErr w:type="spellStart"/>
-      <w:r>
-        <w:rPr>
-          <w:rFonts w:ascii="Times New Roman" w:hAnsi="Times New Roman" w:cs="Times New Roman"/>
-          <w:sz w:val="24"/>
-          <w:szCs w:val="24"/>
-        </w:rPr>
-        <w:t>Khadim</w:t>
-      </w:r>
-      <w:proofErr w:type="spellEnd"/>
-      <w:r>
-        <w:rPr>
-          <w:rFonts w:ascii="Times New Roman" w:hAnsi="Times New Roman" w:cs="Times New Roman"/>
-          <w:sz w:val="24"/>
-          <w:szCs w:val="24"/>
-        </w:rPr>
-        <w:t xml:space="preserve"> MBACKE, 2015).</w:t>
-      </w:r>
-      <w:r>
-        <w:rPr>
-          <w:rFonts w:ascii="Times New Roman" w:hAnsi="Times New Roman" w:cs="Times New Roman"/>
-          <w:sz w:val="24"/>
-          <w:szCs w:val="24"/>
-        </w:rPr>
-        <w:t xml:space="preserve"> Cependant, le développement d'une plateforme </w:t>
-      </w:r>
-      <w:proofErr w:type="spellStart"/>
-      <w:r>
-        <w:rPr>
-          <w:rFonts w:ascii="Times New Roman" w:hAnsi="Times New Roman" w:cs="Times New Roman"/>
-          <w:sz w:val="24"/>
-          <w:szCs w:val="24"/>
-        </w:rPr>
-        <w:t>géospatiale</w:t>
-      </w:r>
-      <w:proofErr w:type="spellEnd"/>
-      <w:r>
-        <w:rPr>
-          <w:rFonts w:ascii="Times New Roman" w:hAnsi="Times New Roman" w:cs="Times New Roman"/>
-          <w:sz w:val="24"/>
-          <w:szCs w:val="24"/>
-        </w:rPr>
-        <w:t xml:space="preserve"> interactive adaptée aux besoins spécifiques de l'Université de Lomé nécessite une analyse appro</w:t>
+        <w:t xml:space="preserve"> les SIG et l'Internet, ont fourni des opportunités pour surmonter les limites des modèles informatiques en termes de préparation et de visualisation des données (Choi et al.2005 ; Khadim MBACKE, 2015).</w:t>
+      </w:r>
+      <w:r>
+        <w:rPr>
+          <w:rFonts w:ascii="Times New Roman" w:hAnsi="Times New Roman" w:cs="Times New Roman"/>
+          <w:sz w:val="24"/>
+          <w:szCs w:val="24"/>
+        </w:rPr>
+        <w:t xml:space="preserve"> Cependant, le développement d'une plateforme géospatiale interactive adaptée aux besoins spécifiques de l'Université de Lomé nécessite une analyse appro</w:t>
       </w:r>
       <w:r>
         <w:rPr>
@@ -1966,25 +1756,7 @@
           <w:sz w:val="24"/>
           <w:szCs w:val="24"/>
         </w:rPr>
-        <w:t xml:space="preserve"> la modélisation d'une base de données </w:t>
-      </w:r>
-      <w:proofErr w:type="spellStart"/>
-      <w:r>
-        <w:rPr>
-          <w:rFonts w:ascii="Times New Roman" w:hAnsi="Times New Roman" w:cs="Times New Roman"/>
-          <w:sz w:val="24"/>
-          <w:szCs w:val="24"/>
-        </w:rPr>
-        <w:t>géospatiale</w:t>
-      </w:r>
-      <w:proofErr w:type="spellEnd"/>
-      <w:r>
-        <w:rPr>
-          <w:rFonts w:ascii="Times New Roman" w:hAnsi="Times New Roman" w:cs="Times New Roman"/>
-          <w:sz w:val="24"/>
-          <w:szCs w:val="24"/>
-        </w:rPr>
-        <w:t xml:space="preserve"> des infrastructures de l'Université de Lomé</w:t>
+        <w:t xml:space="preserve"> la modélisation d'une base de données géospatiale des infrastructures de l'Université de Lomé</w:t>
       </w:r>
       <w:r>
         <w:rPr>
@@ -2019,25 +1791,7 @@
           <w:sz w:val="24"/>
           <w:szCs w:val="24"/>
         </w:rPr>
-        <w:t xml:space="preserve">Comment une plateforme web </w:t>
-      </w:r>
-      <w:proofErr w:type="spellStart"/>
-      <w:r>
-        <w:rPr>
-          <w:rFonts w:ascii="Times New Roman" w:hAnsi="Times New Roman" w:cs="Times New Roman"/>
-          <w:sz w:val="24"/>
-          <w:szCs w:val="24"/>
-        </w:rPr>
-        <w:t>géospatiale</w:t>
-      </w:r>
-      <w:proofErr w:type="spellEnd"/>
-      <w:r>
-        <w:rPr>
-          <w:rFonts w:ascii="Times New Roman" w:hAnsi="Times New Roman" w:cs="Times New Roman"/>
-          <w:sz w:val="24"/>
-          <w:szCs w:val="24"/>
-        </w:rPr>
-        <w:t xml:space="preserve"> peut-elle </w:t>
+        <w:t xml:space="preserve">Comment une plateforme web géospatiale peut-elle </w:t>
       </w:r>
       <w:r>
         <w:rPr>
@@ -2120,25 +1874,7 @@
           <w:sz w:val="24"/>
           <w:szCs w:val="24"/>
         </w:rPr>
-        <w:t xml:space="preserve">Dans quelle mesure l'utilisation de la plateforme </w:t>
-      </w:r>
-      <w:proofErr w:type="spellStart"/>
-      <w:r>
-        <w:rPr>
-          <w:rFonts w:ascii="Times New Roman" w:hAnsi="Times New Roman" w:cs="Times New Roman"/>
-          <w:sz w:val="24"/>
-          <w:szCs w:val="24"/>
-        </w:rPr>
-        <w:t>géospatiale</w:t>
-      </w:r>
-      <w:proofErr w:type="spellEnd"/>
-      <w:r>
-        <w:rPr>
-          <w:rFonts w:ascii="Times New Roman" w:hAnsi="Times New Roman" w:cs="Times New Roman"/>
-          <w:sz w:val="24"/>
-          <w:szCs w:val="24"/>
-        </w:rPr>
-        <w:t xml:space="preserve"> </w:t>
+        <w:t xml:space="preserve">Dans quelle mesure l'utilisation de la plateforme géospatiale </w:t>
       </w:r>
       <w:r>
         <w:rPr>
@@ -2279,25 +2015,7 @@
           <w:sz w:val="24"/>
           <w:szCs w:val="24"/>
         </w:rPr>
-        <w:t xml:space="preserve">La collecte et la modélisation d'une base de données </w:t>
-      </w:r>
-      <w:proofErr w:type="spellStart"/>
-      <w:r>
-        <w:rPr>
-          <w:rFonts w:ascii="Times New Roman" w:hAnsi="Times New Roman" w:cs="Times New Roman"/>
-          <w:sz w:val="24"/>
-          <w:szCs w:val="24"/>
-        </w:rPr>
-        <w:t>géospatiale</w:t>
-      </w:r>
-      <w:proofErr w:type="spellEnd"/>
-      <w:r>
-        <w:rPr>
-          <w:rFonts w:ascii="Times New Roman" w:hAnsi="Times New Roman" w:cs="Times New Roman"/>
-          <w:sz w:val="24"/>
-          <w:szCs w:val="24"/>
-        </w:rPr>
-        <w:t xml:space="preserve"> complète des infrastructures de l'Université de Lomé faciliteront une gestion plus efficace et précise des ressources universitaires, permettant une meilleure planification et une maintenance proactive des infrastructures.</w:t>
+        <w:t>La collecte et la modélisation d'une base de données géospatiale complète des infrastructures de l'Université de Lomé faciliteront une gestion plus efficace et précise des ressources universitaires, permettant une meilleure planification et une maintenance proactive des infrastructures.</w:t>
       </w:r>
     </w:p>
     <w:p>
@@ -2332,25 +2050,7 @@
           <w:sz w:val="24"/>
           <w:szCs w:val="24"/>
         </w:rPr>
-        <w:t xml:space="preserve"> </w:t>
-      </w:r>
-      <w:proofErr w:type="spellStart"/>
-      <w:r>
-        <w:rPr>
-          <w:rFonts w:ascii="Times New Roman" w:hAnsi="Times New Roman" w:cs="Times New Roman"/>
-          <w:sz w:val="24"/>
-          <w:szCs w:val="24"/>
-        </w:rPr>
-        <w:t>géospatiale</w:t>
-      </w:r>
-      <w:proofErr w:type="spellEnd"/>
-      <w:r>
-        <w:rPr>
-          <w:rFonts w:ascii="Times New Roman" w:hAnsi="Times New Roman" w:cs="Times New Roman"/>
-          <w:sz w:val="24"/>
-          <w:szCs w:val="24"/>
-        </w:rPr>
-        <w:t xml:space="preserve"> </w:t>
+        <w:t xml:space="preserve"> géospatiale </w:t>
       </w:r>
       <w:r>
         <w:rPr>
@@ -2410,25 +2110,7 @@
           <w:sz w:val="24"/>
           <w:szCs w:val="24"/>
         </w:rPr>
-        <w:t xml:space="preserve"> web </w:t>
-      </w:r>
-      <w:proofErr w:type="spellStart"/>
-      <w:r>
-        <w:rPr>
-          <w:rFonts w:ascii="Times New Roman" w:hAnsi="Times New Roman" w:cs="Times New Roman"/>
-          <w:sz w:val="24"/>
-          <w:szCs w:val="24"/>
-        </w:rPr>
-        <w:t>géospatiale</w:t>
-      </w:r>
-      <w:proofErr w:type="spellEnd"/>
-      <w:r>
-        <w:rPr>
-          <w:rFonts w:ascii="Times New Roman" w:hAnsi="Times New Roman" w:cs="Times New Roman"/>
-          <w:sz w:val="24"/>
-          <w:szCs w:val="24"/>
-        </w:rPr>
-        <w:t xml:space="preserve"> par l’autorité </w:t>
+        <w:t xml:space="preserve"> web géospatiale par l’autorité </w:t>
       </w:r>
       <w:r>
         <w:rPr>
@@ -2566,25 +2248,7 @@
           <w:sz w:val="24"/>
           <w:szCs w:val="24"/>
         </w:rPr>
-        <w:t xml:space="preserve"> concevoir et développer une plateforme </w:t>
-      </w:r>
-      <w:proofErr w:type="spellStart"/>
-      <w:r>
-        <w:rPr>
-          <w:rFonts w:ascii="Times New Roman" w:hAnsi="Times New Roman" w:cs="Times New Roman"/>
-          <w:sz w:val="24"/>
-          <w:szCs w:val="24"/>
-        </w:rPr>
-        <w:t>géospatiale</w:t>
-      </w:r>
-      <w:proofErr w:type="spellEnd"/>
-      <w:r>
-        <w:rPr>
-          <w:rFonts w:ascii="Times New Roman" w:hAnsi="Times New Roman" w:cs="Times New Roman"/>
-          <w:sz w:val="24"/>
-          <w:szCs w:val="24"/>
-        </w:rPr>
-        <w:t xml:space="preserve"> novatrice permettant la collecte, la modélisation et l'analyse interactive des infrastructures de l'Université de Lomé</w:t>
+        <w:t xml:space="preserve"> concevoir et développer une plateforme géospatiale novatrice permettant la collecte, la modélisation et l'analyse interactive des infrastructures de l'Université de Lomé</w:t>
       </w:r>
       <w:r>
         <w:rPr>
@@ -2643,25 +2307,7 @@
           <w:sz w:val="24"/>
           <w:szCs w:val="24"/>
         </w:rPr>
-        <w:t xml:space="preserve"> créer une base de données </w:t>
-      </w:r>
-      <w:proofErr w:type="spellStart"/>
-      <w:r>
-        <w:rPr>
-          <w:rFonts w:ascii="Times New Roman" w:hAnsi="Times New Roman" w:cs="Times New Roman"/>
-          <w:sz w:val="24"/>
-          <w:szCs w:val="24"/>
-        </w:rPr>
-        <w:t>géospatiale</w:t>
-      </w:r>
-      <w:proofErr w:type="spellEnd"/>
-      <w:r>
-        <w:rPr>
-          <w:rFonts w:ascii="Times New Roman" w:hAnsi="Times New Roman" w:cs="Times New Roman"/>
-          <w:sz w:val="24"/>
-          <w:szCs w:val="24"/>
-        </w:rPr>
-        <w:t xml:space="preserve"> </w:t>
+        <w:t xml:space="preserve"> créer une base de données géospatiale </w:t>
       </w:r>
       <w:r>
         <w:rPr>
@@ -2728,25 +2374,7 @@
           <w:sz w:val="24"/>
           <w:szCs w:val="24"/>
         </w:rPr>
-        <w:t xml:space="preserve"> </w:t>
-      </w:r>
-      <w:proofErr w:type="spellStart"/>
-      <w:r>
-        <w:rPr>
-          <w:rFonts w:ascii="Times New Roman" w:hAnsi="Times New Roman" w:cs="Times New Roman"/>
-          <w:sz w:val="24"/>
-          <w:szCs w:val="24"/>
-        </w:rPr>
-        <w:t>géospatiale</w:t>
-      </w:r>
-      <w:proofErr w:type="spellEnd"/>
-      <w:r>
-        <w:rPr>
-          <w:rFonts w:ascii="Times New Roman" w:hAnsi="Times New Roman" w:cs="Times New Roman"/>
-          <w:sz w:val="24"/>
-          <w:szCs w:val="24"/>
-        </w:rPr>
-        <w:t xml:space="preserve"> </w:t>
+        <w:t xml:space="preserve"> géospatiale </w:t>
       </w:r>
       <w:r>
         <w:rPr>
@@ -3013,25 +2641,7 @@
           <w:sz w:val="24"/>
           <w:szCs w:val="24"/>
         </w:rPr>
-        <w:t xml:space="preserve"> créer une base de données </w:t>
-      </w:r>
-      <w:proofErr w:type="spellStart"/>
-      <w:r>
-        <w:rPr>
-          <w:rFonts w:ascii="Times New Roman" w:hAnsi="Times New Roman" w:cs="Times New Roman"/>
-          <w:sz w:val="24"/>
-          <w:szCs w:val="24"/>
-        </w:rPr>
-        <w:t>géospatiale</w:t>
-      </w:r>
-      <w:proofErr w:type="spellEnd"/>
-      <w:r>
-        <w:rPr>
-          <w:rFonts w:ascii="Times New Roman" w:hAnsi="Times New Roman" w:cs="Times New Roman"/>
-          <w:sz w:val="24"/>
-          <w:szCs w:val="24"/>
-        </w:rPr>
-        <w:t xml:space="preserve"> </w:t>
+        <w:t xml:space="preserve"> créer une base de données géospatiale </w:t>
       </w:r>
       <w:r>
         <w:rPr>
@@ -3103,25 +2713,7 @@
           <w:sz w:val="24"/>
           <w:szCs w:val="24"/>
         </w:rPr>
-        <w:t xml:space="preserve">mettre en place une méthodologie de collecte de données </w:t>
-      </w:r>
-      <w:proofErr w:type="spellStart"/>
-      <w:r>
-        <w:rPr>
-          <w:rFonts w:ascii="Times New Roman" w:hAnsi="Times New Roman" w:cs="Times New Roman"/>
-          <w:sz w:val="24"/>
-          <w:szCs w:val="24"/>
-        </w:rPr>
-        <w:t>géospatiales</w:t>
-      </w:r>
-      <w:proofErr w:type="spellEnd"/>
-      <w:r>
-        <w:rPr>
-          <w:rFonts w:ascii="Times New Roman" w:hAnsi="Times New Roman" w:cs="Times New Roman"/>
-          <w:sz w:val="24"/>
-          <w:szCs w:val="24"/>
-        </w:rPr>
-        <w:t>, en utilisant des technologies comme le GPS, la télédétection et les enquêtes sur le terrain.</w:t>
+        <w:t>mettre en place une méthodologie de collecte de données géospatiales, en utilisant des technologies comme le GPS, la télédétection et les enquêtes sur le terrain.</w:t>
       </w:r>
     </w:p>
     <w:p>
@@ -3145,25 +2737,7 @@
           <w:sz w:val="24"/>
           <w:szCs w:val="24"/>
         </w:rPr>
-        <w:t xml:space="preserve">Créer une base de données </w:t>
-      </w:r>
-      <w:proofErr w:type="spellStart"/>
-      <w:r>
-        <w:rPr>
-          <w:rFonts w:ascii="Times New Roman" w:hAnsi="Times New Roman" w:cs="Times New Roman"/>
-          <w:sz w:val="24"/>
-          <w:szCs w:val="24"/>
-        </w:rPr>
-        <w:t>géospatiale</w:t>
-      </w:r>
-      <w:proofErr w:type="spellEnd"/>
-      <w:r>
-        <w:rPr>
-          <w:rFonts w:ascii="Times New Roman" w:hAnsi="Times New Roman" w:cs="Times New Roman"/>
-          <w:sz w:val="24"/>
-          <w:szCs w:val="24"/>
-        </w:rPr>
-        <w:t xml:space="preserve"> dans un système de gestion de base de données adapté, en structurant les tables pour chaque catégorie d'infrastructure et en intégrant les attributs associés à chacune</w:t>
+        <w:t>Créer une base de données géospatiale dans un système de gestion de base de données adapté, en structurant les tables pour chaque catégorie d'infrastructure et en intégrant les attributs associés à chacune</w:t>
       </w:r>
     </w:p>
     <w:p>
@@ -3218,25 +2792,7 @@
           <w:sz w:val="24"/>
           <w:szCs w:val="24"/>
         </w:rPr>
-        <w:t xml:space="preserve">Concevoir une plateforme Web </w:t>
-      </w:r>
-      <w:proofErr w:type="spellStart"/>
-      <w:r>
-        <w:rPr>
-          <w:rFonts w:ascii="Times New Roman" w:hAnsi="Times New Roman" w:cs="Times New Roman"/>
-          <w:sz w:val="24"/>
-          <w:szCs w:val="24"/>
-        </w:rPr>
-        <w:t>géospatiale</w:t>
-      </w:r>
-      <w:proofErr w:type="spellEnd"/>
-      <w:r>
-        <w:rPr>
-          <w:rFonts w:ascii="Times New Roman" w:hAnsi="Times New Roman" w:cs="Times New Roman"/>
-          <w:sz w:val="24"/>
-          <w:szCs w:val="24"/>
-        </w:rPr>
-        <w:t xml:space="preserve"> </w:t>
+        <w:t xml:space="preserve">Concevoir une plateforme Web géospatiale </w:t>
       </w:r>
       <w:r>
         <w:rPr>
@@ -3268,25 +2824,7 @@
           <w:sz w:val="24"/>
           <w:szCs w:val="24"/>
         </w:rPr>
-        <w:t xml:space="preserve">Sélectionner les technologies et outils appropriés pour le développement de la plateforme </w:t>
-      </w:r>
-      <w:proofErr w:type="spellStart"/>
-      <w:r>
-        <w:rPr>
-          <w:rFonts w:ascii="Times New Roman" w:hAnsi="Times New Roman" w:cs="Times New Roman"/>
-          <w:sz w:val="24"/>
-          <w:szCs w:val="24"/>
-        </w:rPr>
-        <w:t>géospatiale</w:t>
-      </w:r>
-      <w:proofErr w:type="spellEnd"/>
-      <w:r>
-        <w:rPr>
-          <w:rFonts w:ascii="Times New Roman" w:hAnsi="Times New Roman" w:cs="Times New Roman"/>
-          <w:sz w:val="24"/>
-          <w:szCs w:val="24"/>
-        </w:rPr>
-        <w:t>, en tenant compte de la convivialité et de l'interopérabilité.</w:t>
+        <w:t>Sélectionner les technologies et outils appropriés pour le développement de la plateforme géospatiale, en tenant compte de la convivialité et de l'interopérabilité.</w:t>
       </w:r>
     </w:p>
     <w:p>
@@ -3310,25 +2848,7 @@
           <w:sz w:val="24"/>
           <w:szCs w:val="24"/>
         </w:rPr>
-        <w:t xml:space="preserve">Intégrer des fonctionnalités telles que le calcul de distances, la planification d'itinéraires, et la recherche d'infrastructures spécifiques, se </w:t>
-      </w:r>
-      <w:proofErr w:type="spellStart"/>
-      <w:r>
-        <w:rPr>
-          <w:rFonts w:ascii="Times New Roman" w:hAnsi="Times New Roman" w:cs="Times New Roman"/>
-          <w:sz w:val="24"/>
-          <w:szCs w:val="24"/>
-        </w:rPr>
-        <w:t>géolocaliser</w:t>
-      </w:r>
-      <w:proofErr w:type="spellEnd"/>
-      <w:r>
-        <w:rPr>
-          <w:rFonts w:ascii="Times New Roman" w:hAnsi="Times New Roman" w:cs="Times New Roman"/>
-          <w:sz w:val="24"/>
-          <w:szCs w:val="24"/>
-        </w:rPr>
-        <w:t>, signaler le disfonctionnement d’une infrastructure spécifique</w:t>
+        <w:t>Intégrer des fonctionnalités telles que le calcul de distances, la planification d'itinéraires, et la recherche d'infrastructures spécifiques, se géolocaliser, signaler le disfonctionnement d’une infrastructure spécifique</w:t>
       </w:r>
       <w:r>
         <w:rPr>
@@ -3778,25 +3298,7 @@
           <w:sz w:val="24"/>
           <w:szCs w:val="24"/>
         </w:rPr>
-        <w:t xml:space="preserve"> créer une base de données </w:t>
-      </w:r>
-      <w:proofErr w:type="spellStart"/>
-      <w:r>
-        <w:rPr>
-          <w:rFonts w:ascii="Times New Roman" w:hAnsi="Times New Roman" w:cs="Times New Roman"/>
-          <w:sz w:val="24"/>
-          <w:szCs w:val="24"/>
-        </w:rPr>
-        <w:t>géospatiale</w:t>
-      </w:r>
-      <w:proofErr w:type="spellEnd"/>
-      <w:r>
-        <w:rPr>
-          <w:rFonts w:ascii="Times New Roman" w:hAnsi="Times New Roman" w:cs="Times New Roman"/>
-          <w:sz w:val="24"/>
-          <w:szCs w:val="24"/>
-        </w:rPr>
-        <w:t xml:space="preserve"> </w:t>
+        <w:t xml:space="preserve"> créer une base de données géospatiale </w:t>
       </w:r>
       <w:r>
         <w:rPr>
@@ -4021,18 +3523,8 @@
           <w:sz w:val="24"/>
           <w:szCs w:val="24"/>
         </w:rPr>
-        <w:t xml:space="preserve">comme QGIS, </w:t>
-      </w:r>
-      <w:proofErr w:type="spellStart"/>
-      <w:r>
-        <w:rPr>
-          <w:rFonts w:ascii="Times New Roman" w:hAnsi="Times New Roman" w:cs="Times New Roman"/>
-          <w:sz w:val="24"/>
-          <w:szCs w:val="24"/>
-        </w:rPr>
-        <w:t>ArcGIS</w:t>
-      </w:r>
-      <w:proofErr w:type="spellEnd"/>
+        <w:t>comme QGIS, ArcGIS</w:t>
+      </w:r>
       <w:r>
         <w:rPr>
           <w:rFonts w:ascii="Times New Roman" w:hAnsi="Times New Roman" w:cs="Times New Roman"/>
@@ -4100,25 +3592,7 @@
           <w:sz w:val="24"/>
           <w:szCs w:val="24"/>
         </w:rPr>
-        <w:t xml:space="preserve">Concevoir une plateforme Web </w:t>
-      </w:r>
-      <w:proofErr w:type="spellStart"/>
-      <w:r>
-        <w:rPr>
-          <w:rFonts w:ascii="Times New Roman" w:hAnsi="Times New Roman" w:cs="Times New Roman"/>
-          <w:sz w:val="24"/>
-          <w:szCs w:val="24"/>
-        </w:rPr>
-        <w:t>géospatiale</w:t>
-      </w:r>
-      <w:proofErr w:type="spellEnd"/>
-      <w:r>
-        <w:rPr>
-          <w:rFonts w:ascii="Times New Roman" w:hAnsi="Times New Roman" w:cs="Times New Roman"/>
-          <w:sz w:val="24"/>
-          <w:szCs w:val="24"/>
-        </w:rPr>
-        <w:t xml:space="preserve"> </w:t>
+        <w:t xml:space="preserve">Concevoir une plateforme Web géospatiale </w:t>
       </w:r>
       <w:r>
         <w:rPr>
@@ -4254,7 +3728,7 @@
           <w:sz w:val="24"/>
           <w:szCs w:val="24"/>
         </w:rPr>
-        <w:t xml:space="preserve"> pour les cartes interactives (</w:t>
+        <w:t xml:space="preserve"> pour les cartes interactives (Leaflet, </w:t>
       </w:r>
       <w:proofErr w:type="spellStart"/>
       <w:r>
@@ -4263,7 +3737,7 @@
           <w:sz w:val="24"/>
           <w:szCs w:val="24"/>
         </w:rPr>
-        <w:t>Leaflet</w:t>
+        <w:t>Mapbox</w:t>
       </w:r>
       <w:proofErr w:type="spellEnd"/>
       <w:r>
@@ -4272,24 +3746,6 @@
           <w:sz w:val="24"/>
           <w:szCs w:val="24"/>
         </w:rPr>
-        <w:t xml:space="preserve">, </w:t>
-      </w:r>
-      <w:proofErr w:type="spellStart"/>
-      <w:r>
-        <w:rPr>
-          <w:rFonts w:ascii="Times New Roman" w:hAnsi="Times New Roman" w:cs="Times New Roman"/>
-          <w:sz w:val="24"/>
-          <w:szCs w:val="24"/>
-        </w:rPr>
-        <w:t>Mapbox</w:t>
-      </w:r>
-      <w:proofErr w:type="spellEnd"/>
-      <w:r>
-        <w:rPr>
-          <w:rFonts w:ascii="Times New Roman" w:hAnsi="Times New Roman" w:cs="Times New Roman"/>
-          <w:sz w:val="24"/>
-          <w:szCs w:val="24"/>
-        </w:rPr>
         <w:t xml:space="preserve"> et OSM</w:t>
       </w:r>
       <w:r>
@@ -4306,25 +3762,7 @@
           <w:sz w:val="24"/>
           <w:szCs w:val="24"/>
         </w:rPr>
-        <w:t xml:space="preserve"> pour afficher les données </w:t>
-      </w:r>
-      <w:proofErr w:type="spellStart"/>
-      <w:r>
-        <w:rPr>
-          <w:rFonts w:ascii="Times New Roman" w:hAnsi="Times New Roman" w:cs="Times New Roman"/>
-          <w:sz w:val="24"/>
-          <w:szCs w:val="24"/>
-        </w:rPr>
-        <w:t>géospatiales</w:t>
-      </w:r>
-      <w:proofErr w:type="spellEnd"/>
-      <w:r>
-        <w:rPr>
-          <w:rFonts w:ascii="Times New Roman" w:hAnsi="Times New Roman" w:cs="Times New Roman"/>
-          <w:sz w:val="24"/>
-          <w:szCs w:val="24"/>
-        </w:rPr>
-        <w:t xml:space="preserve"> sur la carte et permettre des interactions avec les utilisateurs.</w:t>
+        <w:t xml:space="preserve"> pour afficher les données géospatiales sur la carte et permettre des interactions avec les utilisateurs.</w:t>
       </w:r>
     </w:p>
     <w:p>
@@ -4410,7 +3848,17 @@
           <w:szCs w:val="24"/>
           <w:u w:val="double"/>
         </w:rPr>
-        <w:t>OBJECTIF 3</w:t>
+        <w:t xml:space="preserve">OBJECTIF </w:t>
+      </w:r>
+      <w:proofErr w:type="gramStart"/>
+      <w:r>
+        <w:rPr>
+          <w:rFonts w:ascii="Times New Roman" w:hAnsi="Times New Roman" w:cs="Times New Roman"/>
+          <w:sz w:val="24"/>
+          <w:szCs w:val="24"/>
+          <w:u w:val="double"/>
+        </w:rPr>
+        <w:t>3</w:t>
       </w:r>
       <w:r>
         <w:rPr>
@@ -4421,6 +3869,7 @@
         </w:rPr>
         <w:t>:</w:t>
       </w:r>
+      <w:proofErr w:type="gramEnd"/>
       <w:r>
         <w:rPr>
           <w:rFonts w:ascii="Times New Roman" w:hAnsi="Times New Roman" w:cs="Times New Roman"/>
@@ -4451,25 +3900,7 @@
           <w:sz w:val="24"/>
           <w:szCs w:val="24"/>
         </w:rPr>
-        <w:t xml:space="preserve">la gestion des infrastructures sur </w:t>
-      </w:r>
-      <w:proofErr w:type="gramStart"/>
-      <w:r>
-        <w:rPr>
-          <w:rFonts w:ascii="Times New Roman" w:hAnsi="Times New Roman" w:cs="Times New Roman"/>
-          <w:sz w:val="24"/>
-          <w:szCs w:val="24"/>
-        </w:rPr>
-        <w:t>le</w:t>
-      </w:r>
-      <w:proofErr w:type="gramEnd"/>
-      <w:r>
-        <w:rPr>
-          <w:rFonts w:ascii="Times New Roman" w:hAnsi="Times New Roman" w:cs="Times New Roman"/>
-          <w:sz w:val="24"/>
-          <w:szCs w:val="24"/>
-        </w:rPr>
-        <w:t xml:space="preserve"> campus universitaire de Lomé</w:t>
+        <w:t>la gestion des infrastructures sur le campus universitaire de Lomé</w:t>
       </w:r>
       <w:r>
         <w:rPr>
@@ -4603,25 +4034,7 @@
           <w:sz w:val="24"/>
           <w:szCs w:val="24"/>
         </w:rPr>
-        <w:t xml:space="preserve">API (Interface de Programmation d'Application) </w:t>
-      </w:r>
-      <w:proofErr w:type="spellStart"/>
-      <w:r>
-        <w:rPr>
-          <w:rFonts w:ascii="Times New Roman" w:hAnsi="Times New Roman" w:cs="Times New Roman"/>
-          <w:sz w:val="24"/>
-          <w:szCs w:val="24"/>
-        </w:rPr>
-        <w:t>géospatiale</w:t>
-      </w:r>
-      <w:proofErr w:type="spellEnd"/>
-      <w:r>
-        <w:rPr>
-          <w:rFonts w:ascii="Times New Roman" w:hAnsi="Times New Roman" w:cs="Times New Roman"/>
-          <w:sz w:val="24"/>
-          <w:szCs w:val="24"/>
-        </w:rPr>
-        <w:t xml:space="preserve"> </w:t>
+        <w:t xml:space="preserve">API (Interface de Programmation d'Application) géospatiale </w:t>
       </w:r>
       <w:r>
         <w:rPr>
@@ -4825,25 +4238,7 @@
           <w:sz w:val="24"/>
           <w:szCs w:val="24"/>
         </w:rPr>
-        <w:t xml:space="preserve"> créer une base de données </w:t>
-      </w:r>
-      <w:proofErr w:type="spellStart"/>
-      <w:r>
-        <w:rPr>
-          <w:rFonts w:ascii="Times New Roman" w:hAnsi="Times New Roman" w:cs="Times New Roman"/>
-          <w:sz w:val="24"/>
-          <w:szCs w:val="24"/>
-        </w:rPr>
-        <w:t>géospatiale</w:t>
-      </w:r>
-      <w:proofErr w:type="spellEnd"/>
-      <w:r>
-        <w:rPr>
-          <w:rFonts w:ascii="Times New Roman" w:hAnsi="Times New Roman" w:cs="Times New Roman"/>
-          <w:sz w:val="24"/>
-          <w:szCs w:val="24"/>
-        </w:rPr>
-        <w:t xml:space="preserve"> </w:t>
+        <w:t xml:space="preserve"> créer une base de données géospatiale </w:t>
       </w:r>
       <w:r>
         <w:rPr>
@@ -4923,7 +4318,7 @@
         <mc:AlternateContent>
           <mc:Choice Requires="wps">
             <w:drawing>
-              <wp:anchor distT="0" distB="0" distL="114300" distR="114300" simplePos="0" relativeHeight="251685888" behindDoc="0" locked="0" layoutInCell="1" allowOverlap="1" wp14:anchorId="58C5BE4B" wp14:editId="352218E4">
+              <wp:anchor distT="0" distB="0" distL="114300" distR="114300" simplePos="0" relativeHeight="251685888" behindDoc="0" locked="0" layoutInCell="1" allowOverlap="1" wp14:anchorId="26FFBB5F" wp14:editId="3BC3EC7A">
                 <wp:simplePos x="0" y="0"/>
                 <wp:positionH relativeFrom="column">
                   <wp:posOffset>4067355</wp:posOffset>
@@ -5011,7 +4406,7 @@
         <mc:AlternateContent>
           <mc:Choice Requires="wps">
             <w:drawing>
-              <wp:anchor distT="0" distB="0" distL="114300" distR="114300" simplePos="0" relativeHeight="251684864" behindDoc="0" locked="0" layoutInCell="1" allowOverlap="1" wp14:anchorId="7821ADE7" wp14:editId="3F197745">
+              <wp:anchor distT="0" distB="0" distL="114300" distR="114300" simplePos="0" relativeHeight="251684864" behindDoc="0" locked="0" layoutInCell="1" allowOverlap="1" wp14:anchorId="6653CA4D" wp14:editId="3784DED7">
                 <wp:simplePos x="0" y="0"/>
                 <wp:positionH relativeFrom="column">
                   <wp:posOffset>1970992</wp:posOffset>
@@ -5087,7 +4482,7 @@
         <mc:AlternateContent>
           <mc:Choice Requires="wps">
             <w:drawing>
-              <wp:anchor distT="0" distB="0" distL="114300" distR="114300" simplePos="0" relativeHeight="251667456" behindDoc="0" locked="0" layoutInCell="1" allowOverlap="1" wp14:anchorId="4F0171C0" wp14:editId="0575AADF">
+              <wp:anchor distT="0" distB="0" distL="114300" distR="114300" simplePos="0" relativeHeight="251667456" behindDoc="0" locked="0" layoutInCell="1" allowOverlap="1" wp14:anchorId="7F65A309" wp14:editId="792C94AA">
                 <wp:simplePos x="0" y="0"/>
                 <wp:positionH relativeFrom="column">
                   <wp:posOffset>4394835</wp:posOffset>
@@ -5166,7 +4561,7 @@
           </mc:Choice>
           <mc:Fallback>
             <w:pict>
-              <v:rect w14:anchorId="4F0171C0" id="Rectangle 11" o:spid="_x0000_s1027" style="position:absolute;left:0;text-align:left;margin-left:346.05pt;margin-top:.65pt;width:157.55pt;height:34.65pt;z-index:251667456;visibility:visible;mso-wrap-style:square;mso-width-percent:0;mso-height-percent:0;mso-wrap-distance-left:9pt;mso-wrap-distance-top:0;mso-wrap-distance-right:9pt;mso-wrap-distance-bottom:0;mso-position-horizontal:absolute;mso-position-horizontal-relative:text;mso-position-vertical:absolute;mso-position-vertical-relative:text;mso-width-percent:0;mso-height-percent:0;mso-width-relative:margin;mso-height-relative:margin;v-text-anchor:middle" o:gfxdata="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" fillcolor="#91bce3 [2164]" strokecolor="#5b9bd5 [3204]" strokeweight=".5pt">
+              <v:rect w14:anchorId="7F65A309" id="Rectangle 11" o:spid="_x0000_s1027" style="position:absolute;left:0;text-align:left;margin-left:346.05pt;margin-top:.65pt;width:157.55pt;height:34.65pt;z-index:251667456;visibility:visible;mso-wrap-style:square;mso-width-percent:0;mso-height-percent:0;mso-wrap-distance-left:9pt;mso-wrap-distance-top:0;mso-wrap-distance-right:9pt;mso-wrap-distance-bottom:0;mso-position-horizontal:absolute;mso-position-horizontal-relative:text;mso-position-vertical:absolute;mso-position-vertical-relative:text;mso-width-percent:0;mso-height-percent:0;mso-width-relative:margin;mso-height-relative:margin;v-text-anchor:middle" o:gfxdata="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" fillcolor="#91bce3 [2164]" strokecolor="#5b9bd5 [3204]" strokeweight=".5pt">
                 <v:fill color2="#7aaddd [2612]" rotate="t" colors="0 #b1cbe9;.5 #a3c1e5;1 #92b9e4" focus="100%" type="gradient">
                   <o:fill v:ext="view" type="gradientUnscaled"/>
                 </v:fill>
@@ -5205,7 +4600,7 @@
         <mc:AlternateContent>
           <mc:Choice Requires="wps">
             <w:drawing>
-              <wp:anchor distT="0" distB="0" distL="114300" distR="114300" simplePos="0" relativeHeight="251666432" behindDoc="0" locked="0" layoutInCell="1" allowOverlap="1" wp14:anchorId="0E28D181" wp14:editId="4EFA06F2">
+              <wp:anchor distT="0" distB="0" distL="114300" distR="114300" simplePos="0" relativeHeight="251666432" behindDoc="0" locked="0" layoutInCell="1" allowOverlap="1" wp14:anchorId="3E503C76" wp14:editId="272C5AB4">
                 <wp:simplePos x="0" y="0"/>
                 <wp:positionH relativeFrom="column">
                   <wp:posOffset>116097</wp:posOffset>
@@ -5307,7 +4702,7 @@
           </mc:Choice>
           <mc:Fallback>
             <w:pict>
-              <v:rect w14:anchorId="0E28D181" id="Rectangle 10" o:spid="_x0000_s1028" style="position:absolute;left:0;text-align:left;margin-left:9.15pt;margin-top:.65pt;width:150.8pt;height:36pt;z-index:251666432;visibility:visible;mso-wrap-style:square;mso-width-percent:0;mso-height-percent:0;mso-wrap-distance-left:9pt;mso-wrap-distance-top:0;mso-wrap-distance-right:9pt;mso-wrap-distance-bottom:0;mso-position-horizontal:absolute;mso-position-horizontal-relative:text;mso-position-vertical:absolute;mso-position-vertical-relative:text;mso-width-percent:0;mso-height-percent:0;mso-width-relative:margin;mso-height-relative:margin;v-text-anchor:middle" o:gfxdata="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" fillcolor="#91bce3 [2164]" strokecolor="#5b9bd5 [3204]" strokeweight=".5pt">
+              <v:rect w14:anchorId="3E503C76" id="Rectangle 10" o:spid="_x0000_s1028" style="position:absolute;left:0;text-align:left;margin-left:9.15pt;margin-top:.65pt;width:150.8pt;height:36pt;z-index:251666432;visibility:visible;mso-wrap-style:square;mso-width-percent:0;mso-height-percent:0;mso-wrap-distance-left:9pt;mso-wrap-distance-top:0;mso-wrap-distance-right:9pt;mso-wrap-distance-bottom:0;mso-position-horizontal:absolute;mso-position-horizontal-relative:text;mso-position-vertical:absolute;mso-position-vertical-relative:text;mso-width-percent:0;mso-height-percent:0;mso-width-relative:margin;mso-height-relative:margin;v-text-anchor:middle" o:gfxdata="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" fillcolor="#91bce3 [2164]" strokecolor="#5b9bd5 [3204]" strokeweight=".5pt">
                 <v:fill color2="#7aaddd [2612]" rotate="t" colors="0 #b1cbe9;.5 #a3c1e5;1 #92b9e4" focus="100%" type="gradient">
                   <o:fill v:ext="view" type="gradientUnscaled"/>
                 </v:fill>
@@ -5369,7 +4764,7 @@
         <mc:AlternateContent>
           <mc:Choice Requires="wps">
             <w:drawing>
-              <wp:anchor distT="0" distB="0" distL="114300" distR="114300" simplePos="0" relativeHeight="251668480" behindDoc="0" locked="0" layoutInCell="1" allowOverlap="1" wp14:anchorId="68E95DE2" wp14:editId="5BC39D7D">
+              <wp:anchor distT="0" distB="0" distL="114300" distR="114300" simplePos="0" relativeHeight="251668480" behindDoc="0" locked="0" layoutInCell="1" allowOverlap="1" wp14:anchorId="6BA06B14" wp14:editId="0438C73F">
                 <wp:simplePos x="0" y="0"/>
                 <wp:positionH relativeFrom="column">
                   <wp:posOffset>2237776</wp:posOffset>
@@ -5455,7 +4850,7 @@
           </mc:Choice>
           <mc:Fallback>
             <w:pict>
-              <v:shapetype w14:anchorId="68E95DE2" id="_x0000_t22" coordsize="21600,21600" o:spt="22" adj="5400" path="m10800,qx0@1l0@2qy10800,21600,21600@2l21600@1qy10800,xem0@1qy10800@0,21600@1nfe">
+              <v:shapetype w14:anchorId="6BA06B14" id="_x0000_t22" coordsize="21600,21600" o:spt="22" adj="5400" path="m10800,qx0@1l0@2qy10800,21600,21600@2l21600@1qy10800,xem0@1qy10800@0,21600@1nfe">
                 <v:formulas>
                   <v:f eqn="val #0"/>
                   <v:f eqn="prod #0 1 2"/>
@@ -5534,7 +4929,7 @@
         <mc:AlternateContent>
           <mc:Choice Requires="wps">
             <w:drawing>
-              <wp:anchor distT="0" distB="0" distL="114300" distR="114300" simplePos="0" relativeHeight="251698176" behindDoc="0" locked="0" layoutInCell="1" allowOverlap="1" wp14:anchorId="570DC01F" wp14:editId="459042FF">
+              <wp:anchor distT="0" distB="0" distL="114300" distR="114300" simplePos="0" relativeHeight="251698176" behindDoc="0" locked="0" layoutInCell="1" allowOverlap="1" wp14:anchorId="11405B6F" wp14:editId="6D0076DB">
                 <wp:simplePos x="0" y="0"/>
                 <wp:positionH relativeFrom="margin">
                   <wp:align>center</wp:align>
@@ -5632,7 +5027,7 @@
         <mc:AlternateContent>
           <mc:Choice Requires="wps">
             <w:drawing>
-              <wp:anchor distT="0" distB="0" distL="114300" distR="114300" simplePos="0" relativeHeight="251677696" behindDoc="0" locked="0" layoutInCell="1" allowOverlap="1" wp14:anchorId="1FCAC463" wp14:editId="40DCBD24">
+              <wp:anchor distT="0" distB="0" distL="114300" distR="114300" simplePos="0" relativeHeight="251677696" behindDoc="0" locked="0" layoutInCell="1" allowOverlap="1" wp14:anchorId="45DC9EFA" wp14:editId="3BCBBA8E">
                 <wp:simplePos x="0" y="0"/>
                 <wp:positionH relativeFrom="margin">
                   <wp:posOffset>-103025</wp:posOffset>
@@ -5722,7 +5117,7 @@
           </mc:Choice>
           <mc:Fallback>
             <w:pict>
-              <v:oval w14:anchorId="1FCAC463" id="Ellipse 19" o:spid="_x0000_s1030" style="position:absolute;left:0;text-align:left;margin-left:-8.1pt;margin-top:24.1pt;width:160.3pt;height:50.2pt;z-index:251677696;visibility:visible;mso-wrap-style:square;mso-width-percent:0;mso-height-percent:0;mso-wrap-distance-left:9pt;mso-wrap-distance-top:0;mso-wrap-distance-right:9pt;mso-wrap-distance-bottom:0;mso-position-horizontal:absolute;mso-position-horizontal-relative:margin;mso-position-vertical:absolute;mso-position-vertical-relative:text;mso-width-percent:0;mso-height-percent:0;mso-width-relative:margin;mso-height-relative:margin;v-text-anchor:middle" o:gfxdata="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" fillcolor="#91bce3 [2164]" strokecolor="#5b9bd5 [3204]" strokeweight=".5pt">
+              <v:oval w14:anchorId="45DC9EFA" id="Ellipse 19" o:spid="_x0000_s1030" style="position:absolute;left:0;text-align:left;margin-left:-8.1pt;margin-top:24.1pt;width:160.3pt;height:50.2pt;z-index:251677696;visibility:visible;mso-wrap-style:square;mso-width-percent:0;mso-height-percent:0;mso-wrap-distance-left:9pt;mso-wrap-distance-top:0;mso-wrap-distance-right:9pt;mso-wrap-distance-bottom:0;mso-position-horizontal:absolute;mso-position-horizontal-relative:margin;mso-position-vertical:absolute;mso-position-vertical-relative:text;mso-width-percent:0;mso-height-percent:0;mso-width-relative:margin;mso-height-relative:margin;v-text-anchor:middle" o:gfxdata="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" fillcolor="#91bce3 [2164]" strokecolor="#5b9bd5 [3204]" strokeweight=".5pt">
                 <v:fill color2="#7aaddd [2612]" rotate="t" colors="0 #b1cbe9;.5 #a3c1e5;1 #92b9e4" focus="100%" type="gradient">
                   <o:fill v:ext="view" type="gradientUnscaled"/>
                 </v:fill>
@@ -5773,7 +5168,7 @@
         <mc:AlternateContent>
           <mc:Choice Requires="wps">
             <w:drawing>
-              <wp:anchor distT="0" distB="0" distL="114300" distR="114300" simplePos="0" relativeHeight="251670528" behindDoc="0" locked="0" layoutInCell="1" allowOverlap="1" wp14:anchorId="6349BD65" wp14:editId="1EF3C71A">
+              <wp:anchor distT="0" distB="0" distL="114300" distR="114300" simplePos="0" relativeHeight="251670528" behindDoc="0" locked="0" layoutInCell="1" allowOverlap="1" wp14:anchorId="11C0BC58" wp14:editId="2A063EE2">
                 <wp:simplePos x="0" y="0"/>
                 <wp:positionH relativeFrom="column">
                   <wp:posOffset>2241814</wp:posOffset>
@@ -5858,7 +5253,7 @@
           </mc:Choice>
           <mc:Fallback>
             <w:pict>
-              <v:shape w14:anchorId="6349BD65" id="Cylindre 14" o:spid="_x0000_s1031" type="#_x0000_t22" style="position:absolute;left:0;text-align:left;margin-left:176.5pt;margin-top:25.7pt;width:2in;height:67.2pt;z-index:251670528;visibility:visible;mso-wrap-style:square;mso-width-percent:0;mso-height-percent:0;mso-wrap-distance-left:9pt;mso-wrap-distance-top:0;mso-wrap-distance-right:9pt;mso-wrap-distance-bottom:0;mso-position-horizontal:absolute;mso-position-horizontal-relative:text;mso-position-vertical:absolute;mso-position-vertical-relative:text;mso-width-percent:0;mso-height-percent:0;mso-width-relative:margin;mso-height-relative:margin;v-text-anchor:middle" o:gfxdata="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" adj="3704" fillcolor="#c3c3c3 [2166]" strokecolor="#a5a5a5 [3206]" strokeweight=".5pt">
+              <v:shape w14:anchorId="11C0BC58" id="Cylindre 14" o:spid="_x0000_s1031" type="#_x0000_t22" style="position:absolute;left:0;text-align:left;margin-left:176.5pt;margin-top:25.7pt;width:2in;height:67.2pt;z-index:251670528;visibility:visible;mso-wrap-style:square;mso-width-percent:0;mso-height-percent:0;mso-wrap-distance-left:9pt;mso-wrap-distance-top:0;mso-wrap-distance-right:9pt;mso-wrap-distance-bottom:0;mso-position-horizontal:absolute;mso-position-horizontal-relative:text;mso-position-vertical:absolute;mso-position-vertical-relative:text;mso-width-percent:0;mso-height-percent:0;mso-width-relative:margin;mso-height-relative:margin;v-text-anchor:middle" o:gfxdata="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" adj="3704" fillcolor="#c3c3c3 [2166]" strokecolor="#a5a5a5 [3206]" strokeweight=".5pt">
                 <v:fill color2="#b6b6b6 [2614]" rotate="t" colors="0 #d2d2d2;.5 #c8c8c8;1 silver" focus="100%" type="gradient">
                   <o:fill v:ext="view" type="gradientUnscaled"/>
                 </v:fill>
@@ -5912,7 +5307,7 @@
         <mc:AlternateContent>
           <mc:Choice Requires="wps">
             <w:drawing>
-              <wp:anchor distT="0" distB="0" distL="114300" distR="114300" simplePos="0" relativeHeight="251693056" behindDoc="0" locked="0" layoutInCell="1" allowOverlap="1">
+              <wp:anchor distT="0" distB="0" distL="114300" distR="114300" simplePos="0" relativeHeight="251693056" behindDoc="0" locked="0" layoutInCell="1" allowOverlap="1" wp14:anchorId="4CA71F72" wp14:editId="426E2CDC">
                 <wp:simplePos x="0" y="0"/>
                 <wp:positionH relativeFrom="column">
                   <wp:posOffset>3989717</wp:posOffset>
@@ -5979,7 +5374,7 @@
         <mc:AlternateContent>
           <mc:Choice Requires="wps">
             <w:drawing>
-              <wp:anchor distT="0" distB="0" distL="114300" distR="114300" simplePos="0" relativeHeight="251692032" behindDoc="0" locked="0" layoutInCell="1" allowOverlap="1">
+              <wp:anchor distT="0" distB="0" distL="114300" distR="114300" simplePos="0" relativeHeight="251692032" behindDoc="0" locked="0" layoutInCell="1" allowOverlap="1" wp14:anchorId="17BBC299" wp14:editId="192536C9">
                 <wp:simplePos x="0" y="0"/>
                 <wp:positionH relativeFrom="column">
                   <wp:posOffset>1876245</wp:posOffset>
@@ -6052,7 +5447,7 @@
         <mc:AlternateContent>
           <mc:Choice Requires="wps">
             <w:drawing>
-              <wp:anchor distT="0" distB="0" distL="114300" distR="114300" simplePos="0" relativeHeight="251675648" behindDoc="0" locked="0" layoutInCell="1" allowOverlap="1" wp14:anchorId="18437E65" wp14:editId="70549C17">
+              <wp:anchor distT="0" distB="0" distL="114300" distR="114300" simplePos="0" relativeHeight="251675648" behindDoc="0" locked="0" layoutInCell="1" allowOverlap="1" wp14:anchorId="43B37045" wp14:editId="55E6EA32">
                 <wp:simplePos x="0" y="0"/>
                 <wp:positionH relativeFrom="column">
                   <wp:posOffset>4437944</wp:posOffset>
@@ -6129,7 +5524,7 @@
           </mc:Choice>
           <mc:Fallback>
             <w:pict>
-              <v:oval w14:anchorId="18437E65" id="Ellipse 18" o:spid="_x0000_s1032" style="position:absolute;left:0;text-align:left;margin-left:349.45pt;margin-top:.8pt;width:155.55pt;height:49.55pt;z-index:251675648;visibility:visible;mso-wrap-style:square;mso-width-percent:0;mso-height-percent:0;mso-wrap-distance-left:9pt;mso-wrap-distance-top:0;mso-wrap-distance-right:9pt;mso-wrap-distance-bottom:0;mso-position-horizontal:absolute;mso-position-horizontal-relative:text;mso-position-vertical:absolute;mso-position-vertical-relative:text;mso-width-percent:0;mso-height-percent:0;mso-width-relative:margin;mso-height-relative:margin;v-text-anchor:middle" o:gfxdata="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" fillcolor="#91bce3 [2164]" strokecolor="#5b9bd5 [3204]" strokeweight=".5pt">
+              <v:oval w14:anchorId="43B37045" id="Ellipse 18" o:spid="_x0000_s1032" style="position:absolute;left:0;text-align:left;margin-left:349.45pt;margin-top:.8pt;width:155.55pt;height:49.55pt;z-index:251675648;visibility:visible;mso-wrap-style:square;mso-width-percent:0;mso-height-percent:0;mso-wrap-distance-left:9pt;mso-wrap-distance-top:0;mso-wrap-distance-right:9pt;mso-wrap-distance-bottom:0;mso-position-horizontal:absolute;mso-position-horizontal-relative:text;mso-position-vertical:absolute;mso-position-vertical-relative:text;mso-width-percent:0;mso-height-percent:0;mso-width-relative:margin;mso-height-relative:margin;v-text-anchor:middle" o:gfxdata="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" fillcolor="#91bce3 [2164]" strokecolor="#5b9bd5 [3204]" strokeweight=".5pt">
                 <v:fill color2="#7aaddd [2612]" rotate="t" colors="0 #b1cbe9;.5 #a3c1e5;1 #92b9e4" focus="100%" type="gradient">
                   <o:fill v:ext="view" type="gradientUnscaled"/>
                 </v:fill>
@@ -6178,7 +5573,7 @@
         <mc:AlternateContent>
           <mc:Choice Requires="wps">
             <w:drawing>
-              <wp:anchor distT="0" distB="0" distL="114300" distR="114300" simplePos="0" relativeHeight="251691008" behindDoc="0" locked="0" layoutInCell="1" allowOverlap="1">
+              <wp:anchor distT="0" distB="0" distL="114300" distR="114300" simplePos="0" relativeHeight="251691008" behindDoc="0" locked="0" layoutInCell="1" allowOverlap="1" wp14:anchorId="16B365EB" wp14:editId="7B59B578">
                 <wp:simplePos x="0" y="0"/>
                 <wp:positionH relativeFrom="column">
                   <wp:posOffset>806570</wp:posOffset>
@@ -6252,7 +5647,7 @@
         <mc:AlternateContent>
           <mc:Choice Requires="wps">
             <w:drawing>
-              <wp:anchor distT="0" distB="0" distL="114300" distR="114300" simplePos="0" relativeHeight="251689984" behindDoc="0" locked="0" layoutInCell="1" allowOverlap="1">
+              <wp:anchor distT="0" distB="0" distL="114300" distR="114300" simplePos="0" relativeHeight="251689984" behindDoc="0" locked="0" layoutInCell="1" allowOverlap="1" wp14:anchorId="3B93B946" wp14:editId="2D3795DC">
                 <wp:simplePos x="0" y="0"/>
                 <wp:positionH relativeFrom="column">
                   <wp:posOffset>5404449</wp:posOffset>
@@ -6333,7 +5728,7 @@
         <mc:AlternateContent>
           <mc:Choice Requires="wps">
             <w:drawing>
-              <wp:anchor distT="0" distB="0" distL="114300" distR="114300" simplePos="0" relativeHeight="251694080" behindDoc="0" locked="0" layoutInCell="1" allowOverlap="1">
+              <wp:anchor distT="0" distB="0" distL="114300" distR="114300" simplePos="0" relativeHeight="251694080" behindDoc="0" locked="0" layoutInCell="1" allowOverlap="1" wp14:anchorId="487CF42F" wp14:editId="7CB0920D">
                 <wp:simplePos x="0" y="0"/>
                 <wp:positionH relativeFrom="column">
                   <wp:posOffset>2989053</wp:posOffset>
@@ -6413,7 +5808,7 @@
         <mc:AlternateContent>
           <mc:Choice Requires="wps">
             <w:drawing>
-              <wp:anchor distT="0" distB="0" distL="114300" distR="114300" simplePos="0" relativeHeight="251680768" behindDoc="0" locked="0" layoutInCell="1" allowOverlap="1" wp14:anchorId="7506C43F" wp14:editId="1FA3ADEF">
+              <wp:anchor distT="0" distB="0" distL="114300" distR="114300" simplePos="0" relativeHeight="251680768" behindDoc="0" locked="0" layoutInCell="1" allowOverlap="1" wp14:anchorId="1CDFFAE8" wp14:editId="57A94543">
                 <wp:simplePos x="0" y="0"/>
                 <wp:positionH relativeFrom="column">
                   <wp:posOffset>4541808</wp:posOffset>
@@ -6535,7 +5930,7 @@
           </mc:Choice>
           <mc:Fallback>
             <w:pict>
-              <v:shapetype w14:anchorId="7506C43F" id="_x0000_t65" coordsize="21600,21600" o:spt="65" adj="18900" path="m,l,21600@0,21600,21600@0,21600,xem@0,21600nfl@3@5c@7@9@11@13,21600@0e">
+              <v:shapetype w14:anchorId="1CDFFAE8" id="_x0000_t65" coordsize="21600,21600" o:spt="65" adj="18900" path="m,l,21600@0,21600,21600@0,21600,xem@0,21600nfl@3@5c@7@9@11@13,21600@0e">
                 <v:formulas>
                   <v:f eqn="val #0"/>
                   <v:f eqn="sum 21600 0 @0"/>
@@ -6639,7 +6034,7 @@
         <mc:AlternateContent>
           <mc:Choice Requires="wps">
             <w:drawing>
-              <wp:anchor distT="0" distB="0" distL="114300" distR="114300" simplePos="0" relativeHeight="251678720" behindDoc="0" locked="0" layoutInCell="1" allowOverlap="1" wp14:anchorId="53BA69A0" wp14:editId="3172F60B">
+              <wp:anchor distT="0" distB="0" distL="114300" distR="114300" simplePos="0" relativeHeight="251678720" behindDoc="0" locked="0" layoutInCell="1" allowOverlap="1" wp14:anchorId="13D2F0E9" wp14:editId="1E70DEC2">
                 <wp:simplePos x="0" y="0"/>
                 <wp:positionH relativeFrom="column">
                   <wp:posOffset>-107830</wp:posOffset>
@@ -6773,7 +6168,7 @@
           </mc:Choice>
           <mc:Fallback>
             <w:pict>
-              <v:shape w14:anchorId="53BA69A0" id="Carré corné 20" o:spid="_x0000_s1034" type="#_x0000_t65" style="position:absolute;left:0;text-align:left;margin-left:-8.5pt;margin-top:15.45pt;width:144.7pt;height:58.4pt;z-index:251678720;visibility:visible;mso-wrap-style:square;mso-width-percent:0;mso-height-percent:0;mso-wrap-distance-left:9pt;mso-wrap-distance-top:0;mso-wrap-distance-right:9pt;mso-wrap-distance-bottom:0;mso-position-horizontal:absolute;mso-position-horizontal-relative:text;mso-position-vertical:absolute;mso-position-vertical-relative:text;mso-width-percent:0;mso-height-percent:0;mso-width-relative:margin;mso-height-relative:margin;v-text-anchor:middle" o:gfxdata="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" adj="18000" fillcolor="white [3212]" strokecolor="#1f4d78 [1604]" strokeweight="1pt">
+              <v:shape w14:anchorId="13D2F0E9" id="Carré corné 20" o:spid="_x0000_s1034" type="#_x0000_t65" style="position:absolute;left:0;text-align:left;margin-left:-8.5pt;margin-top:15.45pt;width:144.7pt;height:58.4pt;z-index:251678720;visibility:visible;mso-wrap-style:square;mso-width-percent:0;mso-height-percent:0;mso-wrap-distance-left:9pt;mso-wrap-distance-top:0;mso-wrap-distance-right:9pt;mso-wrap-distance-bottom:0;mso-position-horizontal:absolute;mso-position-horizontal-relative:text;mso-position-vertical:absolute;mso-position-vertical-relative:text;mso-width-percent:0;mso-height-percent:0;mso-width-relative:margin;mso-height-relative:margin;v-text-anchor:middle" o:gfxdata="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" adj="18000" fillcolor="white [3212]" strokecolor="#1f4d78 [1604]" strokeweight="1pt">
                 <v:stroke joinstyle="miter"/>
                 <v:textbox>
                   <w:txbxContent>
@@ -6882,7 +6277,7 @@
         <mc:AlternateContent>
           <mc:Choice Requires="wps">
             <w:drawing>
-              <wp:anchor distT="0" distB="0" distL="114300" distR="114300" simplePos="0" relativeHeight="251672576" behindDoc="0" locked="0" layoutInCell="1" allowOverlap="1" wp14:anchorId="1A0CAF44" wp14:editId="73AC760D">
+              <wp:anchor distT="0" distB="0" distL="114300" distR="114300" simplePos="0" relativeHeight="251672576" behindDoc="0" locked="0" layoutInCell="1" allowOverlap="1" wp14:anchorId="6B1E7039" wp14:editId="09C419F2">
                 <wp:simplePos x="0" y="0"/>
                 <wp:positionH relativeFrom="margin">
                   <wp:posOffset>2255281</wp:posOffset>
@@ -6967,7 +6362,7 @@
           </mc:Choice>
           <mc:Fallback>
             <w:pict>
-              <v:shape w14:anchorId="1A0CAF44" id="Cylindre 15" o:spid="_x0000_s1035" type="#_x0000_t22" style="position:absolute;left:0;text-align:left;margin-left:177.6pt;margin-top:17.45pt;width:2in;height:67.2pt;z-index:251672576;visibility:visible;mso-wrap-style:square;mso-width-percent:0;mso-height-percent:0;mso-wrap-distance-left:9pt;mso-wrap-distance-top:0;mso-wrap-distance-right:9pt;mso-wrap-distance-bottom:0;mso-position-horizontal:absolute;mso-position-horizontal-relative:margin;mso-position-vertical:absolute;mso-position-vertical-relative:text;mso-width-percent:0;mso-height-percent:0;mso-width-relative:margin;mso-height-relative:margin;v-text-anchor:middle" o:gfxdata="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" adj="3704" fillcolor="#c3c3c3 [2166]" strokecolor="#a5a5a5 [3206]" strokeweight=".5pt">
+              <v:shape w14:anchorId="6B1E7039" id="Cylindre 15" o:spid="_x0000_s1035" type="#_x0000_t22" style="position:absolute;left:0;text-align:left;margin-left:177.6pt;margin-top:17.45pt;width:2in;height:67.2pt;z-index:251672576;visibility:visible;mso-wrap-style:square;mso-width-percent:0;mso-height-percent:0;mso-wrap-distance-left:9pt;mso-wrap-distance-top:0;mso-wrap-distance-right:9pt;mso-wrap-distance-bottom:0;mso-position-horizontal:absolute;mso-position-horizontal-relative:margin;mso-position-vertical:absolute;mso-position-vertical-relative:text;mso-width-percent:0;mso-height-percent:0;mso-width-relative:margin;mso-height-relative:margin;v-text-anchor:middle" o:gfxdata="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" adj="3704" fillcolor="#c3c3c3 [2166]" strokecolor="#a5a5a5 [3206]" strokeweight=".5pt">
                 <v:fill color2="#b6b6b6 [2614]" rotate="t" colors="0 #d2d2d2;.5 #c8c8c8;1 silver" focus="100%" type="gradient">
                   <o:fill v:ext="view" type="gradientUnscaled"/>
                 </v:fill>
@@ -7022,7 +6417,7 @@
         <mc:AlternateContent>
           <mc:Choice Requires="wps">
             <w:drawing>
-              <wp:anchor distT="0" distB="0" distL="114300" distR="114300" simplePos="0" relativeHeight="251683840" behindDoc="0" locked="0" layoutInCell="1" allowOverlap="1" wp14:anchorId="4CC4DB5D" wp14:editId="37206523">
+              <wp:anchor distT="0" distB="0" distL="114300" distR="114300" simplePos="0" relativeHeight="251683840" behindDoc="0" locked="0" layoutInCell="1" allowOverlap="1" wp14:anchorId="4324074B" wp14:editId="5838B2CB">
                 <wp:simplePos x="0" y="0"/>
                 <wp:positionH relativeFrom="column">
                   <wp:posOffset>4524267</wp:posOffset>
@@ -7111,7 +6506,7 @@
           </mc:Choice>
           <mc:Fallback>
             <w:pict>
-              <v:shapetype w14:anchorId="4CC4DB5D" id="_x0000_t117" coordsize="21600,21600" o:spt="117" path="m4353,l17214,r4386,10800l17214,21600r-12861,l,10800xe">
+              <v:shapetype w14:anchorId="4324074B" id="_x0000_t117" coordsize="21600,21600" o:spt="117" path="m4353,l17214,r4386,10800l17214,21600r-12861,l,10800xe">
                 <v:stroke joinstyle="miter"/>
                 <v:path gradientshapeok="t" o:connecttype="rect" textboxrect="4353,0,17214,21600"/>
               </v:shapetype>
@@ -7163,7 +6558,7 @@
         <mc:AlternateContent>
           <mc:Choice Requires="wps">
             <w:drawing>
-              <wp:anchor distT="0" distB="0" distL="114300" distR="114300" simplePos="0" relativeHeight="251681792" behindDoc="0" locked="0" layoutInCell="1" allowOverlap="1" wp14:anchorId="70D4CE32" wp14:editId="2EF7563E">
+              <wp:anchor distT="0" distB="0" distL="114300" distR="114300" simplePos="0" relativeHeight="251681792" behindDoc="0" locked="0" layoutInCell="1" allowOverlap="1" wp14:anchorId="122FFAD4" wp14:editId="55B64BC4">
                 <wp:simplePos x="0" y="0"/>
                 <wp:positionH relativeFrom="margin">
                   <wp:align>left</wp:align>
@@ -7251,7 +6646,7 @@
           </mc:Choice>
           <mc:Fallback>
             <w:pict>
-              <v:shape w14:anchorId="70D4CE32" id="Organigramme : Préparation 23" o:spid="_x0000_s1037" type="#_x0000_t117" style="position:absolute;left:0;text-align:left;margin-left:0;margin-top:8.8pt;width:131.05pt;height:55pt;z-index:251681792;visibility:visible;mso-wrap-style:square;mso-width-percent:0;mso-height-percent:0;mso-wrap-distance-left:9pt;mso-wrap-distance-top:0;mso-wrap-distance-right:9pt;mso-wrap-distance-bottom:0;mso-position-horizontal:left;mso-position-horizontal-relative:margin;mso-position-vertical:absolute;mso-position-vertical-relative:text;mso-width-percent:0;mso-height-percent:0;mso-width-relative:margin;mso-height-relative:margin;v-text-anchor:middle" o:gfxdata="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" fillcolor="#91bce3 [2164]" strokecolor="#5b9bd5 [3204]" strokeweight=".5pt">
+              <v:shape w14:anchorId="122FFAD4" id="Organigramme : Préparation 23" o:spid="_x0000_s1037" type="#_x0000_t117" style="position:absolute;left:0;text-align:left;margin-left:0;margin-top:8.8pt;width:131.05pt;height:55pt;z-index:251681792;visibility:visible;mso-wrap-style:square;mso-width-percent:0;mso-height-percent:0;mso-wrap-distance-left:9pt;mso-wrap-distance-top:0;mso-wrap-distance-right:9pt;mso-wrap-distance-bottom:0;mso-position-horizontal:left;mso-position-horizontal-relative:margin;mso-position-vertical:absolute;mso-position-vertical-relative:text;mso-width-percent:0;mso-height-percent:0;mso-width-relative:margin;mso-height-relative:margin;v-text-anchor:middle" o:gfxdata="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" fillcolor="#91bce3 [2164]" strokecolor="#5b9bd5 [3204]" strokeweight=".5pt">
                 <v:fill color2="#7aaddd [2612]" rotate="t" colors="0 #b1cbe9;.5 #a3c1e5;1 #92b9e4" focus="100%" type="gradient">
                   <o:fill v:ext="view" type="gradientUnscaled"/>
                 </v:fill>
@@ -7311,7 +6706,7 @@
         <mc:AlternateContent>
           <mc:Choice Requires="wps">
             <w:drawing>
-              <wp:anchor distT="0" distB="0" distL="114300" distR="114300" simplePos="0" relativeHeight="251687936" behindDoc="0" locked="0" layoutInCell="1" allowOverlap="1" wp14:anchorId="7152D758" wp14:editId="121C47BA">
+              <wp:anchor distT="0" distB="0" distL="114300" distR="114300" simplePos="0" relativeHeight="251687936" behindDoc="0" locked="0" layoutInCell="1" allowOverlap="1" wp14:anchorId="4D85733F" wp14:editId="13A317F3">
                 <wp:simplePos x="0" y="0"/>
                 <wp:positionH relativeFrom="column">
                   <wp:posOffset>1703716</wp:posOffset>
@@ -7387,7 +6782,7 @@
         <mc:AlternateContent>
           <mc:Choice Requires="wps">
             <w:drawing>
-              <wp:anchor distT="0" distB="0" distL="114300" distR="114300" simplePos="0" relativeHeight="251688960" behindDoc="0" locked="0" layoutInCell="1" allowOverlap="1" wp14:anchorId="01F874F2" wp14:editId="33AB2163">
+              <wp:anchor distT="0" distB="0" distL="114300" distR="114300" simplePos="0" relativeHeight="251688960" behindDoc="0" locked="0" layoutInCell="1" allowOverlap="1" wp14:anchorId="72DA7381" wp14:editId="418E1ED7">
                 <wp:simplePos x="0" y="0"/>
                 <wp:positionH relativeFrom="column">
                   <wp:posOffset>4041475</wp:posOffset>
@@ -7474,7 +6869,7 @@
         <mc:AlternateContent>
           <mc:Choice Requires="wps">
             <w:drawing>
-              <wp:anchor distT="0" distB="0" distL="114300" distR="114300" simplePos="0" relativeHeight="251674624" behindDoc="0" locked="0" layoutInCell="1" allowOverlap="1" wp14:anchorId="6DC1EC9F" wp14:editId="439F944F">
+              <wp:anchor distT="0" distB="0" distL="114300" distR="114300" simplePos="0" relativeHeight="251674624" behindDoc="0" locked="0" layoutInCell="1" allowOverlap="1" wp14:anchorId="0441E511" wp14:editId="6EFD712C">
                 <wp:simplePos x="0" y="0"/>
                 <wp:positionH relativeFrom="margin">
                   <wp:posOffset>2299335</wp:posOffset>
@@ -7568,7 +6963,7 @@
           </mc:Choice>
           <mc:Fallback>
             <w:pict>
-              <v:shape w14:anchorId="6DC1EC9F" id="Cylindre 16" o:spid="_x0000_s1038" type="#_x0000_t22" style="position:absolute;left:0;text-align:left;margin-left:181.05pt;margin-top:27.45pt;width:2in;height:67.2pt;z-index:251674624;visibility:visible;mso-wrap-style:square;mso-width-percent:0;mso-height-percent:0;mso-wrap-distance-left:9pt;mso-wrap-distance-top:0;mso-wrap-distance-right:9pt;mso-wrap-distance-bottom:0;mso-position-horizontal:absolute;mso-position-horizontal-relative:margin;mso-position-vertical:absolute;mso-position-vertical-relative:text;mso-width-percent:0;mso-height-percent:0;mso-width-relative:margin;mso-height-relative:margin;v-text-anchor:middle" o:gfxdata="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" adj="3704" fillcolor="#c3c3c3 [2166]" strokecolor="#a5a5a5 [3206]" strokeweight=".5pt">
+              <v:shape w14:anchorId="0441E511" id="Cylindre 16" o:spid="_x0000_s1038" type="#_x0000_t22" style="position:absolute;left:0;text-align:left;margin-left:181.05pt;margin-top:27.45pt;width:2in;height:67.2pt;z-index:251674624;visibility:visible;mso-wrap-style:square;mso-width-percent:0;mso-height-percent:0;mso-wrap-distance-left:9pt;mso-wrap-distance-top:0;mso-wrap-distance-right:9pt;mso-wrap-distance-bottom:0;mso-position-horizontal:absolute;mso-position-horizontal-relative:margin;mso-position-vertical:absolute;mso-position-vertical-relative:text;mso-width-percent:0;mso-height-percent:0;mso-width-relative:margin;mso-height-relative:margin;v-text-anchor:middle" o:gfxdata="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" adj="3704" fillcolor="#c3c3c3 [2166]" strokecolor="#a5a5a5 [3206]" strokeweight=".5pt">
                 <v:fill color2="#b6b6b6 [2614]" rotate="t" colors="0 #d2d2d2;.5 #c8c8c8;1 silver" focus="100%" type="gradient">
                   <o:fill v:ext="view" type="gradientUnscaled"/>
                 </v:fill>
@@ -7621,7 +7016,7 @@
         <mc:AlternateContent>
           <mc:Choice Requires="wps">
             <w:drawing>
-              <wp:anchor distT="0" distB="0" distL="114300" distR="114300" simplePos="0" relativeHeight="251696128" behindDoc="0" locked="0" layoutInCell="1" allowOverlap="1" wp14:anchorId="545AB213" wp14:editId="366E711F">
+              <wp:anchor distT="0" distB="0" distL="114300" distR="114300" simplePos="0" relativeHeight="251696128" behindDoc="0" locked="0" layoutInCell="1" allowOverlap="1" wp14:anchorId="0BEBA770" wp14:editId="6A83304D">
                 <wp:simplePos x="0" y="0"/>
                 <wp:positionH relativeFrom="margin">
                   <wp:posOffset>3006306</wp:posOffset>
@@ -8066,18 +7461,8 @@
           <w:sz w:val="24"/>
           <w:szCs w:val="24"/>
         </w:rPr>
-        <w:t xml:space="preserve">Stocker les données dans une base de données </w:t>
-      </w:r>
-      <w:proofErr w:type="spellStart"/>
-      <w:r>
-        <w:rPr>
-          <w:rFonts w:ascii="Times New Roman" w:hAnsi="Times New Roman" w:cs="Times New Roman"/>
-          <w:sz w:val="24"/>
-          <w:szCs w:val="24"/>
-        </w:rPr>
-        <w:t>géospatiale</w:t>
-      </w:r>
-      <w:proofErr w:type="spellEnd"/>
+        <w:t>Stocker les données dans une base de données géospatiale</w:t>
+      </w:r>
     </w:p>
     <w:p>
       <w:pPr>
@@ -8113,25 +7498,7 @@
           <w:sz w:val="24"/>
           <w:szCs w:val="24"/>
         </w:rPr>
-        <w:t xml:space="preserve">Concevoir une plateforme Web </w:t>
-      </w:r>
-      <w:proofErr w:type="spellStart"/>
-      <w:r>
-        <w:rPr>
-          <w:rFonts w:ascii="Times New Roman" w:hAnsi="Times New Roman" w:cs="Times New Roman"/>
-          <w:sz w:val="24"/>
-          <w:szCs w:val="24"/>
-        </w:rPr>
-        <w:t>géospatiale</w:t>
-      </w:r>
-      <w:proofErr w:type="spellEnd"/>
-      <w:r>
-        <w:rPr>
-          <w:rFonts w:ascii="Times New Roman" w:hAnsi="Times New Roman" w:cs="Times New Roman"/>
-          <w:sz w:val="24"/>
-          <w:szCs w:val="24"/>
-        </w:rPr>
-        <w:t xml:space="preserve"> qui interagie avec la base de donné en offrant des fonctionnalités SIG.</w:t>
+        <w:t>Concevoir une plateforme Web géospatiale qui interagie avec la base de donné en offrant des fonctionnalités SIG.</w:t>
       </w:r>
     </w:p>
     <w:p>
@@ -8166,7 +7533,7 @@
         <mc:AlternateContent>
           <mc:Choice Requires="wps">
             <w:drawing>
-              <wp:anchor distT="0" distB="0" distL="114300" distR="114300" simplePos="0" relativeHeight="251765760" behindDoc="0" locked="0" layoutInCell="1" allowOverlap="1" wp14:anchorId="1B351A8E" wp14:editId="5F486C89">
+              <wp:anchor distT="0" distB="0" distL="114300" distR="114300" simplePos="0" relativeHeight="251765760" behindDoc="0" locked="0" layoutInCell="1" allowOverlap="1" wp14:anchorId="45E0F827" wp14:editId="629CC582">
                 <wp:simplePos x="0" y="0"/>
                 <wp:positionH relativeFrom="column">
                   <wp:posOffset>5292307</wp:posOffset>
@@ -8239,7 +7606,7 @@
         <mc:AlternateContent>
           <mc:Choice Requires="wps">
             <w:drawing>
-              <wp:anchor distT="0" distB="0" distL="114300" distR="114300" simplePos="0" relativeHeight="251720704" behindDoc="0" locked="0" layoutInCell="1" allowOverlap="1" wp14:anchorId="0D1C2804" wp14:editId="0C37D190">
+              <wp:anchor distT="0" distB="0" distL="114300" distR="114300" simplePos="0" relativeHeight="251720704" behindDoc="0" locked="0" layoutInCell="1" allowOverlap="1" wp14:anchorId="33520829" wp14:editId="6D0FD100">
                 <wp:simplePos x="0" y="0"/>
                 <wp:positionH relativeFrom="column">
                   <wp:posOffset>4403785</wp:posOffset>
@@ -8316,7 +7683,7 @@
           </mc:Choice>
           <mc:Fallback>
             <w:pict>
-              <v:shapetype w14:anchorId="0D1C2804" id="_x0000_t116" coordsize="21600,21600" o:spt="116" path="m3475,qx,10800,3475,21600l18125,21600qx21600,10800,18125,xe">
+              <v:shapetype w14:anchorId="33520829" id="_x0000_t116" coordsize="21600,21600" o:spt="116" path="m3475,qx,10800,3475,21600l18125,21600qx21600,10800,18125,xe">
                 <v:stroke joinstyle="miter"/>
                 <v:path gradientshapeok="t" o:connecttype="rect" textboxrect="1018,3163,20582,18437"/>
               </v:shapetype>
@@ -8354,7 +7721,7 @@
         <mc:AlternateContent>
           <mc:Choice Requires="wps">
             <w:drawing>
-              <wp:anchor distT="0" distB="0" distL="114300" distR="114300" simplePos="0" relativeHeight="251764736" behindDoc="0" locked="0" layoutInCell="1" allowOverlap="1" wp14:anchorId="4DA35792" wp14:editId="0E634D57">
+              <wp:anchor distT="0" distB="0" distL="114300" distR="114300" simplePos="0" relativeHeight="251764736" behindDoc="0" locked="0" layoutInCell="1" allowOverlap="1" wp14:anchorId="12D1F17A" wp14:editId="1B298E32">
                 <wp:simplePos x="0" y="0"/>
                 <wp:positionH relativeFrom="column">
                   <wp:posOffset>4299837</wp:posOffset>
@@ -8421,7 +7788,7 @@
         <mc:AlternateContent>
           <mc:Choice Requires="wps">
             <w:drawing>
-              <wp:anchor distT="0" distB="0" distL="114300" distR="114300" simplePos="0" relativeHeight="251722752" behindDoc="0" locked="0" layoutInCell="1" allowOverlap="1" wp14:anchorId="129AB928" wp14:editId="54BDEFFF">
+              <wp:anchor distT="0" distB="0" distL="114300" distR="114300" simplePos="0" relativeHeight="251722752" behindDoc="0" locked="0" layoutInCell="1" allowOverlap="1" wp14:anchorId="2440C279" wp14:editId="6371592C">
                 <wp:simplePos x="0" y="0"/>
                 <wp:positionH relativeFrom="column">
                   <wp:posOffset>3316450</wp:posOffset>
@@ -8504,7 +7871,7 @@
           </mc:Choice>
           <mc:Fallback>
             <w:pict>
-              <v:shape w14:anchorId="129AB928" id="Organigramme : Terminateur 52" o:spid="_x0000_s1040" type="#_x0000_t116" style="position:absolute;left:0;text-align:left;margin-left:261.15pt;margin-top:2.9pt;width:77.45pt;height:51.5pt;z-index:251722752;visibility:visible;mso-wrap-style:square;mso-width-percent:0;mso-height-percent:0;mso-wrap-distance-left:9pt;mso-wrap-distance-top:0;mso-wrap-distance-right:9pt;mso-wrap-distance-bottom:0;mso-position-horizontal:absolute;mso-position-horizontal-relative:text;mso-position-vertical:absolute;mso-position-vertical-relative:text;mso-width-percent:0;mso-height-percent:0;mso-width-relative:margin;mso-height-relative:margin;v-text-anchor:middle" o:gfxdata="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" fillcolor="white [3201]" strokecolor="#5b9bd5 [3204]" strokeweight="1pt">
+              <v:shape w14:anchorId="2440C279" id="Organigramme : Terminateur 52" o:spid="_x0000_s1040" type="#_x0000_t116" style="position:absolute;left:0;text-align:left;margin-left:261.15pt;margin-top:2.9pt;width:77.45pt;height:51.5pt;z-index:251722752;visibility:visible;mso-wrap-style:square;mso-width-percent:0;mso-height-percent:0;mso-wrap-distance-left:9pt;mso-wrap-distance-top:0;mso-wrap-distance-right:9pt;mso-wrap-distance-bottom:0;mso-position-horizontal:absolute;mso-position-horizontal-relative:text;mso-position-vertical:absolute;mso-position-vertical-relative:text;mso-width-percent:0;mso-height-percent:0;mso-width-relative:margin;mso-height-relative:margin;v-text-anchor:middle" o:gfxdata="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" fillcolor="white [3201]" strokecolor="#5b9bd5 [3204]" strokeweight="1pt">
                 <v:textbox>
                   <w:txbxContent>
                     <w:p>
@@ -8543,7 +7910,7 @@
         <mc:AlternateContent>
           <mc:Choice Requires="wps">
             <w:drawing>
-              <wp:anchor distT="0" distB="0" distL="114300" distR="114300" simplePos="0" relativeHeight="251724800" behindDoc="0" locked="0" layoutInCell="1" allowOverlap="1" wp14:anchorId="0D0FD6DC" wp14:editId="33B26893">
+              <wp:anchor distT="0" distB="0" distL="114300" distR="114300" simplePos="0" relativeHeight="251724800" behindDoc="0" locked="0" layoutInCell="1" allowOverlap="1" wp14:anchorId="0E76D630" wp14:editId="0003A3D1">
                 <wp:simplePos x="0" y="0"/>
                 <wp:positionH relativeFrom="column">
                   <wp:posOffset>5413075</wp:posOffset>
@@ -8621,7 +7988,7 @@
           </mc:Choice>
           <mc:Fallback>
             <w:pict>
-              <v:shape w14:anchorId="0D0FD6DC" id="Organigramme : Terminateur 53" o:spid="_x0000_s1041" type="#_x0000_t116" style="position:absolute;left:0;text-align:left;margin-left:426.25pt;margin-top:.85pt;width:67.9pt;height:54.9pt;z-index:251724800;visibility:visible;mso-wrap-style:square;mso-width-percent:0;mso-height-percent:0;mso-wrap-distance-left:9pt;mso-wrap-distance-top:0;mso-wrap-distance-right:9pt;mso-wrap-distance-bottom:0;mso-position-horizontal:absolute;mso-position-horizontal-relative:text;mso-position-vertical:absolute;mso-position-vertical-relative:text;mso-width-percent:0;mso-height-percent:0;mso-width-relative:margin;mso-height-relative:margin;v-text-anchor:middle" o:gfxdata="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" fillcolor="white [3201]" strokecolor="#5b9bd5 [3204]" strokeweight="1pt">
+              <v:shape w14:anchorId="0E76D630" id="Organigramme : Terminateur 53" o:spid="_x0000_s1041" type="#_x0000_t116" style="position:absolute;left:0;text-align:left;margin-left:426.25pt;margin-top:.85pt;width:67.9pt;height:54.9pt;z-index:251724800;visibility:visible;mso-wrap-style:square;mso-width-percent:0;mso-height-percent:0;mso-wrap-distance-left:9pt;mso-wrap-distance-top:0;mso-wrap-distance-right:9pt;mso-wrap-distance-bottom:0;mso-position-horizontal:absolute;mso-position-horizontal-relative:text;mso-position-vertical:absolute;mso-position-vertical-relative:text;mso-width-percent:0;mso-height-percent:0;mso-width-relative:margin;mso-height-relative:margin;v-text-anchor:middle" o:gfxdata="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" fillcolor="white [3201]" strokecolor="#5b9bd5 [3204]" strokeweight="1pt">
                 <v:textbox>
                   <w:txbxContent>
                     <w:p>
@@ -8666,7 +8033,7 @@
         <mc:AlternateContent>
           <mc:Choice Requires="wps">
             <w:drawing>
-              <wp:anchor distT="0" distB="0" distL="114300" distR="114300" simplePos="0" relativeHeight="251766784" behindDoc="0" locked="0" layoutInCell="1" allowOverlap="1">
+              <wp:anchor distT="0" distB="0" distL="114300" distR="114300" simplePos="0" relativeHeight="251766784" behindDoc="0" locked="0" layoutInCell="1" allowOverlap="1" wp14:anchorId="26B03B21" wp14:editId="51D92F4A">
                 <wp:simplePos x="0" y="0"/>
                 <wp:positionH relativeFrom="column">
                   <wp:posOffset>4878238</wp:posOffset>
@@ -8740,7 +8107,7 @@
         <mc:AlternateContent>
           <mc:Choice Requires="wps">
             <w:drawing>
-              <wp:anchor distT="0" distB="0" distL="114300" distR="114300" simplePos="0" relativeHeight="251707392" behindDoc="0" locked="0" layoutInCell="1" allowOverlap="1" wp14:anchorId="0302CAD6" wp14:editId="1D2C2054">
+              <wp:anchor distT="0" distB="0" distL="114300" distR="114300" simplePos="0" relativeHeight="251707392" behindDoc="0" locked="0" layoutInCell="1" allowOverlap="1" wp14:anchorId="13F80A6E" wp14:editId="2DB4E658">
                 <wp:simplePos x="0" y="0"/>
                 <wp:positionH relativeFrom="column">
                   <wp:posOffset>318662</wp:posOffset>
@@ -8812,7 +8179,7 @@
           </mc:Choice>
           <mc:Fallback>
             <w:pict>
-              <v:shapetype w14:anchorId="0302CAD6" id="_x0000_t202" coordsize="21600,21600" o:spt="202" path="m,l,21600r21600,l21600,xe">
+              <v:shapetype w14:anchorId="13F80A6E" id="_x0000_t202" coordsize="21600,21600" o:spt="202" path="m,l,21600r21600,l21600,xe">
                 <v:stroke joinstyle="miter"/>
                 <v:path gradientshapeok="t" o:connecttype="rect"/>
               </v:shapetype>
@@ -8858,7 +8225,7 @@
         <mc:AlternateContent>
           <mc:Choice Requires="wps">
             <w:drawing>
-              <wp:anchor distT="0" distB="0" distL="114300" distR="114300" simplePos="0" relativeHeight="251750400" behindDoc="0" locked="0" layoutInCell="1" allowOverlap="1">
+              <wp:anchor distT="0" distB="0" distL="114300" distR="114300" simplePos="0" relativeHeight="251750400" behindDoc="0" locked="0" layoutInCell="1" allowOverlap="1" wp14:anchorId="0FF58348" wp14:editId="58BA154E">
                 <wp:simplePos x="0" y="0"/>
                 <wp:positionH relativeFrom="column">
                   <wp:posOffset>1134374</wp:posOffset>
@@ -8960,7 +8327,7 @@
         <mc:AlternateContent>
           <mc:Choice Requires="wps">
             <w:drawing>
-              <wp:anchor distT="0" distB="0" distL="114300" distR="114300" simplePos="0" relativeHeight="251746304" behindDoc="0" locked="0" layoutInCell="1" allowOverlap="1" wp14:anchorId="363BA7E4" wp14:editId="29A4A57B">
+              <wp:anchor distT="0" distB="0" distL="114300" distR="114300" simplePos="0" relativeHeight="251746304" behindDoc="0" locked="0" layoutInCell="1" allowOverlap="1" wp14:anchorId="75D03B5B" wp14:editId="50821316">
                 <wp:simplePos x="0" y="0"/>
                 <wp:positionH relativeFrom="column">
                   <wp:posOffset>2428336</wp:posOffset>
@@ -9050,7 +8417,7 @@
         <mc:AlternateContent>
           <mc:Choice Requires="wps">
             <w:drawing>
-              <wp:anchor distT="0" distB="0" distL="114300" distR="114300" simplePos="0" relativeHeight="251709440" behindDoc="0" locked="0" layoutInCell="1" allowOverlap="1" wp14:anchorId="2C6D1662" wp14:editId="70007801">
+              <wp:anchor distT="0" distB="0" distL="114300" distR="114300" simplePos="0" relativeHeight="251709440" behindDoc="0" locked="0" layoutInCell="1" allowOverlap="1" wp14:anchorId="292304BE" wp14:editId="3F79A705">
                 <wp:simplePos x="0" y="0"/>
                 <wp:positionH relativeFrom="column">
                   <wp:posOffset>4243622</wp:posOffset>
@@ -9125,7 +8492,7 @@
           </mc:Choice>
           <mc:Fallback>
             <w:pict>
-              <v:shape w14:anchorId="2C6D1662" id="Zone de texte 45" o:spid="_x0000_s1043" type="#_x0000_t202" style="position:absolute;left:0;text-align:left;margin-left:334.15pt;margin-top:.05pt;width:156.75pt;height:30pt;z-index:251709440;visibility:visible;mso-wrap-style:square;mso-width-percent:0;mso-height-percent:0;mso-wrap-distance-left:9pt;mso-wrap-distance-top:0;mso-wrap-distance-right:9pt;mso-wrap-distance-bottom:0;mso-position-horizontal:absolute;mso-position-horizontal-relative:text;mso-position-vertical:absolute;mso-position-vertical-relative:text;mso-width-percent:0;mso-height-percent:0;mso-width-relative:margin;mso-height-relative:margin;v-text-anchor:top" o:gfxdata="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" fillcolor="#fbe5d6" strokeweight=".5pt">
+              <v:shape w14:anchorId="292304BE" id="Zone de texte 45" o:spid="_x0000_s1043" type="#_x0000_t202" style="position:absolute;left:0;text-align:left;margin-left:334.15pt;margin-top:.05pt;width:156.75pt;height:30pt;z-index:251709440;visibility:visible;mso-wrap-style:square;mso-width-percent:0;mso-height-percent:0;mso-wrap-distance-left:9pt;mso-wrap-distance-top:0;mso-wrap-distance-right:9pt;mso-wrap-distance-bottom:0;mso-position-horizontal:absolute;mso-position-horizontal-relative:text;mso-position-vertical:absolute;mso-position-vertical-relative:text;mso-width-percent:0;mso-height-percent:0;mso-width-relative:margin;mso-height-relative:margin;v-text-anchor:top" o:gfxdata="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" fillcolor="#fbe5d6" strokeweight=".5pt">
                 <v:textbox>
                   <w:txbxContent>
                     <w:p>
@@ -9159,7 +8526,7 @@
         <mc:AlternateContent>
           <mc:Choice Requires="wps">
             <w:drawing>
-              <wp:anchor distT="0" distB="0" distL="114300" distR="114300" simplePos="0" relativeHeight="251705344" behindDoc="0" locked="0" layoutInCell="1" allowOverlap="1" wp14:anchorId="7B324001" wp14:editId="51CE6ECF">
+              <wp:anchor distT="0" distB="0" distL="114300" distR="114300" simplePos="0" relativeHeight="251705344" behindDoc="0" locked="0" layoutInCell="1" allowOverlap="1" wp14:anchorId="390934EC" wp14:editId="31400DDD">
                 <wp:simplePos x="0" y="0"/>
                 <wp:positionH relativeFrom="margin">
                   <wp:posOffset>78057</wp:posOffset>
@@ -9249,7 +8616,7 @@
           </mc:Choice>
           <mc:Fallback>
             <w:pict>
-              <v:shapetype w14:anchorId="7B324001" id="_x0000_t16" coordsize="21600,21600" o:spt="16" adj="5400" path="m@0,l0@0,,21600@1,21600,21600@2,21600,xem0@0nfl@1@0,21600,em@1@0nfl@1,21600e">
+              <v:shapetype w14:anchorId="390934EC" id="_x0000_t16" coordsize="21600,21600" o:spt="16" adj="5400" path="m@0,l0@0,,21600@1,21600,21600@2,21600,xem0@0nfl@1@0,21600,em@1@0nfl@1,21600e">
                 <v:stroke joinstyle="miter"/>
                 <v:formulas>
                   <v:f eqn="val #0"/>
@@ -9324,7 +8691,7 @@
         <mc:AlternateContent>
           <mc:Choice Requires="wps">
             <w:drawing>
-              <wp:anchor distT="0" distB="0" distL="114300" distR="114300" simplePos="0" relativeHeight="251749376" behindDoc="0" locked="0" layoutInCell="1" allowOverlap="1">
+              <wp:anchor distT="0" distB="0" distL="114300" distR="114300" simplePos="0" relativeHeight="251749376" behindDoc="0" locked="0" layoutInCell="1" allowOverlap="1" wp14:anchorId="01609FBF" wp14:editId="72DD084C">
                 <wp:simplePos x="0" y="0"/>
                 <wp:positionH relativeFrom="column">
                   <wp:posOffset>5093898</wp:posOffset>
@@ -9407,7 +8774,7 @@
         <mc:AlternateContent>
           <mc:Choice Requires="wps">
             <w:drawing>
-              <wp:anchor distT="0" distB="0" distL="114300" distR="114300" simplePos="0" relativeHeight="251755520" behindDoc="0" locked="0" layoutInCell="1" allowOverlap="1">
+              <wp:anchor distT="0" distB="0" distL="114300" distR="114300" simplePos="0" relativeHeight="251755520" behindDoc="0" locked="0" layoutInCell="1" allowOverlap="1" wp14:anchorId="2494485E" wp14:editId="67A90DCC">
                 <wp:simplePos x="0" y="0"/>
                 <wp:positionH relativeFrom="column">
                   <wp:posOffset>1039483</wp:posOffset>
@@ -9493,7 +8860,7 @@
         <mc:AlternateContent>
           <mc:Choice Requires="wps">
             <w:drawing>
-              <wp:anchor distT="0" distB="0" distL="114300" distR="114300" simplePos="0" relativeHeight="251701248" behindDoc="0" locked="0" layoutInCell="1" allowOverlap="1" wp14:anchorId="17D7A7EA" wp14:editId="47518BF5">
+              <wp:anchor distT="0" distB="0" distL="114300" distR="114300" simplePos="0" relativeHeight="251701248" behindDoc="0" locked="0" layoutInCell="1" allowOverlap="1" wp14:anchorId="5B83282B" wp14:editId="51A8EA63">
                 <wp:simplePos x="0" y="0"/>
                 <wp:positionH relativeFrom="column">
                   <wp:posOffset>3950359</wp:posOffset>
@@ -9583,7 +8950,7 @@
           </mc:Choice>
           <mc:Fallback>
             <w:pict>
-              <v:shape w14:anchorId="17D7A7EA" id="Cube 42" o:spid="_x0000_s1045" type="#_x0000_t16" style="position:absolute;left:0;text-align:left;margin-left:311.05pt;margin-top:1pt;width:194.95pt;height:61.8pt;z-index:251701248;visibility:visible;mso-wrap-style:square;mso-width-percent:0;mso-height-percent:0;mso-wrap-distance-left:9pt;mso-wrap-distance-top:0;mso-wrap-distance-right:9pt;mso-wrap-distance-bottom:0;mso-position-horizontal:absolute;mso-position-horizontal-relative:text;mso-position-vertical:absolute;mso-position-vertical-relative:text;mso-width-percent:0;mso-height-percent:0;mso-width-relative:margin;mso-height-relative:margin;v-text-anchor:middle" o:gfxdata="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" fillcolor="white [3201]" strokecolor="#ed7d31 [3205]" strokeweight="1pt">
+              <v:shape w14:anchorId="5B83282B" id="Cube 42" o:spid="_x0000_s1045" type="#_x0000_t16" style="position:absolute;left:0;text-align:left;margin-left:311.05pt;margin-top:1pt;width:194.95pt;height:61.8pt;z-index:251701248;visibility:visible;mso-wrap-style:square;mso-width-percent:0;mso-height-percent:0;mso-wrap-distance-left:9pt;mso-wrap-distance-top:0;mso-wrap-distance-right:9pt;mso-wrap-distance-bottom:0;mso-position-horizontal:absolute;mso-position-horizontal-relative:text;mso-position-vertical:absolute;mso-position-vertical-relative:text;mso-width-percent:0;mso-height-percent:0;mso-width-relative:margin;mso-height-relative:margin;v-text-anchor:middle" o:gfxdata="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" fillcolor="white [3201]" strokecolor="#ed7d31 [3205]" strokeweight="1pt">
                 <v:textbox>
                   <w:txbxContent>
                     <w:p>
@@ -9640,7 +9007,7 @@
         <mc:AlternateContent>
           <mc:Choice Requires="wps">
             <w:drawing>
-              <wp:anchor distT="0" distB="0" distL="114300" distR="114300" simplePos="0" relativeHeight="251753472" behindDoc="0" locked="0" layoutInCell="1" allowOverlap="1" wp14:anchorId="0EFD908E" wp14:editId="309F5D45">
+              <wp:anchor distT="0" distB="0" distL="114300" distR="114300" simplePos="0" relativeHeight="251753472" behindDoc="0" locked="0" layoutInCell="1" allowOverlap="1" wp14:anchorId="5834BFF7" wp14:editId="7AB54510">
                 <wp:simplePos x="0" y="0"/>
                 <wp:positionH relativeFrom="rightMargin">
                   <wp:posOffset>102870</wp:posOffset>
@@ -9722,7 +9089,7 @@
         <mc:AlternateContent>
           <mc:Choice Requires="wps">
             <w:drawing>
-              <wp:anchor distT="0" distB="0" distL="114300" distR="114300" simplePos="0" relativeHeight="251747328" behindDoc="0" locked="0" layoutInCell="1" allowOverlap="1" wp14:anchorId="012B836C" wp14:editId="7D5D78CF">
+              <wp:anchor distT="0" distB="0" distL="114300" distR="114300" simplePos="0" relativeHeight="251747328" behindDoc="0" locked="0" layoutInCell="1" allowOverlap="1" wp14:anchorId="17276AF4" wp14:editId="5E3EDB18">
                 <wp:simplePos x="0" y="0"/>
                 <wp:positionH relativeFrom="column">
                   <wp:posOffset>2402457</wp:posOffset>
@@ -9801,7 +9168,7 @@
         <mc:AlternateContent>
           <mc:Choice Requires="wps">
             <w:drawing>
-              <wp:anchor distT="0" distB="0" distL="114300" distR="114300" simplePos="0" relativeHeight="251711488" behindDoc="0" locked="0" layoutInCell="1" allowOverlap="1" wp14:anchorId="05F08E59" wp14:editId="78918F9F">
+              <wp:anchor distT="0" distB="0" distL="114300" distR="114300" simplePos="0" relativeHeight="251711488" behindDoc="0" locked="0" layoutInCell="1" allowOverlap="1" wp14:anchorId="2C681A5C" wp14:editId="30C811D1">
                 <wp:simplePos x="0" y="0"/>
                 <wp:positionH relativeFrom="margin">
                   <wp:posOffset>193675</wp:posOffset>
@@ -9885,7 +9252,7 @@
           </mc:Choice>
           <mc:Fallback>
             <w:pict>
-              <v:shape w14:anchorId="05F08E59" id="Zone de texte 46" o:spid="_x0000_s1046" type="#_x0000_t202" style="position:absolute;left:0;text-align:left;margin-left:15.25pt;margin-top:.7pt;width:139.25pt;height:29.2pt;z-index:251711488;visibility:visible;mso-wrap-style:square;mso-width-percent:0;mso-height-percent:0;mso-wrap-distance-left:9pt;mso-wrap-distance-top:0;mso-wrap-distance-right:9pt;mso-wrap-distance-bottom:0;mso-position-horizontal:absolute;mso-position-horizontal-relative:margin;mso-position-vertical:absolute;mso-position-vertical-relative:text;mso-width-percent:0;mso-height-percent:0;mso-width-relative:margin;mso-height-relative:margin;v-text-anchor:top" o:gfxdata="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" fillcolor="#fbe5d6" strokeweight=".5pt">
+              <v:shape w14:anchorId="2C681A5C" id="Zone de texte 46" o:spid="_x0000_s1046" type="#_x0000_t202" style="position:absolute;left:0;text-align:left;margin-left:15.25pt;margin-top:.7pt;width:139.25pt;height:29.2pt;z-index:251711488;visibility:visible;mso-wrap-style:square;mso-width-percent:0;mso-height-percent:0;mso-wrap-distance-left:9pt;mso-wrap-distance-top:0;mso-wrap-distance-right:9pt;mso-wrap-distance-bottom:0;mso-position-horizontal:absolute;mso-position-horizontal-relative:margin;mso-position-vertical:absolute;mso-position-vertical-relative:text;mso-width-percent:0;mso-height-percent:0;mso-width-relative:margin;mso-height-relative:margin;v-text-anchor:top" o:gfxdata="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" fillcolor="#fbe5d6" strokeweight=".5pt">
                 <v:textbox>
                   <w:txbxContent>
                     <w:p>
@@ -9940,7 +9307,7 @@
         <mc:AlternateContent>
           <mc:Choice Requires="wps">
             <w:drawing>
-              <wp:anchor distT="0" distB="0" distL="114300" distR="114300" simplePos="0" relativeHeight="251751424" behindDoc="0" locked="0" layoutInCell="1" allowOverlap="1" wp14:anchorId="54E83F41" wp14:editId="6CCF8D08">
+              <wp:anchor distT="0" distB="0" distL="114300" distR="114300" simplePos="0" relativeHeight="251751424" behindDoc="0" locked="0" layoutInCell="1" allowOverlap="1" wp14:anchorId="066042F7" wp14:editId="35F5AE82">
                 <wp:simplePos x="0" y="0"/>
                 <wp:positionH relativeFrom="column">
                   <wp:posOffset>5099614</wp:posOffset>
@@ -10026,7 +9393,7 @@
         <mc:AlternateContent>
           <mc:Choice Requires="wps">
             <w:drawing>
-              <wp:anchor distT="0" distB="0" distL="114300" distR="114300" simplePos="0" relativeHeight="251743232" behindDoc="0" locked="0" layoutInCell="1" allowOverlap="1" wp14:anchorId="716265BD" wp14:editId="66E5EAFC">
+              <wp:anchor distT="0" distB="0" distL="114300" distR="114300" simplePos="0" relativeHeight="251743232" behindDoc="0" locked="0" layoutInCell="1" allowOverlap="1" wp14:anchorId="2D349495" wp14:editId="5534EC6C">
                 <wp:simplePos x="0" y="0"/>
                 <wp:positionH relativeFrom="column">
                   <wp:posOffset>1418938</wp:posOffset>
@@ -10077,23 +9444,13 @@
                                 <w:szCs w:val="24"/>
                               </w:rPr>
                             </w:pPr>
-                            <w:proofErr w:type="spellStart"/>
                             <w:r>
                               <w:rPr>
                                 <w:rFonts w:ascii="Times New Roman" w:hAnsi="Times New Roman" w:cs="Times New Roman"/>
                                 <w:sz w:val="24"/>
                                 <w:szCs w:val="24"/>
                               </w:rPr>
-                              <w:t>Leaflet</w:t>
-                            </w:r>
-                            <w:proofErr w:type="spellEnd"/>
-                            <w:r>
-                              <w:rPr>
-                                <w:rFonts w:ascii="Times New Roman" w:hAnsi="Times New Roman" w:cs="Times New Roman"/>
-                                <w:sz w:val="24"/>
-                                <w:szCs w:val="24"/>
-                              </w:rPr>
-                              <w:t xml:space="preserve">, </w:t>
+                              <w:t xml:space="preserve">Leaflet, </w:t>
                             </w:r>
                             <w:proofErr w:type="spellStart"/>
                             <w:r>
@@ -10147,7 +9504,7 @@
           </mc:Choice>
           <mc:Fallback>
             <w:pict>
-              <v:shape w14:anchorId="716265BD" id="Zone de texte 62" o:spid="_x0000_s1047" type="#_x0000_t202" style="position:absolute;left:0;text-align:left;margin-left:111.75pt;margin-top:20.7pt;width:100.5pt;height:37.35pt;z-index:251743232;visibility:visible;mso-wrap-style:square;mso-width-percent:0;mso-height-percent:0;mso-wrap-distance-left:9pt;mso-wrap-distance-top:0;mso-wrap-distance-right:9pt;mso-wrap-distance-bottom:0;mso-position-horizontal:absolute;mso-position-horizontal-relative:text;mso-position-vertical:absolute;mso-position-vertical-relative:text;mso-width-percent:0;mso-height-percent:0;mso-width-relative:margin;mso-height-relative:margin;v-text-anchor:top" o:gfxdata="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" fillcolor="white [3201]" strokecolor="#5b9bd5 [3204]" strokeweight="1pt">
+              <v:shape w14:anchorId="2D349495" id="Zone de texte 62" o:spid="_x0000_s1047" type="#_x0000_t202" style="position:absolute;left:0;text-align:left;margin-left:111.75pt;margin-top:20.7pt;width:100.5pt;height:37.35pt;z-index:251743232;visibility:visible;mso-wrap-style:square;mso-width-percent:0;mso-height-percent:0;mso-wrap-distance-left:9pt;mso-wrap-distance-top:0;mso-wrap-distance-right:9pt;mso-wrap-distance-bottom:0;mso-position-horizontal:absolute;mso-position-horizontal-relative:text;mso-position-vertical:absolute;mso-position-vertical-relative:text;mso-width-percent:0;mso-height-percent:0;mso-width-relative:margin;mso-height-relative:margin;v-text-anchor:top" o:gfxdata="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" fillcolor="white [3201]" strokecolor="#5b9bd5 [3204]" strokeweight="1pt">
                 <v:textbox>
                   <w:txbxContent>
                     <w:p>
@@ -10158,23 +9515,13 @@
                           <w:szCs w:val="24"/>
                         </w:rPr>
                       </w:pPr>
-                      <w:proofErr w:type="spellStart"/>
                       <w:r>
                         <w:rPr>
                           <w:rFonts w:ascii="Times New Roman" w:hAnsi="Times New Roman" w:cs="Times New Roman"/>
                           <w:sz w:val="24"/>
                           <w:szCs w:val="24"/>
                         </w:rPr>
-                        <w:t>Leaflet</w:t>
-                      </w:r>
-                      <w:proofErr w:type="spellEnd"/>
-                      <w:r>
-                        <w:rPr>
-                          <w:rFonts w:ascii="Times New Roman" w:hAnsi="Times New Roman" w:cs="Times New Roman"/>
-                          <w:sz w:val="24"/>
-                          <w:szCs w:val="24"/>
-                        </w:rPr>
-                        <w:t xml:space="preserve">, </w:t>
+                        <w:t xml:space="preserve">Leaflet, </w:t>
                       </w:r>
                       <w:proofErr w:type="spellStart"/>
                       <w:r>
@@ -10224,7 +9571,7 @@
         <mc:AlternateContent>
           <mc:Choice Requires="wps">
             <w:drawing>
-              <wp:anchor distT="0" distB="0" distL="114300" distR="114300" simplePos="0" relativeHeight="251745280" behindDoc="0" locked="0" layoutInCell="1" allowOverlap="1" wp14:anchorId="62BB0874" wp14:editId="3C402F38">
+              <wp:anchor distT="0" distB="0" distL="114300" distR="114300" simplePos="0" relativeHeight="251745280" behindDoc="0" locked="0" layoutInCell="1" allowOverlap="1" wp14:anchorId="6A5ED255" wp14:editId="52B804AF">
                 <wp:simplePos x="0" y="0"/>
                 <wp:positionH relativeFrom="margin">
                   <wp:align>left</wp:align>
@@ -10307,7 +9654,7 @@
           </mc:Choice>
           <mc:Fallback>
             <w:pict>
-              <v:shape w14:anchorId="62BB0874" id="Zone de texte 63" o:spid="_x0000_s1048" type="#_x0000_t202" style="position:absolute;left:0;text-align:left;margin-left:0;margin-top:24.1pt;width:99.8pt;height:33.95pt;z-index:251745280;visibility:visible;mso-wrap-style:square;mso-width-percent:0;mso-height-percent:0;mso-wrap-distance-left:9pt;mso-wrap-distance-top:0;mso-wrap-distance-right:9pt;mso-wrap-distance-bottom:0;mso-position-horizontal:left;mso-position-horizontal-relative:margin;mso-position-vertical:absolute;mso-position-vertical-relative:text;mso-width-percent:0;mso-height-percent:0;mso-width-relative:margin;mso-height-relative:margin;v-text-anchor:top" o:gfxdata="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" fillcolor="white [3201]" strokecolor="#5b9bd5 [3204]" strokeweight="1pt">
+              <v:shape w14:anchorId="6A5ED255" id="Zone de texte 63" o:spid="_x0000_s1048" type="#_x0000_t202" style="position:absolute;left:0;text-align:left;margin-left:0;margin-top:24.1pt;width:99.8pt;height:33.95pt;z-index:251745280;visibility:visible;mso-wrap-style:square;mso-width-percent:0;mso-height-percent:0;mso-wrap-distance-left:9pt;mso-wrap-distance-top:0;mso-wrap-distance-right:9pt;mso-wrap-distance-bottom:0;mso-position-horizontal:left;mso-position-horizontal-relative:margin;mso-position-vertical:absolute;mso-position-vertical-relative:text;mso-width-percent:0;mso-height-percent:0;mso-width-relative:margin;mso-height-relative:margin;v-text-anchor:top" o:gfxdata="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" fillcolor="white [3201]" strokecolor="#5b9bd5 [3204]" strokeweight="1pt">
                 <v:textbox>
                   <w:txbxContent>
                     <w:p>
@@ -10358,7 +9705,7 @@
         <mc:AlternateContent>
           <mc:Choice Requires="wps">
             <w:drawing>
-              <wp:anchor distT="0" distB="0" distL="114300" distR="114300" simplePos="0" relativeHeight="251713536" behindDoc="0" locked="0" layoutInCell="1" allowOverlap="1" wp14:anchorId="74A3A987" wp14:editId="45AB83C6">
+              <wp:anchor distT="0" distB="0" distL="114300" distR="114300" simplePos="0" relativeHeight="251713536" behindDoc="0" locked="0" layoutInCell="1" allowOverlap="1" wp14:anchorId="78988670" wp14:editId="0E6A60DD">
                 <wp:simplePos x="0" y="0"/>
                 <wp:positionH relativeFrom="column">
                   <wp:posOffset>4166020</wp:posOffset>
@@ -10433,7 +9780,7 @@
           </mc:Choice>
           <mc:Fallback>
             <w:pict>
-              <v:shape w14:anchorId="74A3A987" id="Zone de texte 47" o:spid="_x0000_s1049" type="#_x0000_t202" style="position:absolute;left:0;text-align:left;margin-left:328.05pt;margin-top:.5pt;width:156.75pt;height:30pt;z-index:251713536;visibility:visible;mso-wrap-style:square;mso-width-percent:0;mso-height-percent:0;mso-wrap-distance-left:9pt;mso-wrap-distance-top:0;mso-wrap-distance-right:9pt;mso-wrap-distance-bottom:0;mso-position-horizontal:absolute;mso-position-horizontal-relative:text;mso-position-vertical:absolute;mso-position-vertical-relative:text;mso-width-percent:0;mso-height-percent:0;mso-width-relative:margin;mso-height-relative:margin;v-text-anchor:top" o:gfxdata="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" fillcolor="#fbe5d6" strokeweight=".5pt">
+              <v:shape w14:anchorId="78988670" id="Zone de texte 47" o:spid="_x0000_s1049" type="#_x0000_t202" style="position:absolute;left:0;text-align:left;margin-left:328.05pt;margin-top:.5pt;width:156.75pt;height:30pt;z-index:251713536;visibility:visible;mso-wrap-style:square;mso-width-percent:0;mso-height-percent:0;mso-wrap-distance-left:9pt;mso-wrap-distance-top:0;mso-wrap-distance-right:9pt;mso-wrap-distance-bottom:0;mso-position-horizontal:absolute;mso-position-horizontal-relative:text;mso-position-vertical:absolute;mso-position-vertical-relative:text;mso-width-percent:0;mso-height-percent:0;mso-width-relative:margin;mso-height-relative:margin;v-text-anchor:top" o:gfxdata="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" fillcolor="#fbe5d6" strokeweight=".5pt">
                 <v:textbox>
                   <w:txbxContent>
                     <w:p>
@@ -10478,7 +9825,7 @@
         <mc:AlternateContent>
           <mc:Choice Requires="wps">
             <w:drawing>
-              <wp:anchor distT="0" distB="0" distL="114300" distR="114300" simplePos="0" relativeHeight="251767808" behindDoc="0" locked="0" layoutInCell="1" allowOverlap="1">
+              <wp:anchor distT="0" distB="0" distL="114300" distR="114300" simplePos="0" relativeHeight="251767808" behindDoc="0" locked="0" layoutInCell="1" allowOverlap="1" wp14:anchorId="2212C099" wp14:editId="44737DE8">
                 <wp:simplePos x="0" y="0"/>
                 <wp:positionH relativeFrom="column">
                   <wp:posOffset>4783347</wp:posOffset>
@@ -10548,7 +9895,7 @@
         <mc:AlternateContent>
           <mc:Choice Requires="wps">
             <w:drawing>
-              <wp:anchor distT="0" distB="0" distL="114300" distR="114300" simplePos="0" relativeHeight="251761664" behindDoc="0" locked="0" layoutInCell="1" allowOverlap="1">
+              <wp:anchor distT="0" distB="0" distL="114300" distR="114300" simplePos="0" relativeHeight="251761664" behindDoc="0" locked="0" layoutInCell="1" allowOverlap="1" wp14:anchorId="1DB1FC55" wp14:editId="502A148E">
                 <wp:simplePos x="0" y="0"/>
                 <wp:positionH relativeFrom="column">
                   <wp:posOffset>1367287</wp:posOffset>
@@ -10618,7 +9965,7 @@
         <mc:AlternateContent>
           <mc:Choice Requires="wps">
             <w:drawing>
-              <wp:anchor distT="0" distB="0" distL="114300" distR="114300" simplePos="0" relativeHeight="251760640" behindDoc="0" locked="0" layoutInCell="1" allowOverlap="1">
+              <wp:anchor distT="0" distB="0" distL="114300" distR="114300" simplePos="0" relativeHeight="251760640" behindDoc="0" locked="0" layoutInCell="1" allowOverlap="1" wp14:anchorId="796376F4" wp14:editId="77D77A01">
                 <wp:simplePos x="0" y="0"/>
                 <wp:positionH relativeFrom="column">
                   <wp:posOffset>720306</wp:posOffset>
@@ -10688,7 +10035,7 @@
         <mc:AlternateContent>
           <mc:Choice Requires="wps">
             <w:drawing>
-              <wp:anchor distT="0" distB="0" distL="114300" distR="114300" simplePos="0" relativeHeight="251732992" behindDoc="0" locked="0" layoutInCell="1" allowOverlap="1" wp14:anchorId="7C7144AD" wp14:editId="20649BF5">
+              <wp:anchor distT="0" distB="0" distL="114300" distR="114300" simplePos="0" relativeHeight="251732992" behindDoc="0" locked="0" layoutInCell="1" allowOverlap="1" wp14:anchorId="207072E0" wp14:editId="14F3AE41">
                 <wp:simplePos x="0" y="0"/>
                 <wp:positionH relativeFrom="column">
                   <wp:posOffset>4265726</wp:posOffset>
@@ -10762,7 +10109,7 @@
           </mc:Choice>
           <mc:Fallback>
             <w:pict>
-              <v:shape w14:anchorId="7C7144AD" id="Organigramme : Terminateur 57" o:spid="_x0000_s1050" type="#_x0000_t116" style="position:absolute;left:0;text-align:left;margin-left:335.9pt;margin-top:12.9pt;width:61.8pt;height:54.9pt;z-index:251732992;visibility:visible;mso-wrap-style:square;mso-width-percent:0;mso-height-percent:0;mso-wrap-distance-left:9pt;mso-wrap-distance-top:0;mso-wrap-distance-right:9pt;mso-wrap-distance-bottom:0;mso-position-horizontal:absolute;mso-position-horizontal-relative:text;mso-position-vertical:absolute;mso-position-vertical-relative:text;mso-width-percent:0;mso-height-percent:0;mso-width-relative:margin;mso-height-relative:margin;v-text-anchor:middle" o:gfxdata="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" fillcolor="window" strokecolor="#5b9bd5" strokeweight="1pt">
+              <v:shape w14:anchorId="207072E0" id="Organigramme : Terminateur 57" o:spid="_x0000_s1050" type="#_x0000_t116" style="position:absolute;left:0;text-align:left;margin-left:335.9pt;margin-top:12.9pt;width:61.8pt;height:54.9pt;z-index:251732992;visibility:visible;mso-wrap-style:square;mso-width-percent:0;mso-height-percent:0;mso-wrap-distance-left:9pt;mso-wrap-distance-top:0;mso-wrap-distance-right:9pt;mso-wrap-distance-bottom:0;mso-position-horizontal:absolute;mso-position-horizontal-relative:text;mso-position-vertical:absolute;mso-position-vertical-relative:text;mso-width-percent:0;mso-height-percent:0;mso-width-relative:margin;mso-height-relative:margin;v-text-anchor:middle" o:gfxdata="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" fillcolor="window" strokecolor="#5b9bd5" strokeweight="1pt">
                 <v:textbox>
                   <w:txbxContent>
                     <w:p>
@@ -10796,7 +10143,7 @@
         <mc:AlternateContent>
           <mc:Choice Requires="wps">
             <w:drawing>
-              <wp:anchor distT="0" distB="0" distL="114300" distR="114300" simplePos="0" relativeHeight="251730944" behindDoc="0" locked="0" layoutInCell="1" allowOverlap="1" wp14:anchorId="27623B42" wp14:editId="7E8808D9">
+              <wp:anchor distT="0" distB="0" distL="114300" distR="114300" simplePos="0" relativeHeight="251730944" behindDoc="0" locked="0" layoutInCell="1" allowOverlap="1" wp14:anchorId="6370B3E6" wp14:editId="75B278E9">
                 <wp:simplePos x="0" y="0"/>
                 <wp:positionH relativeFrom="column">
                   <wp:posOffset>5111151</wp:posOffset>
@@ -10883,7 +10230,7 @@
           </mc:Choice>
           <mc:Fallback>
             <w:pict>
-              <v:shape w14:anchorId="27623B42" id="Organigramme : Terminateur 56" o:spid="_x0000_s1051" type="#_x0000_t116" style="position:absolute;left:0;text-align:left;margin-left:402.45pt;margin-top:12.9pt;width:88.1pt;height:54.9pt;z-index:251730944;visibility:visible;mso-wrap-style:square;mso-width-percent:0;mso-height-percent:0;mso-wrap-distance-left:9pt;mso-wrap-distance-top:0;mso-wrap-distance-right:9pt;mso-wrap-distance-bottom:0;mso-position-horizontal:absolute;mso-position-horizontal-relative:text;mso-position-vertical:absolute;mso-position-vertical-relative:text;mso-width-percent:0;mso-height-percent:0;mso-width-relative:margin;mso-height-relative:margin;v-text-anchor:middle" o:gfxdata="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" fillcolor="window" strokecolor="#5b9bd5" strokeweight="1pt">
+              <v:shape w14:anchorId="6370B3E6" id="Organigramme : Terminateur 56" o:spid="_x0000_s1051" type="#_x0000_t116" style="position:absolute;left:0;text-align:left;margin-left:402.45pt;margin-top:12.9pt;width:88.1pt;height:54.9pt;z-index:251730944;visibility:visible;mso-wrap-style:square;mso-width-percent:0;mso-height-percent:0;mso-wrap-distance-left:9pt;mso-wrap-distance-top:0;mso-wrap-distance-right:9pt;mso-wrap-distance-bottom:0;mso-position-horizontal:absolute;mso-position-horizontal-relative:text;mso-position-vertical:absolute;mso-position-vertical-relative:text;mso-width-percent:0;mso-height-percent:0;mso-width-relative:margin;mso-height-relative:margin;v-text-anchor:middle" o:gfxdata="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" fillcolor="window" strokecolor="#5b9bd5" strokeweight="1pt">
                 <v:textbox>
                   <w:txbxContent>
                     <w:p>
@@ -10930,7 +10277,7 @@
         <mc:AlternateContent>
           <mc:Choice Requires="wps">
             <w:drawing>
-              <wp:anchor distT="0" distB="0" distL="114300" distR="114300" simplePos="0" relativeHeight="251737088" behindDoc="0" locked="0" layoutInCell="1" allowOverlap="1" wp14:anchorId="1D64BF3E" wp14:editId="3D097E99">
+              <wp:anchor distT="0" distB="0" distL="114300" distR="114300" simplePos="0" relativeHeight="251737088" behindDoc="0" locked="0" layoutInCell="1" allowOverlap="1" wp14:anchorId="5AD5743C" wp14:editId="49D909B9">
                 <wp:simplePos x="0" y="0"/>
                 <wp:positionH relativeFrom="margin">
                   <wp:posOffset>517058</wp:posOffset>
@@ -11010,7 +10357,7 @@
           </mc:Choice>
           <mc:Fallback>
             <w:pict>
-              <v:shape w14:anchorId="1D64BF3E" id="Zone de texte 59" o:spid="_x0000_s1052" type="#_x0000_t202" style="position:absolute;left:0;text-align:left;margin-left:40.7pt;margin-top:11.65pt;width:126.35pt;height:36pt;z-index:251737088;visibility:visible;mso-wrap-style:square;mso-width-percent:0;mso-height-percent:0;mso-wrap-distance-left:9pt;mso-wrap-distance-top:0;mso-wrap-distance-right:9pt;mso-wrap-distance-bottom:0;mso-position-horizontal:absolute;mso-position-horizontal-relative:margin;mso-position-vertical:absolute;mso-position-vertical-relative:text;mso-width-percent:0;mso-height-percent:0;mso-width-relative:margin;mso-height-relative:margin;v-text-anchor:top" o:gfxdata="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" fillcolor="#fbe5d6" strokeweight=".5pt">
+              <v:shape w14:anchorId="5AD5743C" id="Zone de texte 59" o:spid="_x0000_s1052" type="#_x0000_t202" style="position:absolute;left:0;text-align:left;margin-left:40.7pt;margin-top:11.65pt;width:126.35pt;height:36pt;z-index:251737088;visibility:visible;mso-wrap-style:square;mso-width-percent:0;mso-height-percent:0;mso-wrap-distance-left:9pt;mso-wrap-distance-top:0;mso-wrap-distance-right:9pt;mso-wrap-distance-bottom:0;mso-position-horizontal:absolute;mso-position-horizontal-relative:margin;mso-position-vertical:absolute;mso-position-vertical-relative:text;mso-width-percent:0;mso-height-percent:0;mso-width-relative:margin;mso-height-relative:margin;v-text-anchor:top" o:gfxdata="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" fillcolor="#fbe5d6" strokeweight=".5pt">
                 <v:textbox>
                   <w:txbxContent>
                     <w:p>
@@ -11050,7 +10397,7 @@
         <mc:AlternateContent>
           <mc:Choice Requires="wps">
             <w:drawing>
-              <wp:anchor distT="0" distB="0" distL="114300" distR="114300" simplePos="0" relativeHeight="251735040" behindDoc="0" locked="0" layoutInCell="1" allowOverlap="1" wp14:anchorId="651B5725" wp14:editId="64EB1B2E">
+              <wp:anchor distT="0" distB="0" distL="114300" distR="114300" simplePos="0" relativeHeight="251735040" behindDoc="0" locked="0" layoutInCell="1" allowOverlap="1" wp14:anchorId="2656D593" wp14:editId="6C4C3A4C">
                 <wp:simplePos x="0" y="0"/>
                 <wp:positionH relativeFrom="column">
                   <wp:posOffset>3349469</wp:posOffset>
@@ -11124,7 +10471,7 @@
           </mc:Choice>
           <mc:Fallback>
             <w:pict>
-              <v:shape w14:anchorId="651B5725" id="Organigramme : Terminateur 58" o:spid="_x0000_s1053" type="#_x0000_t116" style="position:absolute;left:0;text-align:left;margin-left:263.75pt;margin-top:12.7pt;width:67.9pt;height:54.9pt;z-index:251735040;visibility:visible;mso-wrap-style:square;mso-width-percent:0;mso-height-percent:0;mso-wrap-distance-left:9pt;mso-wrap-distance-top:0;mso-wrap-distance-right:9pt;mso-wrap-distance-bottom:0;mso-position-horizontal:absolute;mso-position-horizontal-relative:text;mso-position-vertical:absolute;mso-position-vertical-relative:text;mso-width-percent:0;mso-height-percent:0;mso-width-relative:margin;mso-height-relative:margin;v-text-anchor:middle" o:gfxdata="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" fillcolor="window" strokecolor="#5b9bd5" strokeweight="1pt">
+              <v:shape w14:anchorId="2656D593" id="Organigramme : Terminateur 58" o:spid="_x0000_s1053" type="#_x0000_t116" style="position:absolute;left:0;text-align:left;margin-left:263.75pt;margin-top:12.7pt;width:67.9pt;height:54.9pt;z-index:251735040;visibility:visible;mso-wrap-style:square;mso-width-percent:0;mso-height-percent:0;mso-wrap-distance-left:9pt;mso-wrap-distance-top:0;mso-wrap-distance-right:9pt;mso-wrap-distance-bottom:0;mso-position-horizontal:absolute;mso-position-horizontal-relative:text;mso-position-vertical:absolute;mso-position-vertical-relative:text;mso-width-percent:0;mso-height-percent:0;mso-width-relative:margin;mso-height-relative:margin;v-text-anchor:middle" o:gfxdata="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" fillcolor="window" strokecolor="#5b9bd5" strokeweight="1pt">
                 <v:textbox>
                   <w:txbxContent>
                     <w:p>
@@ -11169,7 +10516,7 @@
         <mc:AlternateContent>
           <mc:Choice Requires="wps">
             <w:drawing>
-              <wp:anchor distT="0" distB="0" distL="114300" distR="114300" simplePos="0" relativeHeight="251769856" behindDoc="0" locked="0" layoutInCell="1" allowOverlap="1">
+              <wp:anchor distT="0" distB="0" distL="114300" distR="114300" simplePos="0" relativeHeight="251769856" behindDoc="0" locked="0" layoutInCell="1" allowOverlap="1" wp14:anchorId="436563E7" wp14:editId="23B67D25">
                 <wp:simplePos x="0" y="0"/>
                 <wp:positionH relativeFrom="column">
                   <wp:posOffset>5050047</wp:posOffset>
@@ -11236,7 +10583,7 @@
         <mc:AlternateContent>
           <mc:Choice Requires="wps">
             <w:drawing>
-              <wp:anchor distT="0" distB="0" distL="114300" distR="114300" simplePos="0" relativeHeight="251768832" behindDoc="0" locked="0" layoutInCell="1" allowOverlap="1">
+              <wp:anchor distT="0" distB="0" distL="114300" distR="114300" simplePos="0" relativeHeight="251768832" behindDoc="0" locked="0" layoutInCell="1" allowOverlap="1" wp14:anchorId="2AEBC152" wp14:editId="31642834">
                 <wp:simplePos x="0" y="0"/>
                 <wp:positionH relativeFrom="column">
                   <wp:posOffset>4213692</wp:posOffset>
@@ -11303,7 +10650,7 @@
         <mc:AlternateContent>
           <mc:Choice Requires="wps">
             <w:drawing>
-              <wp:anchor distT="0" distB="0" distL="114300" distR="114300" simplePos="0" relativeHeight="251754496" behindDoc="0" locked="0" layoutInCell="1" allowOverlap="1">
+              <wp:anchor distT="0" distB="0" distL="114300" distR="114300" simplePos="0" relativeHeight="251754496" behindDoc="0" locked="0" layoutInCell="1" allowOverlap="1" wp14:anchorId="6A671C51" wp14:editId="10B64FEE">
                 <wp:simplePos x="0" y="0"/>
                 <wp:positionH relativeFrom="column">
                   <wp:posOffset>1099868</wp:posOffset>
@@ -11386,7 +10733,7 @@
         <mc:AlternateContent>
           <mc:Choice Requires="wps">
             <w:drawing>
-              <wp:anchor distT="0" distB="0" distL="114300" distR="114300" simplePos="0" relativeHeight="251715584" behindDoc="0" locked="0" layoutInCell="1" allowOverlap="1" wp14:anchorId="02E831CB" wp14:editId="20CAEEEC">
+              <wp:anchor distT="0" distB="0" distL="114300" distR="114300" simplePos="0" relativeHeight="251715584" behindDoc="0" locked="0" layoutInCell="1" allowOverlap="1" wp14:anchorId="3D2524A5" wp14:editId="54FB96D8">
                 <wp:simplePos x="0" y="0"/>
                 <wp:positionH relativeFrom="margin">
                   <wp:posOffset>4324195</wp:posOffset>
@@ -11469,7 +10816,7 @@
           </mc:Choice>
           <mc:Fallback>
             <w:pict>
-              <v:shape w14:anchorId="02E831CB" id="Zone de texte 48" o:spid="_x0000_s1054" type="#_x0000_t202" style="position:absolute;left:0;text-align:left;margin-left:340.5pt;margin-top:27.5pt;width:156.75pt;height:30pt;z-index:251715584;visibility:visible;mso-wrap-style:square;mso-width-percent:0;mso-height-percent:0;mso-wrap-distance-left:9pt;mso-wrap-distance-top:0;mso-wrap-distance-right:9pt;mso-wrap-distance-bottom:0;mso-position-horizontal:absolute;mso-position-horizontal-relative:margin;mso-position-vertical:absolute;mso-position-vertical-relative:text;mso-width-percent:0;mso-height-percent:0;mso-width-relative:margin;mso-height-relative:margin;v-text-anchor:top" o:gfxdata="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" fillcolor="#fbe5d6" strokeweight=".5pt">
+              <v:shape w14:anchorId="3D2524A5" id="Zone de texte 48" o:spid="_x0000_s1054" type="#_x0000_t202" style="position:absolute;left:0;text-align:left;margin-left:340.5pt;margin-top:27.5pt;width:156.75pt;height:30pt;z-index:251715584;visibility:visible;mso-wrap-style:square;mso-width-percent:0;mso-height-percent:0;mso-wrap-distance-left:9pt;mso-wrap-distance-top:0;mso-wrap-distance-right:9pt;mso-wrap-distance-bottom:0;mso-position-horizontal:absolute;mso-position-horizontal-relative:margin;mso-position-vertical:absolute;mso-position-vertical-relative:text;mso-width-percent:0;mso-height-percent:0;mso-width-relative:margin;mso-height-relative:margin;v-text-anchor:top" o:gfxdata="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" fillcolor="#fbe5d6" strokeweight=".5pt">
                 <v:textbox>
                   <w:txbxContent>
                     <w:p>
@@ -11512,7 +10859,7 @@
         <mc:AlternateContent>
           <mc:Choice Requires="wps">
             <w:drawing>
-              <wp:anchor distT="0" distB="0" distL="114300" distR="114300" simplePos="0" relativeHeight="251699200" behindDoc="0" locked="0" layoutInCell="1" allowOverlap="1" wp14:anchorId="27679389" wp14:editId="4B93A910">
+              <wp:anchor distT="0" distB="0" distL="114300" distR="114300" simplePos="0" relativeHeight="251699200" behindDoc="0" locked="0" layoutInCell="1" allowOverlap="1" wp14:anchorId="52D6D28E" wp14:editId="1658759E">
                 <wp:simplePos x="0" y="0"/>
                 <wp:positionH relativeFrom="margin">
                   <wp:align>left</wp:align>
@@ -11600,7 +10947,7 @@
           </mc:Choice>
           <mc:Fallback>
             <w:pict>
-              <v:shape w14:anchorId="27679389" id="Cube 41" o:spid="_x0000_s1055" type="#_x0000_t16" style="position:absolute;left:0;text-align:left;margin-left:0;margin-top:9.05pt;width:194.95pt;height:61.8pt;z-index:251699200;visibility:visible;mso-wrap-style:square;mso-width-percent:0;mso-height-percent:0;mso-wrap-distance-left:9pt;mso-wrap-distance-top:0;mso-wrap-distance-right:9pt;mso-wrap-distance-bottom:0;mso-position-horizontal:left;mso-position-horizontal-relative:margin;mso-position-vertical:absolute;mso-position-vertical-relative:text;mso-width-percent:0;mso-height-percent:0;mso-width-relative:margin;mso-height-relative:margin;v-text-anchor:middle" o:gfxdata="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" fillcolor="white [3201]" strokecolor="#ed7d31 [3205]" strokeweight="1pt">
+              <v:shape w14:anchorId="52D6D28E" id="Cube 41" o:spid="_x0000_s1055" type="#_x0000_t16" style="position:absolute;left:0;text-align:left;margin-left:0;margin-top:9.05pt;width:194.95pt;height:61.8pt;z-index:251699200;visibility:visible;mso-wrap-style:square;mso-width-percent:0;mso-height-percent:0;mso-wrap-distance-left:9pt;mso-wrap-distance-top:0;mso-wrap-distance-right:9pt;mso-wrap-distance-bottom:0;mso-position-horizontal:left;mso-position-horizontal-relative:margin;mso-position-vertical:absolute;mso-position-vertical-relative:text;mso-width-percent:0;mso-height-percent:0;mso-width-relative:margin;mso-height-relative:margin;v-text-anchor:middle" o:gfxdata="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" fillcolor="white [3201]" strokecolor="#ed7d31 [3205]" strokeweight="1pt">
                 <v:textbox>
                   <w:txbxContent>
                     <w:p>
@@ -11657,7 +11004,7 @@
         <mc:AlternateContent>
           <mc:Choice Requires="wps">
             <w:drawing>
-              <wp:anchor distT="0" distB="0" distL="114300" distR="114300" simplePos="0" relativeHeight="251748352" behindDoc="0" locked="0" layoutInCell="1" allowOverlap="1" wp14:anchorId="2D0F21A0" wp14:editId="3889B099">
+              <wp:anchor distT="0" distB="0" distL="114300" distR="114300" simplePos="0" relativeHeight="251748352" behindDoc="0" locked="0" layoutInCell="1" allowOverlap="1" wp14:anchorId="5AA4F4AE" wp14:editId="054B9F97">
                 <wp:simplePos x="0" y="0"/>
                 <wp:positionH relativeFrom="column">
                   <wp:posOffset>2445589</wp:posOffset>
@@ -11747,7 +11094,7 @@
         <mc:AlternateContent>
           <mc:Choice Requires="wps">
             <w:drawing>
-              <wp:anchor distT="0" distB="0" distL="114300" distR="114300" simplePos="0" relativeHeight="251763712" behindDoc="0" locked="0" layoutInCell="1" allowOverlap="1">
+              <wp:anchor distT="0" distB="0" distL="114300" distR="114300" simplePos="0" relativeHeight="251763712" behindDoc="0" locked="0" layoutInCell="1" allowOverlap="1" wp14:anchorId="4136184E" wp14:editId="534F47DE">
                 <wp:simplePos x="0" y="0"/>
                 <wp:positionH relativeFrom="column">
                   <wp:posOffset>4498675</wp:posOffset>
@@ -11817,7 +11164,7 @@
         <mc:AlternateContent>
           <mc:Choice Requires="wps">
             <w:drawing>
-              <wp:anchor distT="0" distB="0" distL="114300" distR="114300" simplePos="0" relativeHeight="251728896" behindDoc="0" locked="0" layoutInCell="1" allowOverlap="1" wp14:anchorId="0DE093D8" wp14:editId="7B947EA3">
+              <wp:anchor distT="0" distB="0" distL="114300" distR="114300" simplePos="0" relativeHeight="251728896" behindDoc="0" locked="0" layoutInCell="1" allowOverlap="1" wp14:anchorId="23850031" wp14:editId="40652AE6">
                 <wp:simplePos x="0" y="0"/>
                 <wp:positionH relativeFrom="margin">
                   <wp:posOffset>5145189</wp:posOffset>
@@ -11908,7 +11255,7 @@
           </mc:Choice>
           <mc:Fallback>
             <w:pict>
-              <v:shape w14:anchorId="0DE093D8" id="Organigramme : Terminateur 55" o:spid="_x0000_s1056" type="#_x0000_t116" style="position:absolute;left:0;text-align:left;margin-left:405.15pt;margin-top:18.8pt;width:53pt;height:47.5pt;z-index:251728896;visibility:visible;mso-wrap-style:square;mso-width-percent:0;mso-height-percent:0;mso-wrap-distance-left:9pt;mso-wrap-distance-top:0;mso-wrap-distance-right:9pt;mso-wrap-distance-bottom:0;mso-position-horizontal:absolute;mso-position-horizontal-relative:margin;mso-position-vertical:absolute;mso-position-vertical-relative:text;mso-width-percent:0;mso-height-percent:0;mso-width-relative:margin;mso-height-relative:margin;v-text-anchor:middle" o:gfxdata="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" fillcolor="window" strokecolor="#5b9bd5" strokeweight="1pt">
+              <v:shape w14:anchorId="23850031" id="Organigramme : Terminateur 55" o:spid="_x0000_s1056" type="#_x0000_t116" style="position:absolute;left:0;text-align:left;margin-left:405.15pt;margin-top:18.8pt;width:53pt;height:47.5pt;z-index:251728896;visibility:visible;mso-wrap-style:square;mso-width-percent:0;mso-height-percent:0;mso-wrap-distance-left:9pt;mso-wrap-distance-top:0;mso-wrap-distance-right:9pt;mso-wrap-distance-bottom:0;mso-position-horizontal:absolute;mso-position-horizontal-relative:margin;mso-position-vertical:absolute;mso-position-vertical-relative:text;mso-width-percent:0;mso-height-percent:0;mso-width-relative:margin;mso-height-relative:margin;v-text-anchor:middle" o:gfxdata="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" fillcolor="window" strokecolor="#5b9bd5" strokeweight="1pt">
                 <v:textbox>
                   <w:txbxContent>
                     <w:p>
@@ -11960,7 +11307,7 @@
         <mc:AlternateContent>
           <mc:Choice Requires="wps">
             <w:drawing>
-              <wp:anchor distT="0" distB="0" distL="114300" distR="114300" simplePos="0" relativeHeight="251726848" behindDoc="0" locked="0" layoutInCell="1" allowOverlap="1" wp14:anchorId="10E4BA6A" wp14:editId="31D0316D">
+              <wp:anchor distT="0" distB="0" distL="114300" distR="114300" simplePos="0" relativeHeight="251726848" behindDoc="0" locked="0" layoutInCell="1" allowOverlap="1" wp14:anchorId="042B7DE5" wp14:editId="1389607C">
                 <wp:simplePos x="0" y="0"/>
                 <wp:positionH relativeFrom="column">
                   <wp:posOffset>4136163</wp:posOffset>
@@ -12042,7 +11389,7 @@
           </mc:Choice>
           <mc:Fallback>
             <w:pict>
-              <v:shape w14:anchorId="10E4BA6A" id="Organigramme : Terminateur 54" o:spid="_x0000_s1057" type="#_x0000_t116" style="position:absolute;left:0;text-align:left;margin-left:325.7pt;margin-top:18.5pt;width:57.05pt;height:50.8pt;z-index:251726848;visibility:visible;mso-wrap-style:square;mso-width-percent:0;mso-height-percent:0;mso-wrap-distance-left:9pt;mso-wrap-distance-top:0;mso-wrap-distance-right:9pt;mso-wrap-distance-bottom:0;mso-position-horizontal:absolute;mso-position-horizontal-relative:text;mso-position-vertical:absolute;mso-position-vertical-relative:text;mso-width-percent:0;mso-height-percent:0;mso-width-relative:margin;mso-height-relative:margin;v-text-anchor:middle" o:gfxdata="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" fillcolor="window" strokecolor="#5b9bd5" strokeweight="1pt">
+              <v:shape w14:anchorId="042B7DE5" id="Organigramme : Terminateur 54" o:spid="_x0000_s1057" type="#_x0000_t116" style="position:absolute;left:0;text-align:left;margin-left:325.7pt;margin-top:18.5pt;width:57.05pt;height:50.8pt;z-index:251726848;visibility:visible;mso-wrap-style:square;mso-width-percent:0;mso-height-percent:0;mso-wrap-distance-left:9pt;mso-wrap-distance-top:0;mso-wrap-distance-right:9pt;mso-wrap-distance-bottom:0;mso-position-horizontal:absolute;mso-position-horizontal-relative:text;mso-position-vertical:absolute;mso-position-vertical-relative:text;mso-width-percent:0;mso-height-percent:0;mso-width-relative:margin;mso-height-relative:margin;v-text-anchor:middle" o:gfxdata="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" fillcolor="window" strokecolor="#5b9bd5" strokeweight="1pt">
                 <v:textbox>
                   <w:txbxContent>
                     <w:p>
@@ -12084,7 +11431,7 @@
         <mc:AlternateContent>
           <mc:Choice Requires="wps">
             <w:drawing>
-              <wp:anchor distT="0" distB="0" distL="114300" distR="114300" simplePos="0" relativeHeight="251752448" behindDoc="0" locked="0" layoutInCell="1" allowOverlap="1" wp14:anchorId="1B04EFED" wp14:editId="27751BF5">
+              <wp:anchor distT="0" distB="0" distL="114300" distR="114300" simplePos="0" relativeHeight="251752448" behindDoc="0" locked="0" layoutInCell="1" allowOverlap="1" wp14:anchorId="1847218F" wp14:editId="7BDF1A60">
                 <wp:simplePos x="0" y="0"/>
                 <wp:positionH relativeFrom="column">
                   <wp:posOffset>1030857</wp:posOffset>
@@ -12167,7 +11514,7 @@
         <mc:AlternateContent>
           <mc:Choice Requires="wps">
             <w:drawing>
-              <wp:anchor distT="0" distB="0" distL="114300" distR="114300" simplePos="0" relativeHeight="251762688" behindDoc="0" locked="0" layoutInCell="1" allowOverlap="1">
+              <wp:anchor distT="0" distB="0" distL="114300" distR="114300" simplePos="0" relativeHeight="251762688" behindDoc="0" locked="0" layoutInCell="1" allowOverlap="1" wp14:anchorId="3903D441" wp14:editId="62F2935C">
                 <wp:simplePos x="0" y="0"/>
                 <wp:positionH relativeFrom="column">
                   <wp:posOffset>4869610</wp:posOffset>
@@ -12237,7 +11584,7 @@
         <mc:AlternateContent>
           <mc:Choice Requires="wps">
             <w:drawing>
-              <wp:anchor distT="0" distB="0" distL="114300" distR="114300" simplePos="0" relativeHeight="251717632" behindDoc="0" locked="0" layoutInCell="1" allowOverlap="1" wp14:anchorId="680F57DA" wp14:editId="2FAA2821">
+              <wp:anchor distT="0" distB="0" distL="114300" distR="114300" simplePos="0" relativeHeight="251717632" behindDoc="0" locked="0" layoutInCell="1" allowOverlap="1" wp14:anchorId="0F0C10C8" wp14:editId="5CEC92C2">
                 <wp:simplePos x="0" y="0"/>
                 <wp:positionH relativeFrom="margin">
                   <wp:posOffset>279208</wp:posOffset>
@@ -12317,7 +11664,7 @@
           </mc:Choice>
           <mc:Fallback>
             <w:pict>
-              <v:shape w14:anchorId="680F57DA" id="Zone de texte 49" o:spid="_x0000_s1058" type="#_x0000_t202" style="position:absolute;left:0;text-align:left;margin-left:22pt;margin-top:4.55pt;width:132.45pt;height:36pt;z-index:251717632;visibility:visible;mso-wrap-style:square;mso-width-percent:0;mso-height-percent:0;mso-wrap-distance-left:9pt;mso-wrap-distance-top:0;mso-wrap-distance-right:9pt;mso-wrap-distance-bottom:0;mso-position-horizontal:absolute;mso-position-horizontal-relative:margin;mso-position-vertical:absolute;mso-position-vertical-relative:text;mso-width-percent:0;mso-height-percent:0;mso-width-relative:margin;mso-height-relative:margin;v-text-anchor:top" o:gfxdata="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" fillcolor="#fbe5d6" strokeweight=".5pt">
+              <v:shape w14:anchorId="0F0C10C8" id="Zone de texte 49" o:spid="_x0000_s1058" type="#_x0000_t202" style="position:absolute;left:0;text-align:left;margin-left:22pt;margin-top:4.55pt;width:132.45pt;height:36pt;z-index:251717632;visibility:visible;mso-wrap-style:square;mso-width-percent:0;mso-height-percent:0;mso-wrap-distance-left:9pt;mso-wrap-distance-top:0;mso-wrap-distance-right:9pt;mso-wrap-distance-bottom:0;mso-position-horizontal:absolute;mso-position-horizontal-relative:margin;mso-position-vertical:absolute;mso-position-vertical-relative:text;mso-width-percent:0;mso-height-percent:0;mso-width-relative:margin;mso-height-relative:margin;v-text-anchor:top" o:gfxdata="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" fillcolor="#fbe5d6" strokeweight=".5pt">
                 <v:textbox>
                   <w:txbxContent>
                     <w:p>
@@ -12368,7 +11715,7 @@
         <mc:AlternateContent>
           <mc:Choice Requires="wps">
             <w:drawing>
-              <wp:anchor distT="0" distB="0" distL="114300" distR="114300" simplePos="0" relativeHeight="251757568" behindDoc="0" locked="0" layoutInCell="1" allowOverlap="1">
+              <wp:anchor distT="0" distB="0" distL="114300" distR="114300" simplePos="0" relativeHeight="251757568" behindDoc="0" locked="0" layoutInCell="1" allowOverlap="1" wp14:anchorId="7AC70EF7" wp14:editId="4196088D">
                 <wp:simplePos x="0" y="0"/>
                 <wp:positionH relativeFrom="column">
                   <wp:posOffset>1011017</wp:posOffset>
@@ -12440,7 +11787,7 @@
         <mc:AlternateContent>
           <mc:Choice Requires="wps">
             <w:drawing>
-              <wp:anchor distT="0" distB="0" distL="114300" distR="114300" simplePos="0" relativeHeight="251703296" behindDoc="0" locked="0" layoutInCell="1" allowOverlap="1" wp14:anchorId="6650D7C9" wp14:editId="467321A5">
+              <wp:anchor distT="0" distB="0" distL="114300" distR="114300" simplePos="0" relativeHeight="251703296" behindDoc="0" locked="0" layoutInCell="1" allowOverlap="1" wp14:anchorId="33D2D593" wp14:editId="3A5845C3">
                 <wp:simplePos x="0" y="0"/>
                 <wp:positionH relativeFrom="margin">
                   <wp:align>right</wp:align>
@@ -12533,7 +11880,7 @@
           </mc:Choice>
           <mc:Fallback>
             <w:pict>
-              <v:shape w14:anchorId="6650D7C9" id="Cube 43" o:spid="_x0000_s1059" type="#_x0000_t16" style="position:absolute;left:0;text-align:left;margin-left:143.75pt;margin-top:19pt;width:194.95pt;height:61.8pt;z-index:251703296;visibility:visible;mso-wrap-style:square;mso-width-percent:0;mso-height-percent:0;mso-wrap-distance-left:9pt;mso-wrap-distance-top:0;mso-wrap-distance-right:9pt;mso-wrap-distance-bottom:0;mso-position-horizontal:right;mso-position-horizontal-relative:margin;mso-position-vertical:absolute;mso-position-vertical-relative:text;mso-width-percent:0;mso-height-percent:0;mso-width-relative:margin;mso-height-relative:margin;v-text-anchor:middle" o:gfxdata="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" fillcolor="white [3201]" strokecolor="#ed7d31 [3205]" strokeweight="1pt">
+              <v:shape w14:anchorId="33D2D593" id="Cube 43" o:spid="_x0000_s1059" type="#_x0000_t16" style="position:absolute;left:0;text-align:left;margin-left:143.75pt;margin-top:19pt;width:194.95pt;height:61.8pt;z-index:251703296;visibility:visible;mso-wrap-style:square;mso-width-percent:0;mso-height-percent:0;mso-wrap-distance-left:9pt;mso-wrap-distance-top:0;mso-wrap-distance-right:9pt;mso-wrap-distance-bottom:0;mso-position-horizontal:right;mso-position-horizontal-relative:margin;mso-position-vertical:absolute;mso-position-vertical-relative:text;mso-width-percent:0;mso-height-percent:0;mso-width-relative:margin;mso-height-relative:margin;v-text-anchor:middle" o:gfxdata="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" fillcolor="white [3201]" strokecolor="#ed7d31 [3205]" strokeweight="1pt">
                 <v:textbox>
                   <w:txbxContent>
                     <w:p>
@@ -12594,7 +11941,7 @@
         <mc:AlternateContent>
           <mc:Choice Requires="wps">
             <w:drawing>
-              <wp:anchor distT="0" distB="0" distL="114300" distR="114300" simplePos="0" relativeHeight="251758592" behindDoc="0" locked="0" layoutInCell="1" allowOverlap="1">
+              <wp:anchor distT="0" distB="0" distL="114300" distR="114300" simplePos="0" relativeHeight="251758592" behindDoc="0" locked="0" layoutInCell="1" allowOverlap="1" wp14:anchorId="6779301D" wp14:editId="2F37C66B">
                 <wp:simplePos x="0" y="0"/>
                 <wp:positionH relativeFrom="column">
                   <wp:posOffset>1013495</wp:posOffset>
@@ -12667,7 +12014,7 @@
         <mc:AlternateContent>
           <mc:Choice Requires="wps">
             <w:drawing>
-              <wp:anchor distT="0" distB="0" distL="114300" distR="114300" simplePos="0" relativeHeight="251739136" behindDoc="0" locked="0" layoutInCell="1" allowOverlap="1" wp14:anchorId="4F81FE7D" wp14:editId="490CF147">
+              <wp:anchor distT="0" distB="0" distL="114300" distR="114300" simplePos="0" relativeHeight="251739136" behindDoc="0" locked="0" layoutInCell="1" allowOverlap="1" wp14:anchorId="09C3B058" wp14:editId="3350DFA9">
                 <wp:simplePos x="0" y="0"/>
                 <wp:positionH relativeFrom="margin">
                   <wp:posOffset>301577</wp:posOffset>
@@ -12756,7 +12103,7 @@
           </mc:Choice>
           <mc:Fallback>
             <w:pict>
-              <v:shape w14:anchorId="4F81FE7D" id="Zone de texte 60" o:spid="_x0000_s1060" type="#_x0000_t202" style="position:absolute;left:0;text-align:left;margin-left:23.75pt;margin-top:6.95pt;width:131.1pt;height:21.75pt;z-index:251739136;visibility:visible;mso-wrap-style:square;mso-width-percent:0;mso-height-percent:0;mso-wrap-distance-left:9pt;mso-wrap-distance-top:0;mso-wrap-distance-right:9pt;mso-wrap-distance-bottom:0;mso-position-horizontal:absolute;mso-position-horizontal-relative:margin;mso-position-vertical:absolute;mso-position-vertical-relative:text;mso-width-percent:0;mso-height-percent:0;mso-width-relative:margin;mso-height-relative:margin;v-text-anchor:top" o:gfxdata="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" fillcolor="#acb9ca [1311]" strokecolor="#5b9bd5 [3204]" strokeweight="1pt">
+              <v:shape w14:anchorId="09C3B058" id="Zone de texte 60" o:spid="_x0000_s1060" type="#_x0000_t202" style="position:absolute;left:0;text-align:left;margin-left:23.75pt;margin-top:6.95pt;width:131.1pt;height:21.75pt;z-index:251739136;visibility:visible;mso-wrap-style:square;mso-width-percent:0;mso-height-percent:0;mso-wrap-distance-left:9pt;mso-wrap-distance-top:0;mso-wrap-distance-right:9pt;mso-wrap-distance-bottom:0;mso-position-horizontal:absolute;mso-position-horizontal-relative:margin;mso-position-vertical:absolute;mso-position-vertical-relative:text;mso-width-percent:0;mso-height-percent:0;mso-width-relative:margin;mso-height-relative:margin;v-text-anchor:top" o:gfxdata="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" fillcolor="#acb9ca [1311]" strokecolor="#5b9bd5 [3204]" strokeweight="1pt">
                 <v:textbox>
                   <w:txbxContent>
                     <w:p>
@@ -12807,7 +12154,7 @@
         <mc:AlternateContent>
           <mc:Choice Requires="wps">
             <w:drawing>
-              <wp:anchor distT="0" distB="0" distL="114300" distR="114300" simplePos="0" relativeHeight="251759616" behindDoc="0" locked="0" layoutInCell="1" allowOverlap="1">
+              <wp:anchor distT="0" distB="0" distL="114300" distR="114300" simplePos="0" relativeHeight="251759616" behindDoc="0" locked="0" layoutInCell="1" allowOverlap="1" wp14:anchorId="40A11902" wp14:editId="7F49278E">
                 <wp:simplePos x="0" y="0"/>
                 <wp:positionH relativeFrom="column">
                   <wp:posOffset>4697083</wp:posOffset>
@@ -12879,7 +12226,7 @@
         <mc:AlternateContent>
           <mc:Choice Requires="wps">
             <w:drawing>
-              <wp:anchor distT="0" distB="0" distL="114300" distR="114300" simplePos="0" relativeHeight="251741184" behindDoc="0" locked="0" layoutInCell="1" allowOverlap="1" wp14:anchorId="6E783693" wp14:editId="14D29A12">
+              <wp:anchor distT="0" distB="0" distL="114300" distR="114300" simplePos="0" relativeHeight="251741184" behindDoc="0" locked="0" layoutInCell="1" allowOverlap="1" wp14:anchorId="347F7DE1" wp14:editId="1A0CEDFE">
                 <wp:simplePos x="0" y="0"/>
                 <wp:positionH relativeFrom="margin">
                   <wp:posOffset>456913</wp:posOffset>
@@ -13016,7 +12363,7 @@
           </mc:Choice>
           <mc:Fallback>
             <w:pict>
-              <v:shape w14:anchorId="6E783693" id="Zone de texte 61" o:spid="_x0000_s1061" type="#_x0000_t202" style="position:absolute;left:0;text-align:left;margin-left:36pt;margin-top:17.65pt;width:112.1pt;height:98.5pt;z-index:251741184;visibility:visible;mso-wrap-style:square;mso-width-percent:0;mso-height-percent:0;mso-wrap-distance-left:9pt;mso-wrap-distance-top:0;mso-wrap-distance-right:9pt;mso-wrap-distance-bottom:0;mso-position-horizontal:absolute;mso-position-horizontal-relative:margin;mso-position-vertical:absolute;mso-position-vertical-relative:text;mso-width-percent:0;mso-height-percent:0;mso-width-relative:margin;mso-height-relative:margin;v-text-anchor:top" o:gfxdata="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" fillcolor="white [3201]" strokecolor="#5b9bd5 [3204]" strokeweight="1pt">
+              <v:shape w14:anchorId="347F7DE1" id="Zone de texte 61" o:spid="_x0000_s1061" type="#_x0000_t202" style="position:absolute;left:0;text-align:left;margin-left:36pt;margin-top:17.65pt;width:112.1pt;height:98.5pt;z-index:251741184;visibility:visible;mso-wrap-style:square;mso-width-percent:0;mso-height-percent:0;mso-wrap-distance-left:9pt;mso-wrap-distance-top:0;mso-wrap-distance-right:9pt;mso-wrap-distance-bottom:0;mso-position-horizontal:absolute;mso-position-horizontal-relative:margin;mso-position-vertical:absolute;mso-position-vertical-relative:text;mso-width-percent:0;mso-height-percent:0;mso-width-relative:margin;mso-height-relative:margin;v-text-anchor:top" o:gfxdata="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" fillcolor="white [3201]" strokecolor="#5b9bd5 [3204]" strokeweight="1pt">
                 <v:textbox>
                   <w:txbxContent>
                     <w:p>
@@ -13121,7 +12468,7 @@
         <mc:AlternateContent>
           <mc:Choice Requires="wps">
             <w:drawing>
-              <wp:anchor distT="0" distB="0" distL="114300" distR="114300" simplePos="0" relativeHeight="251719680" behindDoc="0" locked="0" layoutInCell="1" allowOverlap="1" wp14:anchorId="7B46C019" wp14:editId="64447877">
+              <wp:anchor distT="0" distB="0" distL="114300" distR="114300" simplePos="0" relativeHeight="251719680" behindDoc="0" locked="0" layoutInCell="1" allowOverlap="1" wp14:anchorId="7D12E729" wp14:editId="593B1172">
                 <wp:simplePos x="0" y="0"/>
                 <wp:positionH relativeFrom="margin">
                   <wp:posOffset>3868947</wp:posOffset>
@@ -13247,7 +12594,7 @@
           </mc:Choice>
           <mc:Fallback>
             <w:pict>
-              <v:shape w14:anchorId="7B46C019" id="Zone de texte 50" o:spid="_x0000_s1062" type="#_x0000_t202" style="position:absolute;left:0;text-align:left;margin-left:304.65pt;margin-top:24.3pt;width:151.45pt;height:52.3pt;z-index:251719680;visibility:visible;mso-wrap-style:square;mso-width-percent:0;mso-height-percent:0;mso-wrap-distance-left:9pt;mso-wrap-distance-top:0;mso-wrap-distance-right:9pt;mso-wrap-distance-bottom:0;mso-position-horizontal:absolute;mso-position-horizontal-relative:margin;mso-position-vertical:absolute;mso-position-vertical-relative:text;mso-width-percent:0;mso-height-percent:0;mso-width-relative:margin;mso-height-relative:margin;v-text-anchor:top" o:gfxdata="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" fillcolor="white [3201]" strokecolor="#ed7d31 [3205]" strokeweight="1pt">
+              <v:shape w14:anchorId="7D12E729" id="Zone de texte 50" o:spid="_x0000_s1062" type="#_x0000_t202" style="position:absolute;left:0;text-align:left;margin-left:304.65pt;margin-top:24.3pt;width:151.45pt;height:52.3pt;z-index:251719680;visibility:visible;mso-wrap-style:square;mso-width-percent:0;mso-height-percent:0;mso-wrap-distance-left:9pt;mso-wrap-distance-top:0;mso-wrap-distance-right:9pt;mso-wrap-distance-bottom:0;mso-position-horizontal:absolute;mso-position-horizontal-relative:margin;mso-position-vertical:absolute;mso-position-vertical-relative:text;mso-width-percent:0;mso-height-percent:0;mso-width-relative:margin;mso-height-relative:margin;v-text-anchor:top" o:gfxdata="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" fillcolor="white [3201]" strokecolor="#ed7d31 [3205]" strokeweight="1pt">
                 <v:textbox>
                   <w:txbxContent>
                     <w:p>
@@ -13694,7 +13041,7 @@
         <mc:AlternateContent>
           <mc:Choice Requires="wps">
             <w:drawing>
-              <wp:anchor distT="0" distB="0" distL="114300" distR="114300" simplePos="0" relativeHeight="251770880" behindDoc="0" locked="0" layoutInCell="1" allowOverlap="1" wp14:anchorId="0B363BBA" wp14:editId="3A9E1754">
+              <wp:anchor distT="0" distB="0" distL="114300" distR="114300" simplePos="0" relativeHeight="251770880" behindDoc="0" locked="0" layoutInCell="1" allowOverlap="1" wp14:anchorId="4A191E80" wp14:editId="40B3F768">
                 <wp:simplePos x="0" y="0"/>
                 <wp:positionH relativeFrom="column">
                   <wp:posOffset>2474983</wp:posOffset>
@@ -13837,7 +13184,7 @@
         <mc:AlternateContent>
           <mc:Choice Requires="wps">
             <w:drawing>
-              <wp:anchor distT="0" distB="0" distL="114300" distR="114300" simplePos="0" relativeHeight="251771904" behindDoc="0" locked="0" layoutInCell="1" allowOverlap="1" wp14:anchorId="2FB2A042" wp14:editId="72BADCFD">
+              <wp:anchor distT="0" distB="0" distL="114300" distR="114300" simplePos="0" relativeHeight="251771904" behindDoc="0" locked="0" layoutInCell="1" allowOverlap="1" wp14:anchorId="532721A1" wp14:editId="1F41F6F4">
                 <wp:simplePos x="0" y="0"/>
                 <wp:positionH relativeFrom="column">
                   <wp:posOffset>3637915</wp:posOffset>
@@ -13913,7 +13260,7 @@
           <w:lang w:eastAsia="fr-FR"/>
         </w:rPr>
         <w:drawing>
-          <wp:inline distT="0" distB="0" distL="0" distR="0">
+          <wp:inline distT="0" distB="0" distL="0" distR="0" wp14:anchorId="40ABC3D6" wp14:editId="1884B060">
             <wp:extent cx="4666890" cy="3959525"/>
             <wp:effectExtent l="0" t="0" r="0" b="3175"/>
             <wp:docPr id="1042355606" name="Diagramme 1042355606"/>
@@ -14301,43 +13648,7 @@
           <w:sz w:val="24"/>
           <w:szCs w:val="24"/>
         </w:rPr>
-        <w:t xml:space="preserve">Une solution complète et opérationnelle pour la gestion des infrastructures universitaires, comprenant une base de données </w:t>
-      </w:r>
-      <w:proofErr w:type="spellStart"/>
-      <w:r>
-        <w:rPr>
-          <w:rFonts w:ascii="Times New Roman" w:hAnsi="Times New Roman" w:cs="Times New Roman"/>
-          <w:sz w:val="24"/>
-          <w:szCs w:val="24"/>
-        </w:rPr>
-        <w:t>géospatiale</w:t>
-      </w:r>
-      <w:proofErr w:type="spellEnd"/>
-      <w:r>
-        <w:rPr>
-          <w:rFonts w:ascii="Times New Roman" w:hAnsi="Times New Roman" w:cs="Times New Roman"/>
-          <w:sz w:val="24"/>
-          <w:szCs w:val="24"/>
-        </w:rPr>
-        <w:t xml:space="preserve">, une plateforme </w:t>
-      </w:r>
-      <w:proofErr w:type="spellStart"/>
-      <w:r>
-        <w:rPr>
-          <w:rFonts w:ascii="Times New Roman" w:hAnsi="Times New Roman" w:cs="Times New Roman"/>
-          <w:sz w:val="24"/>
-          <w:szCs w:val="24"/>
-        </w:rPr>
-        <w:t>géospatiale</w:t>
-      </w:r>
-      <w:proofErr w:type="spellEnd"/>
-      <w:r>
-        <w:rPr>
-          <w:rFonts w:ascii="Times New Roman" w:hAnsi="Times New Roman" w:cs="Times New Roman"/>
-          <w:sz w:val="24"/>
-          <w:szCs w:val="24"/>
-        </w:rPr>
-        <w:t xml:space="preserve"> interactive et des fonctionnalités d'analyse spatiale afin d'améliorer la gestion des infrastructures universitaires. Une documentation détaillée décrivant l'ensemble du processus, y compris la méthodologie, les outils utilisés et les résultats obtenus. Par objectif, voici les résultats attendu :</w:t>
+        <w:t>Une solution complète et opérationnelle pour la gestion des infrastructures universitaires, comprenant une base de données géospatiale, une plateforme géospatiale interactive et des fonctionnalités d'analyse spatiale afin d'améliorer la gestion des infrastructures universitaires. Une documentation détaillée décrivant l'ensemble du processus, y compris la méthodologie, les outils utilisés et les résultats obtenus. Par objectif, voici les résultats attendu :</w:t>
       </w:r>
     </w:p>
     <w:p>
@@ -14389,25 +13700,7 @@
           <w:sz w:val="24"/>
           <w:szCs w:val="24"/>
         </w:rPr>
-        <w:t xml:space="preserve"> créer une base de données </w:t>
-      </w:r>
-      <w:proofErr w:type="spellStart"/>
-      <w:r>
-        <w:rPr>
-          <w:rFonts w:ascii="Times New Roman" w:hAnsi="Times New Roman" w:cs="Times New Roman"/>
-          <w:sz w:val="24"/>
-          <w:szCs w:val="24"/>
-        </w:rPr>
-        <w:t>géospatiale</w:t>
-      </w:r>
-      <w:proofErr w:type="spellEnd"/>
-      <w:r>
-        <w:rPr>
-          <w:rFonts w:ascii="Times New Roman" w:hAnsi="Times New Roman" w:cs="Times New Roman"/>
-          <w:sz w:val="24"/>
-          <w:szCs w:val="24"/>
-        </w:rPr>
-        <w:t xml:space="preserve"> </w:t>
+        <w:t xml:space="preserve"> créer une base de données géospatiale </w:t>
       </w:r>
       <w:r>
         <w:rPr>
@@ -14447,25 +13740,7 @@
           <w:sz w:val="24"/>
           <w:szCs w:val="24"/>
         </w:rPr>
-        <w:t xml:space="preserve">Une base de données </w:t>
-      </w:r>
-      <w:proofErr w:type="spellStart"/>
-      <w:r>
-        <w:rPr>
-          <w:rFonts w:ascii="Times New Roman" w:hAnsi="Times New Roman" w:cs="Times New Roman"/>
-          <w:sz w:val="24"/>
-          <w:szCs w:val="24"/>
-        </w:rPr>
-        <w:t>géospatiale</w:t>
-      </w:r>
-      <w:proofErr w:type="spellEnd"/>
-      <w:r>
-        <w:rPr>
-          <w:rFonts w:ascii="Times New Roman" w:hAnsi="Times New Roman" w:cs="Times New Roman"/>
-          <w:sz w:val="24"/>
-          <w:szCs w:val="24"/>
-        </w:rPr>
-        <w:t xml:space="preserve"> complète contenant les coordonnées géographiques et les attributs de chaque infrastructure universitaire</w:t>
+        <w:t>Une base de données géospatiale complète contenant les coordonnées géographiques et les attributs de chaque infrastructure universitaire</w:t>
       </w:r>
       <w:r>
         <w:rPr>
@@ -14505,25 +13780,7 @@
           <w:sz w:val="24"/>
           <w:szCs w:val="24"/>
         </w:rPr>
-        <w:t xml:space="preserve">Une documentation décrivant la méthodologie de collecte des données </w:t>
-      </w:r>
-      <w:proofErr w:type="spellStart"/>
-      <w:r>
-        <w:rPr>
-          <w:rFonts w:ascii="Times New Roman" w:hAnsi="Times New Roman" w:cs="Times New Roman"/>
-          <w:sz w:val="24"/>
-          <w:szCs w:val="24"/>
-        </w:rPr>
-        <w:t>géospatiales</w:t>
-      </w:r>
-      <w:proofErr w:type="spellEnd"/>
-      <w:r>
-        <w:rPr>
-          <w:rFonts w:ascii="Times New Roman" w:hAnsi="Times New Roman" w:cs="Times New Roman"/>
-          <w:sz w:val="24"/>
-          <w:szCs w:val="24"/>
-        </w:rPr>
-        <w:t xml:space="preserve"> utilisée</w:t>
+        <w:t>Une documentation décrivant la méthodologie de collecte des données géospatiales utilisée</w:t>
       </w:r>
       <w:r>
         <w:rPr>
@@ -14675,25 +13932,7 @@
           <w:sz w:val="24"/>
           <w:szCs w:val="24"/>
         </w:rPr>
-        <w:t xml:space="preserve">une plateforme Web </w:t>
-      </w:r>
-      <w:proofErr w:type="spellStart"/>
-      <w:r>
-        <w:rPr>
-          <w:rFonts w:ascii="Times New Roman" w:hAnsi="Times New Roman" w:cs="Times New Roman"/>
-          <w:sz w:val="24"/>
-          <w:szCs w:val="24"/>
-        </w:rPr>
-        <w:t>géospatiale</w:t>
-      </w:r>
-      <w:proofErr w:type="spellEnd"/>
-      <w:r>
-        <w:rPr>
-          <w:rFonts w:ascii="Times New Roman" w:hAnsi="Times New Roman" w:cs="Times New Roman"/>
-          <w:sz w:val="24"/>
-          <w:szCs w:val="24"/>
-        </w:rPr>
-        <w:t xml:space="preserve"> </w:t>
+        <w:t xml:space="preserve">une plateforme Web géospatiale </w:t>
       </w:r>
       <w:r>
         <w:rPr>
@@ -14741,25 +13980,7 @@
           <w:sz w:val="24"/>
           <w:szCs w:val="24"/>
         </w:rPr>
-        <w:t xml:space="preserve">Une plateforme </w:t>
-      </w:r>
-      <w:proofErr w:type="spellStart"/>
-      <w:r>
-        <w:rPr>
-          <w:rFonts w:ascii="Times New Roman" w:hAnsi="Times New Roman" w:cs="Times New Roman"/>
-          <w:sz w:val="24"/>
-          <w:szCs w:val="24"/>
-        </w:rPr>
-        <w:t>géospatiale</w:t>
-      </w:r>
-      <w:proofErr w:type="spellEnd"/>
-      <w:r>
-        <w:rPr>
-          <w:rFonts w:ascii="Times New Roman" w:hAnsi="Times New Roman" w:cs="Times New Roman"/>
-          <w:sz w:val="24"/>
-          <w:szCs w:val="24"/>
-        </w:rPr>
-        <w:t xml:space="preserve"> interactive avec une </w:t>
+        <w:t xml:space="preserve">Une plateforme géospatiale interactive avec une </w:t>
       </w:r>
       <w:r>
         <w:rPr>
@@ -14783,25 +14004,7 @@
           <w:sz w:val="24"/>
           <w:szCs w:val="24"/>
         </w:rPr>
-        <w:t xml:space="preserve"> permettant aux utilisateurs d'accéder aux données </w:t>
-      </w:r>
-      <w:proofErr w:type="spellStart"/>
-      <w:r>
-        <w:rPr>
-          <w:rFonts w:ascii="Times New Roman" w:hAnsi="Times New Roman" w:cs="Times New Roman"/>
-          <w:sz w:val="24"/>
-          <w:szCs w:val="24"/>
-        </w:rPr>
-        <w:t>géospatiales</w:t>
-      </w:r>
-      <w:proofErr w:type="spellEnd"/>
-      <w:r>
-        <w:rPr>
-          <w:rFonts w:ascii="Times New Roman" w:hAnsi="Times New Roman" w:cs="Times New Roman"/>
-          <w:sz w:val="24"/>
-          <w:szCs w:val="24"/>
-        </w:rPr>
-        <w:t xml:space="preserve"> et d'effectuer des requêtes.</w:t>
+        <w:t xml:space="preserve"> permettant aux utilisateurs d'accéder aux données géospatiales et d'effectuer des requêtes.</w:t>
       </w:r>
     </w:p>
     <w:p>
@@ -15305,25 +14508,7 @@
           <w:sz w:val="24"/>
           <w:szCs w:val="24"/>
         </w:rPr>
-        <w:t xml:space="preserve">des infrastructures de l'Université de Lomé et leur modélisation dans une base de données </w:t>
-      </w:r>
-      <w:proofErr w:type="spellStart"/>
-      <w:r>
-        <w:rPr>
-          <w:rFonts w:ascii="Times New Roman" w:hAnsi="Times New Roman" w:cs="Times New Roman"/>
-          <w:sz w:val="24"/>
-          <w:szCs w:val="24"/>
-        </w:rPr>
-        <w:t>géospatiale</w:t>
-      </w:r>
-      <w:proofErr w:type="spellEnd"/>
-      <w:r>
-        <w:rPr>
-          <w:rFonts w:ascii="Times New Roman" w:hAnsi="Times New Roman" w:cs="Times New Roman"/>
-          <w:sz w:val="24"/>
-          <w:szCs w:val="24"/>
-        </w:rPr>
-        <w:t xml:space="preserve"> permettra une gestion plus efficace des ressources universitaires. Cette approche basée sur </w:t>
+        <w:t xml:space="preserve">des infrastructures de l'Université de Lomé et leur modélisation dans une base de données géospatiale permettra une gestion plus efficace des ressources universitaires. Cette approche basée sur </w:t>
       </w:r>
       <w:r>
         <w:rPr>
@@ -15459,25 +14644,7 @@
           <w:sz w:val="24"/>
           <w:szCs w:val="24"/>
         </w:rPr>
-        <w:t xml:space="preserve">Grâce à la plateforme </w:t>
-      </w:r>
-      <w:proofErr w:type="spellStart"/>
-      <w:r>
-        <w:rPr>
-          <w:rFonts w:ascii="Times New Roman" w:hAnsi="Times New Roman" w:cs="Times New Roman"/>
-          <w:sz w:val="24"/>
-          <w:szCs w:val="24"/>
-        </w:rPr>
-        <w:t>géospatiale</w:t>
-      </w:r>
-      <w:proofErr w:type="spellEnd"/>
-      <w:r>
-        <w:rPr>
-          <w:rFonts w:ascii="Times New Roman" w:hAnsi="Times New Roman" w:cs="Times New Roman"/>
-          <w:sz w:val="24"/>
-          <w:szCs w:val="24"/>
-        </w:rPr>
-        <w:t xml:space="preserve"> interactive, les étudiants et le personnel universitaire auront accès à des informations utiles, telles que la localisation des bâtiments, des terrains de jeux, des parkings, etc. Cela facilitera leur déplacement sur le campus, leur permettra de trouver plus facilement des lieux d'intérêt et d'optimiser leur expérience au sein de l'université.</w:t>
+        <w:t>Grâce à la plateforme géospatiale interactive, les étudiants et le personnel universitaire auront accès à des informations utiles, telles que la localisation des bâtiments, des terrains de jeux, des parkings, etc. Cela facilitera leur déplacement sur le campus, leur permettra de trouver plus facilement des lieux d'intérêt et d'optimiser leur expérience au sein de l'université.</w:t>
       </w:r>
       <w:r>
         <w:rPr>
@@ -15509,25 +14676,7 @@
           <w:sz w:val="24"/>
           <w:szCs w:val="24"/>
         </w:rPr>
-        <w:t xml:space="preserve">Cette recherche propose une application concrète des technologies </w:t>
-      </w:r>
-      <w:proofErr w:type="spellStart"/>
-      <w:r>
-        <w:rPr>
-          <w:rFonts w:ascii="Times New Roman" w:hAnsi="Times New Roman" w:cs="Times New Roman"/>
-          <w:sz w:val="24"/>
-          <w:szCs w:val="24"/>
-        </w:rPr>
-        <w:t>géospatiales</w:t>
-      </w:r>
-      <w:proofErr w:type="spellEnd"/>
-      <w:r>
-        <w:rPr>
-          <w:rFonts w:ascii="Times New Roman" w:hAnsi="Times New Roman" w:cs="Times New Roman"/>
-          <w:sz w:val="24"/>
-          <w:szCs w:val="24"/>
-        </w:rPr>
-        <w:t xml:space="preserve"> dans le domaine de la gestion des infrastructures universitaires. Elle peut servir de référence pour d'autres institutions académiques ou organisations cherchant à mettre en œuvre des solutions similaires pour optimiser leurs ressou</w:t>
+        <w:t>Cette recherche propose une application concrète des technologies géospatiales dans le domaine de la gestion des infrastructures universitaires. Elle peut servir de référence pour d'autres institutions académiques ou organisations cherchant à mettre en œuvre des solutions similaires pour optimiser leurs ressou</w:t>
       </w:r>
       <w:r>
         <w:rPr>
@@ -15608,17 +14757,7 @@
           <w:szCs w:val="24"/>
         </w:rPr>
         <w:lastRenderedPageBreak/>
-        <w:t>infrastructures. Elle souligne comment l'util</w:t>
-      </w:r>
-      <w:bookmarkStart w:id="30" w:name="_GoBack"/>
-      <w:bookmarkEnd w:id="30"/>
-      <w:r>
-        <w:rPr>
-          <w:rFonts w:ascii="Times New Roman" w:hAnsi="Times New Roman" w:cs="Times New Roman"/>
-          <w:sz w:val="24"/>
-          <w:szCs w:val="24"/>
-        </w:rPr>
-        <w:t>isation de ces technologies peut apporter des avantages concrets dans la prise de décision et la gestion de l'espace.</w:t>
+        <w:t>infrastructures. Elle souligne comment l'utilisation de ces technologies peut apporter des avantages concrets dans la prise de décision et la gestion de l'espace.</w:t>
       </w:r>
     </w:p>
     <w:p>
@@ -15639,8 +14778,8 @@
           <w:lang w:val="en-CA"/>
         </w:rPr>
       </w:pPr>
-      <w:bookmarkStart w:id="31" w:name="_Toc132885154"/>
-      <w:bookmarkStart w:id="32" w:name="_Toc146823521"/>
+      <w:bookmarkStart w:id="30" w:name="_Toc132885154"/>
+      <w:bookmarkStart w:id="31" w:name="_Toc146823521"/>
       <w:r>
         <w:rPr>
           <w:rFonts w:ascii="Times New Roman" w:hAnsi="Times New Roman" w:cs="Times New Roman"/>
@@ -15651,8 +14790,8 @@
         </w:rPr>
         <w:t>REFERENCE BIBLEOGRAPHIQUE</w:t>
       </w:r>
+      <w:bookmarkEnd w:id="30"/>
       <w:bookmarkEnd w:id="31"/>
-      <w:bookmarkEnd w:id="32"/>
     </w:p>
     <w:p>
       <w:pPr>
@@ -15736,11 +14875,10 @@
           <w:sz w:val="24"/>
           <w:szCs w:val="24"/>
           <w:highlight w:val="yellow"/>
-          <w:lang w:val="en-CA"/>
-        </w:rPr>
-        <w:t xml:space="preserve">Crain, I. K. </w:t>
-      </w:r>
-      <w:proofErr w:type="gramStart"/>
+          <w:lang w:val="fr-CA"/>
+        </w:rPr>
+        <w:t xml:space="preserve">Crain, I. K. et C. L. MacDonald. </w:t>
+      </w:r>
       <w:r>
         <w:rPr>
           <w:rFonts w:ascii="Times New Roman" w:hAnsi="Times New Roman" w:cs="Times New Roman"/>
@@ -15749,9 +14887,8 @@
           <w:highlight w:val="yellow"/>
           <w:lang w:val="en-CA"/>
         </w:rPr>
-        <w:t>et</w:t>
-      </w:r>
-      <w:proofErr w:type="gramEnd"/>
+        <w:t>(</w:t>
+      </w:r>
       <w:r>
         <w:rPr>
           <w:rFonts w:ascii="Times New Roman" w:hAnsi="Times New Roman" w:cs="Times New Roman"/>
@@ -15760,7 +14897,7 @@
           <w:highlight w:val="yellow"/>
           <w:lang w:val="en-CA"/>
         </w:rPr>
-        <w:t xml:space="preserve"> C. L. MacDonald. </w:t>
+        <w:t>1984</w:t>
       </w:r>
       <w:r>
         <w:rPr>
@@ -15770,7 +14907,7 @@
           <w:highlight w:val="yellow"/>
           <w:lang w:val="en-CA"/>
         </w:rPr>
-        <w:t>(</w:t>
+        <w:t xml:space="preserve">). </w:t>
       </w:r>
       <w:r>
         <w:rPr>
@@ -15780,7 +14917,7 @@
           <w:highlight w:val="yellow"/>
           <w:lang w:val="en-CA"/>
         </w:rPr>
-        <w:t>1984</w:t>
+        <w:t>From Lan</w:t>
       </w:r>
       <w:r>
         <w:rPr>
@@ -15790,7 +14927,7 @@
           <w:highlight w:val="yellow"/>
           <w:lang w:val="en-CA"/>
         </w:rPr>
-        <w:t xml:space="preserve">). </w:t>
+        <w:t>d Inventory to Land Management</w:t>
       </w:r>
       <w:r>
         <w:rPr>
@@ -15800,8 +14937,9 @@
           <w:highlight w:val="yellow"/>
           <w:lang w:val="en-CA"/>
         </w:rPr>
-        <w:t>From Lan</w:t>
-      </w:r>
+        <w:t xml:space="preserve">. </w:t>
+      </w:r>
+      <w:proofErr w:type="spellStart"/>
       <w:r>
         <w:rPr>
           <w:rFonts w:ascii="Times New Roman" w:hAnsi="Times New Roman" w:cs="Times New Roman"/>
@@ -15810,8 +14948,9 @@
           <w:highlight w:val="yellow"/>
           <w:lang w:val="en-CA"/>
         </w:rPr>
-        <w:t>d Inventory to Land Management</w:t>
-      </w:r>
+        <w:t>Cartographica</w:t>
+      </w:r>
+      <w:proofErr w:type="spellEnd"/>
       <w:r>
         <w:rPr>
           <w:rFonts w:ascii="Times New Roman" w:hAnsi="Times New Roman" w:cs="Times New Roman"/>
@@ -15820,9 +14959,8 @@
           <w:highlight w:val="yellow"/>
           <w:lang w:val="en-CA"/>
         </w:rPr>
-        <w:t xml:space="preserve">. </w:t>
-      </w:r>
-      <w:proofErr w:type="spellStart"/>
+        <w:t xml:space="preserve">, </w:t>
+      </w:r>
       <w:r>
         <w:rPr>
           <w:rFonts w:ascii="Times New Roman" w:hAnsi="Times New Roman" w:cs="Times New Roman"/>
@@ -15831,9 +14969,8 @@
           <w:highlight w:val="yellow"/>
           <w:lang w:val="en-CA"/>
         </w:rPr>
-        <w:t>Cartographica</w:t>
-      </w:r>
-      <w:proofErr w:type="spellEnd"/>
+        <w:t>21,</w:t>
+      </w:r>
       <w:r>
         <w:rPr>
           <w:rFonts w:ascii="Times New Roman" w:hAnsi="Times New Roman" w:cs="Times New Roman"/>
@@ -15842,9 +14979,13 @@
           <w:highlight w:val="yellow"/>
           <w:lang w:val="en-CA"/>
         </w:rPr>
-        <w:t xml:space="preserve">, </w:t>
-      </w:r>
-      <w:r>
+        <w:t xml:space="preserve"> 40-6.</w:t>
+      </w:r>
+    </w:p>
+    <w:p>
+      <w:pPr>
+        <w:spacing w:line="360" w:lineRule="auto"/>
+        <w:jc w:val="both"/>
         <w:rPr>
           <w:rFonts w:ascii="Times New Roman" w:hAnsi="Times New Roman" w:cs="Times New Roman"/>
           <w:sz w:val="24"/>
@@ -15852,8 +14993,7 @@
           <w:highlight w:val="yellow"/>
           <w:lang w:val="en-CA"/>
         </w:rPr>
-        <w:t>21,</w:t>
-      </w:r>
+      </w:pPr>
       <w:r>
         <w:rPr>
           <w:rFonts w:ascii="Times New Roman" w:hAnsi="Times New Roman" w:cs="Times New Roman"/>
@@ -15862,7 +15002,119 @@
           <w:highlight w:val="yellow"/>
           <w:lang w:val="en-CA"/>
         </w:rPr>
-        <w:t xml:space="preserve"> 40-6.</w:t>
+        <w:t>Elwood, Sarah. (</w:t>
+      </w:r>
+      <w:r>
+        <w:rPr>
+          <w:rFonts w:ascii="Times New Roman" w:hAnsi="Times New Roman" w:cs="Times New Roman"/>
+          <w:sz w:val="24"/>
+          <w:szCs w:val="24"/>
+          <w:highlight w:val="yellow"/>
+          <w:lang w:val="en-CA"/>
+        </w:rPr>
+        <w:t>2006</w:t>
+      </w:r>
+      <w:r>
+        <w:rPr>
+          <w:rFonts w:ascii="Times New Roman" w:hAnsi="Times New Roman" w:cs="Times New Roman"/>
+          <w:sz w:val="24"/>
+          <w:szCs w:val="24"/>
+          <w:highlight w:val="yellow"/>
+          <w:lang w:val="en-CA"/>
+        </w:rPr>
+        <w:t>)</w:t>
+      </w:r>
+      <w:r>
+        <w:rPr>
+          <w:rFonts w:ascii="Times New Roman" w:hAnsi="Times New Roman" w:cs="Times New Roman"/>
+          <w:sz w:val="24"/>
+          <w:szCs w:val="24"/>
+          <w:highlight w:val="yellow"/>
+          <w:lang w:val="en-CA"/>
+        </w:rPr>
+        <w:t xml:space="preserve">. </w:t>
+      </w:r>
+      <w:r>
+        <w:rPr>
+          <w:rFonts w:ascii="Times New Roman" w:hAnsi="Times New Roman" w:cs="Times New Roman"/>
+          <w:sz w:val="24"/>
+          <w:szCs w:val="24"/>
+          <w:highlight w:val="yellow"/>
+          <w:lang w:val="en-CA"/>
+        </w:rPr>
+        <w:t>Beyond Cooptation or Resistance</w:t>
+      </w:r>
+      <w:r>
+        <w:rPr>
+          <w:rFonts w:ascii="Times New Roman" w:hAnsi="Times New Roman" w:cs="Times New Roman"/>
+          <w:sz w:val="24"/>
+          <w:szCs w:val="24"/>
+          <w:highlight w:val="yellow"/>
+          <w:lang w:val="en-CA"/>
+        </w:rPr>
+        <w:t>: Urban Spatial Politics, Community Organizations, an</w:t>
+      </w:r>
+      <w:r>
+        <w:rPr>
+          <w:rFonts w:ascii="Times New Roman" w:hAnsi="Times New Roman" w:cs="Times New Roman"/>
+          <w:sz w:val="24"/>
+          <w:szCs w:val="24"/>
+          <w:highlight w:val="yellow"/>
+          <w:lang w:val="en-CA"/>
+        </w:rPr>
+        <w:t xml:space="preserve">d GIS-Based Spatial </w:t>
+      </w:r>
+      <w:proofErr w:type="gramStart"/>
+      <w:r>
+        <w:rPr>
+          <w:rFonts w:ascii="Times New Roman" w:hAnsi="Times New Roman" w:cs="Times New Roman"/>
+          <w:sz w:val="24"/>
+          <w:szCs w:val="24"/>
+          <w:highlight w:val="yellow"/>
+          <w:lang w:val="en-CA"/>
+        </w:rPr>
+        <w:t xml:space="preserve">Narratives </w:t>
+      </w:r>
+      <w:r>
+        <w:rPr>
+          <w:rFonts w:ascii="Times New Roman" w:hAnsi="Times New Roman" w:cs="Times New Roman"/>
+          <w:sz w:val="24"/>
+          <w:szCs w:val="24"/>
+          <w:highlight w:val="yellow"/>
+          <w:lang w:val="en-CA"/>
+        </w:rPr>
+        <w:t>.</w:t>
+      </w:r>
+      <w:proofErr w:type="gramEnd"/>
+      <w:r>
+        <w:rPr>
+          <w:rFonts w:ascii="Times New Roman" w:hAnsi="Times New Roman" w:cs="Times New Roman"/>
+          <w:sz w:val="24"/>
+          <w:szCs w:val="24"/>
+          <w:highlight w:val="yellow"/>
+          <w:lang w:val="en-CA"/>
+        </w:rPr>
+        <w:t xml:space="preserve"> Annal of the Association</w:t>
+      </w:r>
+      <w:r>
+        <w:rPr>
+          <w:rFonts w:ascii="Times New Roman" w:hAnsi="Times New Roman" w:cs="Times New Roman"/>
+          <w:sz w:val="24"/>
+          <w:szCs w:val="24"/>
+          <w:highlight w:val="yellow"/>
+          <w:lang w:val="en-CA"/>
+        </w:rPr>
+        <w:t xml:space="preserve"> of American Geographers 96,</w:t>
+      </w:r>
+      <w:r>
+        <w:rPr>
+          <w:rFonts w:ascii="Times New Roman" w:hAnsi="Times New Roman" w:cs="Times New Roman"/>
+          <w:sz w:val="24"/>
+          <w:szCs w:val="24"/>
+          <w:highlight w:val="yellow"/>
+          <w:lang w:val="en-CA"/>
+        </w:rPr>
+        <w:t xml:space="preserve"> 323-41. </w:t>
       </w:r>
     </w:p>
     <w:p>
@@ -15874,7 +15126,6 @@
           <w:sz w:val="24"/>
           <w:szCs w:val="24"/>
           <w:highlight w:val="yellow"/>
-          <w:lang w:val="en-CA"/>
         </w:rPr>
       </w:pPr>
       <w:r>
@@ -15885,7 +15136,7 @@
           <w:highlight w:val="yellow"/>
           <w:lang w:val="en-CA"/>
         </w:rPr>
-        <w:t>Elwood, Sarah. (</w:t>
+        <w:t xml:space="preserve">Lake, Robert W. </w:t>
       </w:r>
       <w:r>
         <w:rPr>
@@ -15895,7 +15146,7 @@
           <w:highlight w:val="yellow"/>
           <w:lang w:val="en-CA"/>
         </w:rPr>
-        <w:t>2006</w:t>
+        <w:t>(</w:t>
       </w:r>
       <w:r>
         <w:rPr>
@@ -15905,7 +15156,7 @@
           <w:highlight w:val="yellow"/>
           <w:lang w:val="en-CA"/>
         </w:rPr>
-        <w:t>)</w:t>
+        <w:t>1993</w:t>
       </w:r>
       <w:r>
         <w:rPr>
@@ -15915,7 +15166,7 @@
           <w:highlight w:val="yellow"/>
           <w:lang w:val="en-CA"/>
         </w:rPr>
-        <w:t xml:space="preserve">. </w:t>
+        <w:t xml:space="preserve">). </w:t>
       </w:r>
       <w:r>
         <w:rPr>
@@ -15925,7 +15176,7 @@
           <w:highlight w:val="yellow"/>
           <w:lang w:val="en-CA"/>
         </w:rPr>
-        <w:t>Beyond Cooptation or Resistance</w:t>
+        <w:t>Planning and applied geography</w:t>
       </w:r>
       <w:r>
         <w:rPr>
@@ -15935,7 +15186,7 @@
           <w:highlight w:val="yellow"/>
           <w:lang w:val="en-CA"/>
         </w:rPr>
-        <w:t>: Urban Spatial Politics, Community Organizations, an</w:t>
+        <w:t xml:space="preserve">: positivism, ethics, and </w:t>
       </w:r>
       <w:r>
         <w:rPr>
@@ -15945,9 +15196,8 @@
           <w:highlight w:val="yellow"/>
           <w:lang w:val="en-CA"/>
         </w:rPr>
-        <w:t xml:space="preserve">d GIS-Based Spatial </w:t>
-      </w:r>
-      <w:proofErr w:type="gramStart"/>
+        <w:t>geographic information systems</w:t>
+      </w:r>
       <w:r>
         <w:rPr>
           <w:rFonts w:ascii="Times New Roman" w:hAnsi="Times New Roman" w:cs="Times New Roman"/>
@@ -15956,8 +15206,232 @@
           <w:highlight w:val="yellow"/>
           <w:lang w:val="en-CA"/>
         </w:rPr>
-        <w:t xml:space="preserve">Narratives </w:t>
-      </w:r>
+        <w:t xml:space="preserve">. </w:t>
+      </w:r>
+      <w:r>
+        <w:rPr>
+          <w:rFonts w:ascii="Times New Roman" w:hAnsi="Times New Roman" w:cs="Times New Roman"/>
+          <w:sz w:val="24"/>
+          <w:szCs w:val="24"/>
+          <w:highlight w:val="yellow"/>
+        </w:rPr>
+        <w:t xml:space="preserve">Progress in Human </w:t>
+      </w:r>
+      <w:proofErr w:type="spellStart"/>
+      <w:r>
+        <w:rPr>
+          <w:rFonts w:ascii="Times New Roman" w:hAnsi="Times New Roman" w:cs="Times New Roman"/>
+          <w:sz w:val="24"/>
+          <w:szCs w:val="24"/>
+          <w:highlight w:val="yellow"/>
+        </w:rPr>
+        <w:t>Geography</w:t>
+      </w:r>
+      <w:proofErr w:type="spellEnd"/>
+      <w:r>
+        <w:rPr>
+          <w:rFonts w:ascii="Times New Roman" w:hAnsi="Times New Roman" w:cs="Times New Roman"/>
+          <w:sz w:val="24"/>
+          <w:szCs w:val="24"/>
+          <w:highlight w:val="yellow"/>
+        </w:rPr>
+        <w:t xml:space="preserve"> 17,</w:t>
+      </w:r>
+      <w:r>
+        <w:rPr>
+          <w:rFonts w:ascii="Times New Roman" w:hAnsi="Times New Roman" w:cs="Times New Roman"/>
+          <w:sz w:val="24"/>
+          <w:szCs w:val="24"/>
+          <w:highlight w:val="yellow"/>
+        </w:rPr>
+        <w:t xml:space="preserve"> 404-13.</w:t>
+      </w:r>
+    </w:p>
+    <w:p>
+      <w:pPr>
+        <w:spacing w:line="360" w:lineRule="auto"/>
+        <w:jc w:val="both"/>
+        <w:rPr>
+          <w:rFonts w:ascii="Times New Roman" w:hAnsi="Times New Roman" w:cs="Times New Roman"/>
+          <w:sz w:val="24"/>
+          <w:szCs w:val="24"/>
+          <w:highlight w:val="yellow"/>
+        </w:rPr>
+      </w:pPr>
+      <w:proofErr w:type="spellStart"/>
+      <w:r>
+        <w:rPr>
+          <w:rFonts w:ascii="Times New Roman" w:hAnsi="Times New Roman" w:cs="Times New Roman"/>
+          <w:sz w:val="24"/>
+          <w:szCs w:val="24"/>
+          <w:highlight w:val="yellow"/>
+        </w:rPr>
+        <w:t>Polombo</w:t>
+      </w:r>
+      <w:proofErr w:type="spellEnd"/>
+      <w:r>
+        <w:rPr>
+          <w:rFonts w:ascii="Times New Roman" w:hAnsi="Times New Roman" w:cs="Times New Roman"/>
+          <w:sz w:val="24"/>
+          <w:szCs w:val="24"/>
+          <w:highlight w:val="yellow"/>
+        </w:rPr>
+        <w:t xml:space="preserve">, Nadine. </w:t>
+      </w:r>
+      <w:r>
+        <w:rPr>
+          <w:rFonts w:ascii="Times New Roman" w:hAnsi="Times New Roman" w:cs="Times New Roman"/>
+          <w:sz w:val="24"/>
+          <w:szCs w:val="24"/>
+          <w:highlight w:val="yellow"/>
+        </w:rPr>
+        <w:t>(</w:t>
+      </w:r>
+      <w:r>
+        <w:rPr>
+          <w:rFonts w:ascii="Times New Roman" w:hAnsi="Times New Roman" w:cs="Times New Roman"/>
+          <w:sz w:val="24"/>
+          <w:szCs w:val="24"/>
+          <w:highlight w:val="yellow"/>
+        </w:rPr>
+        <w:t>2007</w:t>
+      </w:r>
+      <w:r>
+        <w:rPr>
+          <w:rFonts w:ascii="Times New Roman" w:hAnsi="Times New Roman" w:cs="Times New Roman"/>
+          <w:sz w:val="24"/>
+          <w:szCs w:val="24"/>
+          <w:highlight w:val="yellow"/>
+        </w:rPr>
+        <w:t xml:space="preserve">). </w:t>
+      </w:r>
+      <w:r>
+        <w:rPr>
+          <w:rFonts w:ascii="Times New Roman" w:hAnsi="Times New Roman" w:cs="Times New Roman"/>
+          <w:sz w:val="24"/>
+          <w:szCs w:val="24"/>
+          <w:highlight w:val="yellow"/>
+        </w:rPr>
+        <w:t>Information Géographique et SIG dans les Conseils Généraux : outil et méthode po</w:t>
+      </w:r>
+      <w:r>
+        <w:rPr>
+          <w:rFonts w:ascii="Times New Roman" w:hAnsi="Times New Roman" w:cs="Times New Roman"/>
+          <w:sz w:val="24"/>
+          <w:szCs w:val="24"/>
+          <w:highlight w:val="yellow"/>
+        </w:rPr>
+        <w:t>ur la prospective territoriale</w:t>
+      </w:r>
+      <w:r>
+        <w:rPr>
+          <w:rFonts w:ascii="Times New Roman" w:hAnsi="Times New Roman" w:cs="Times New Roman"/>
+          <w:sz w:val="24"/>
+          <w:szCs w:val="24"/>
+          <w:highlight w:val="yellow"/>
+        </w:rPr>
+        <w:t>.</w:t>
+      </w:r>
+    </w:p>
+    <w:p>
+      <w:pPr>
+        <w:spacing w:line="360" w:lineRule="auto"/>
+        <w:jc w:val="both"/>
+        <w:rPr>
+          <w:rFonts w:ascii="Times New Roman" w:hAnsi="Times New Roman" w:cs="Times New Roman"/>
+          <w:sz w:val="24"/>
+          <w:szCs w:val="24"/>
+          <w:highlight w:val="yellow"/>
+        </w:rPr>
+      </w:pPr>
+      <w:r>
+        <w:rPr>
+          <w:highlight w:val="yellow"/>
+        </w:rPr>
+        <w:t xml:space="preserve">R. </w:t>
+      </w:r>
+      <w:proofErr w:type="gramStart"/>
+      <w:r>
+        <w:rPr>
+          <w:highlight w:val="yellow"/>
+        </w:rPr>
+        <w:t>A</w:t>
+      </w:r>
+      <w:r>
+        <w:rPr>
+          <w:highlight w:val="yellow"/>
+        </w:rPr>
+        <w:t>mara</w:t>
+      </w:r>
+      <w:r>
+        <w:rPr>
+          <w:highlight w:val="yellow"/>
+        </w:rPr>
+        <w:t xml:space="preserve"> ,</w:t>
+      </w:r>
+      <w:proofErr w:type="gramEnd"/>
+      <w:r>
+        <w:rPr>
+          <w:highlight w:val="yellow"/>
+        </w:rPr>
+        <w:t xml:space="preserve"> B. Bessaa , M. Belhadj </w:t>
+      </w:r>
+      <w:proofErr w:type="spellStart"/>
+      <w:r>
+        <w:rPr>
+          <w:highlight w:val="yellow"/>
+        </w:rPr>
+        <w:t>A</w:t>
+      </w:r>
+      <w:r>
+        <w:rPr>
+          <w:highlight w:val="yellow"/>
+        </w:rPr>
+        <w:t>issa</w:t>
+      </w:r>
+      <w:proofErr w:type="spellEnd"/>
+      <w:r>
+        <w:rPr>
+          <w:highlight w:val="yellow"/>
+        </w:rPr>
+        <w:t xml:space="preserve">. </w:t>
+      </w:r>
+      <w:r>
+        <w:rPr>
+          <w:highlight w:val="yellow"/>
+        </w:rPr>
+        <w:t>(</w:t>
+      </w:r>
+      <w:r>
+        <w:rPr>
+          <w:highlight w:val="yellow"/>
+        </w:rPr>
+        <w:t>2009</w:t>
+      </w:r>
+      <w:r>
+        <w:rPr>
+          <w:highlight w:val="yellow"/>
+        </w:rPr>
+        <w:t>)</w:t>
+      </w:r>
+      <w:r>
+        <w:rPr>
+          <w:highlight w:val="yellow"/>
+        </w:rPr>
+        <w:t>. Développement des SIG en ligne par l’utilisation des logiciels open source, Journées d’Animation Scientifique (JAS09).</w:t>
+      </w:r>
+    </w:p>
+    <w:p>
+      <w:pPr>
+        <w:spacing w:line="360" w:lineRule="auto"/>
+        <w:jc w:val="both"/>
+        <w:rPr>
+          <w:rFonts w:ascii="Times New Roman" w:hAnsi="Times New Roman" w:cs="Times New Roman"/>
+          <w:sz w:val="24"/>
+          <w:szCs w:val="24"/>
+          <w:highlight w:val="yellow"/>
+        </w:rPr>
+      </w:pPr>
       <w:r>
         <w:rPr>
           <w:rFonts w:ascii="Times New Roman" w:hAnsi="Times New Roman" w:cs="Times New Roman"/>
@@ -15966,9 +15440,8 @@
           <w:highlight w:val="yellow"/>
           <w:lang w:val="en-CA"/>
         </w:rPr>
-        <w:t>.</w:t>
-      </w:r>
-      <w:proofErr w:type="gramEnd"/>
+        <w:t>Starr, H. 2002.</w:t>
+      </w:r>
       <w:r>
         <w:rPr>
           <w:rFonts w:ascii="Times New Roman" w:hAnsi="Times New Roman" w:cs="Times New Roman"/>
@@ -15979,7 +15452,6 @@
         </w:rPr>
         <w:t xml:space="preserve"> </w:t>
       </w:r>
-      <w:proofErr w:type="spellStart"/>
       <w:r>
         <w:rPr>
           <w:rFonts w:ascii="Times New Roman" w:hAnsi="Times New Roman" w:cs="Times New Roman"/>
@@ -15988,9 +15460,8 @@
           <w:highlight w:val="yellow"/>
           <w:lang w:val="en-CA"/>
         </w:rPr>
-        <w:t>Annal</w:t>
-      </w:r>
-      <w:proofErr w:type="spellEnd"/>
+        <w:t>Opportunity, willingness and geogr</w:t>
+      </w:r>
       <w:r>
         <w:rPr>
           <w:rFonts w:ascii="Times New Roman" w:hAnsi="Times New Roman" w:cs="Times New Roman"/>
@@ -15999,7 +15470,7 @@
           <w:highlight w:val="yellow"/>
           <w:lang w:val="en-CA"/>
         </w:rPr>
-        <w:t xml:space="preserve"> of the Association</w:t>
+        <w:t>aphic information systems (GIS)</w:t>
       </w:r>
       <w:r>
         <w:rPr>
@@ -16009,7 +15480,7 @@
           <w:highlight w:val="yellow"/>
           <w:lang w:val="en-CA"/>
         </w:rPr>
-        <w:t xml:space="preserve"> of American Geographers 96,</w:t>
+        <w:t>: reconceptualizing borders in internationa</w:t>
       </w:r>
       <w:r>
         <w:rPr>
@@ -16019,541 +15490,95 @@
           <w:highlight w:val="yellow"/>
           <w:lang w:val="en-CA"/>
         </w:rPr>
-        <w:t xml:space="preserve"> 323-41. </w:t>
+        <w:t>l relations</w:t>
+      </w:r>
+      <w:r>
+        <w:rPr>
+          <w:rFonts w:ascii="Times New Roman" w:hAnsi="Times New Roman" w:cs="Times New Roman"/>
+          <w:sz w:val="24"/>
+          <w:szCs w:val="24"/>
+          <w:highlight w:val="yellow"/>
+          <w:lang w:val="en-CA"/>
+        </w:rPr>
+        <w:t xml:space="preserve">. </w:t>
+      </w:r>
+      <w:proofErr w:type="spellStart"/>
+      <w:r>
+        <w:rPr>
+          <w:rFonts w:ascii="Times New Roman" w:hAnsi="Times New Roman" w:cs="Times New Roman"/>
+          <w:sz w:val="24"/>
+          <w:szCs w:val="24"/>
+          <w:highlight w:val="yellow"/>
+        </w:rPr>
+        <w:t>Political</w:t>
+      </w:r>
+      <w:proofErr w:type="spellEnd"/>
+      <w:r>
+        <w:rPr>
+          <w:rFonts w:ascii="Times New Roman" w:hAnsi="Times New Roman" w:cs="Times New Roman"/>
+          <w:sz w:val="24"/>
+          <w:szCs w:val="24"/>
+          <w:highlight w:val="yellow"/>
+        </w:rPr>
+        <w:t xml:space="preserve"> </w:t>
+      </w:r>
+      <w:proofErr w:type="spellStart"/>
+      <w:r>
+        <w:rPr>
+          <w:rFonts w:ascii="Times New Roman" w:hAnsi="Times New Roman" w:cs="Times New Roman"/>
+          <w:sz w:val="24"/>
+          <w:szCs w:val="24"/>
+          <w:highlight w:val="yellow"/>
+        </w:rPr>
+        <w:t>Geography</w:t>
+      </w:r>
+      <w:proofErr w:type="spellEnd"/>
+      <w:r>
+        <w:rPr>
+          <w:rFonts w:ascii="Times New Roman" w:hAnsi="Times New Roman" w:cs="Times New Roman"/>
+          <w:sz w:val="24"/>
+          <w:szCs w:val="24"/>
+          <w:highlight w:val="yellow"/>
+        </w:rPr>
+        <w:t xml:space="preserve"> 21</w:t>
+      </w:r>
+      <w:r>
+        <w:rPr>
+          <w:rFonts w:ascii="Times New Roman" w:hAnsi="Times New Roman" w:cs="Times New Roman"/>
+          <w:sz w:val="24"/>
+          <w:szCs w:val="24"/>
+          <w:highlight w:val="yellow"/>
+        </w:rPr>
+        <w:t xml:space="preserve">, </w:t>
+      </w:r>
+      <w:r>
+        <w:rPr>
+          <w:rFonts w:ascii="Times New Roman" w:hAnsi="Times New Roman" w:cs="Times New Roman"/>
+          <w:sz w:val="24"/>
+          <w:szCs w:val="24"/>
+          <w:highlight w:val="yellow"/>
+        </w:rPr>
+        <w:t>243-61.</w:t>
       </w:r>
     </w:p>
     <w:p>
       <w:pPr>
         <w:spacing w:line="360" w:lineRule="auto"/>
         <w:jc w:val="both"/>
-        <w:rPr>
-          <w:rFonts w:ascii="Times New Roman" w:hAnsi="Times New Roman" w:cs="Times New Roman"/>
-          <w:sz w:val="24"/>
-          <w:szCs w:val="24"/>
+      </w:pPr>
+      <w:proofErr w:type="spellStart"/>
+      <w:r>
+        <w:rPr>
           <w:highlight w:val="yellow"/>
         </w:rPr>
-      </w:pPr>
-      <w:r>
-        <w:rPr>
-          <w:rFonts w:ascii="Times New Roman" w:hAnsi="Times New Roman" w:cs="Times New Roman"/>
-          <w:sz w:val="24"/>
-          <w:szCs w:val="24"/>
+        <w:t>Youbi</w:t>
+      </w:r>
+      <w:proofErr w:type="spellEnd"/>
+      <w:r>
+        <w:rPr>
           <w:highlight w:val="yellow"/>
-          <w:lang w:val="en-CA"/>
-        </w:rPr>
-        <w:t xml:space="preserve">Lake, Robert W. </w:t>
-      </w:r>
-      <w:r>
-        <w:rPr>
-          <w:rFonts w:ascii="Times New Roman" w:hAnsi="Times New Roman" w:cs="Times New Roman"/>
-          <w:sz w:val="24"/>
-          <w:szCs w:val="24"/>
-          <w:highlight w:val="yellow"/>
-          <w:lang w:val="en-CA"/>
-        </w:rPr>
-        <w:t>(</w:t>
-      </w:r>
-      <w:r>
-        <w:rPr>
-          <w:rFonts w:ascii="Times New Roman" w:hAnsi="Times New Roman" w:cs="Times New Roman"/>
-          <w:sz w:val="24"/>
-          <w:szCs w:val="24"/>
-          <w:highlight w:val="yellow"/>
-          <w:lang w:val="en-CA"/>
-        </w:rPr>
-        <w:t>1993</w:t>
-      </w:r>
-      <w:r>
-        <w:rPr>
-          <w:rFonts w:ascii="Times New Roman" w:hAnsi="Times New Roman" w:cs="Times New Roman"/>
-          <w:sz w:val="24"/>
-          <w:szCs w:val="24"/>
-          <w:highlight w:val="yellow"/>
-          <w:lang w:val="en-CA"/>
-        </w:rPr>
-        <w:t xml:space="preserve">). </w:t>
-      </w:r>
-      <w:r>
-        <w:rPr>
-          <w:rFonts w:ascii="Times New Roman" w:hAnsi="Times New Roman" w:cs="Times New Roman"/>
-          <w:sz w:val="24"/>
-          <w:szCs w:val="24"/>
-          <w:highlight w:val="yellow"/>
-          <w:lang w:val="en-CA"/>
-        </w:rPr>
-        <w:t>Planning and applied geography</w:t>
-      </w:r>
-      <w:r>
-        <w:rPr>
-          <w:rFonts w:ascii="Times New Roman" w:hAnsi="Times New Roman" w:cs="Times New Roman"/>
-          <w:sz w:val="24"/>
-          <w:szCs w:val="24"/>
-          <w:highlight w:val="yellow"/>
-          <w:lang w:val="en-CA"/>
-        </w:rPr>
-        <w:t xml:space="preserve">: positivism, ethics, and </w:t>
-      </w:r>
-      <w:r>
-        <w:rPr>
-          <w:rFonts w:ascii="Times New Roman" w:hAnsi="Times New Roman" w:cs="Times New Roman"/>
-          <w:sz w:val="24"/>
-          <w:szCs w:val="24"/>
-          <w:highlight w:val="yellow"/>
-          <w:lang w:val="en-CA"/>
-        </w:rPr>
-        <w:t>geographic information systems</w:t>
-      </w:r>
-      <w:r>
-        <w:rPr>
-          <w:rFonts w:ascii="Times New Roman" w:hAnsi="Times New Roman" w:cs="Times New Roman"/>
-          <w:sz w:val="24"/>
-          <w:szCs w:val="24"/>
-          <w:highlight w:val="yellow"/>
-          <w:lang w:val="en-CA"/>
-        </w:rPr>
-        <w:t xml:space="preserve">. </w:t>
-      </w:r>
-      <w:r>
-        <w:rPr>
-          <w:rFonts w:ascii="Times New Roman" w:hAnsi="Times New Roman" w:cs="Times New Roman"/>
-          <w:sz w:val="24"/>
-          <w:szCs w:val="24"/>
-          <w:highlight w:val="yellow"/>
-        </w:rPr>
-        <w:t xml:space="preserve">Progress in </w:t>
-      </w:r>
-      <w:proofErr w:type="spellStart"/>
-      <w:r>
-        <w:rPr>
-          <w:rFonts w:ascii="Times New Roman" w:hAnsi="Times New Roman" w:cs="Times New Roman"/>
-          <w:sz w:val="24"/>
-          <w:szCs w:val="24"/>
-          <w:highlight w:val="yellow"/>
-        </w:rPr>
-        <w:t>Human</w:t>
-      </w:r>
-      <w:proofErr w:type="spellEnd"/>
-      <w:r>
-        <w:rPr>
-          <w:rFonts w:ascii="Times New Roman" w:hAnsi="Times New Roman" w:cs="Times New Roman"/>
-          <w:sz w:val="24"/>
-          <w:szCs w:val="24"/>
-          <w:highlight w:val="yellow"/>
-        </w:rPr>
-        <w:t xml:space="preserve"> </w:t>
-      </w:r>
-      <w:proofErr w:type="spellStart"/>
-      <w:r>
-        <w:rPr>
-          <w:rFonts w:ascii="Times New Roman" w:hAnsi="Times New Roman" w:cs="Times New Roman"/>
-          <w:sz w:val="24"/>
-          <w:szCs w:val="24"/>
-          <w:highlight w:val="yellow"/>
-        </w:rPr>
-        <w:t>Geography</w:t>
-      </w:r>
-      <w:proofErr w:type="spellEnd"/>
-      <w:r>
-        <w:rPr>
-          <w:rFonts w:ascii="Times New Roman" w:hAnsi="Times New Roman" w:cs="Times New Roman"/>
-          <w:sz w:val="24"/>
-          <w:szCs w:val="24"/>
-          <w:highlight w:val="yellow"/>
-        </w:rPr>
-        <w:t xml:space="preserve"> 17,</w:t>
-      </w:r>
-      <w:r>
-        <w:rPr>
-          <w:rFonts w:ascii="Times New Roman" w:hAnsi="Times New Roman" w:cs="Times New Roman"/>
-          <w:sz w:val="24"/>
-          <w:szCs w:val="24"/>
-          <w:highlight w:val="yellow"/>
-        </w:rPr>
-        <w:t xml:space="preserve"> 404-13.</w:t>
-      </w:r>
-    </w:p>
-    <w:p>
-      <w:pPr>
-        <w:spacing w:line="360" w:lineRule="auto"/>
-        <w:jc w:val="both"/>
-        <w:rPr>
-          <w:rFonts w:ascii="Times New Roman" w:hAnsi="Times New Roman" w:cs="Times New Roman"/>
-          <w:sz w:val="24"/>
-          <w:szCs w:val="24"/>
-          <w:highlight w:val="yellow"/>
-        </w:rPr>
-      </w:pPr>
-      <w:proofErr w:type="spellStart"/>
-      <w:r>
-        <w:rPr>
-          <w:rFonts w:ascii="Times New Roman" w:hAnsi="Times New Roman" w:cs="Times New Roman"/>
-          <w:sz w:val="24"/>
-          <w:szCs w:val="24"/>
-          <w:highlight w:val="yellow"/>
-        </w:rPr>
-        <w:t>Polombo</w:t>
-      </w:r>
-      <w:proofErr w:type="spellEnd"/>
-      <w:r>
-        <w:rPr>
-          <w:rFonts w:ascii="Times New Roman" w:hAnsi="Times New Roman" w:cs="Times New Roman"/>
-          <w:sz w:val="24"/>
-          <w:szCs w:val="24"/>
-          <w:highlight w:val="yellow"/>
-        </w:rPr>
-        <w:t xml:space="preserve">, Nadine. </w:t>
-      </w:r>
-      <w:r>
-        <w:rPr>
-          <w:rFonts w:ascii="Times New Roman" w:hAnsi="Times New Roman" w:cs="Times New Roman"/>
-          <w:sz w:val="24"/>
-          <w:szCs w:val="24"/>
-          <w:highlight w:val="yellow"/>
-        </w:rPr>
-        <w:t>(</w:t>
-      </w:r>
-      <w:r>
-        <w:rPr>
-          <w:rFonts w:ascii="Times New Roman" w:hAnsi="Times New Roman" w:cs="Times New Roman"/>
-          <w:sz w:val="24"/>
-          <w:szCs w:val="24"/>
-          <w:highlight w:val="yellow"/>
-        </w:rPr>
-        <w:t>2007</w:t>
-      </w:r>
-      <w:r>
-        <w:rPr>
-          <w:rFonts w:ascii="Times New Roman" w:hAnsi="Times New Roman" w:cs="Times New Roman"/>
-          <w:sz w:val="24"/>
-          <w:szCs w:val="24"/>
-          <w:highlight w:val="yellow"/>
-        </w:rPr>
-        <w:t xml:space="preserve">). </w:t>
-      </w:r>
-      <w:r>
-        <w:rPr>
-          <w:rFonts w:ascii="Times New Roman" w:hAnsi="Times New Roman" w:cs="Times New Roman"/>
-          <w:sz w:val="24"/>
-          <w:szCs w:val="24"/>
-          <w:highlight w:val="yellow"/>
-        </w:rPr>
-        <w:t>Information Géographique et SIG dans les Conseils Généraux : outil et méthode po</w:t>
-      </w:r>
-      <w:r>
-        <w:rPr>
-          <w:rFonts w:ascii="Times New Roman" w:hAnsi="Times New Roman" w:cs="Times New Roman"/>
-          <w:sz w:val="24"/>
-          <w:szCs w:val="24"/>
-          <w:highlight w:val="yellow"/>
-        </w:rPr>
-        <w:t>ur la prospective territoriale</w:t>
-      </w:r>
-      <w:r>
-        <w:rPr>
-          <w:rFonts w:ascii="Times New Roman" w:hAnsi="Times New Roman" w:cs="Times New Roman"/>
-          <w:sz w:val="24"/>
-          <w:szCs w:val="24"/>
-          <w:highlight w:val="yellow"/>
-        </w:rPr>
-        <w:t>.</w:t>
-      </w:r>
-    </w:p>
-    <w:p>
-      <w:pPr>
-        <w:spacing w:line="360" w:lineRule="auto"/>
-        <w:jc w:val="both"/>
-        <w:rPr>
-          <w:rFonts w:ascii="Times New Roman" w:hAnsi="Times New Roman" w:cs="Times New Roman"/>
-          <w:sz w:val="24"/>
-          <w:szCs w:val="24"/>
-          <w:highlight w:val="yellow"/>
-        </w:rPr>
-      </w:pPr>
-      <w:r>
-        <w:rPr>
-          <w:highlight w:val="yellow"/>
-        </w:rPr>
-        <w:t xml:space="preserve">R. </w:t>
-      </w:r>
-      <w:proofErr w:type="gramStart"/>
-      <w:r>
-        <w:rPr>
-          <w:highlight w:val="yellow"/>
-        </w:rPr>
-        <w:t>A</w:t>
-      </w:r>
-      <w:r>
-        <w:rPr>
-          <w:highlight w:val="yellow"/>
-        </w:rPr>
-        <w:t>mara</w:t>
-      </w:r>
-      <w:r>
-        <w:rPr>
-          <w:highlight w:val="yellow"/>
-        </w:rPr>
-        <w:t xml:space="preserve"> ,</w:t>
-      </w:r>
-      <w:proofErr w:type="gramEnd"/>
-      <w:r>
-        <w:rPr>
-          <w:highlight w:val="yellow"/>
-        </w:rPr>
-        <w:t xml:space="preserve"> B. </w:t>
-      </w:r>
-      <w:proofErr w:type="spellStart"/>
-      <w:r>
-        <w:rPr>
-          <w:highlight w:val="yellow"/>
-        </w:rPr>
-        <w:t>Bessaa</w:t>
-      </w:r>
-      <w:proofErr w:type="spellEnd"/>
-      <w:r>
-        <w:rPr>
-          <w:highlight w:val="yellow"/>
-        </w:rPr>
-        <w:t xml:space="preserve"> , M. Belhadj </w:t>
-      </w:r>
-      <w:proofErr w:type="spellStart"/>
-      <w:r>
-        <w:rPr>
-          <w:highlight w:val="yellow"/>
-        </w:rPr>
-        <w:t>A</w:t>
-      </w:r>
-      <w:r>
-        <w:rPr>
-          <w:highlight w:val="yellow"/>
-        </w:rPr>
-        <w:t>issa</w:t>
-      </w:r>
-      <w:proofErr w:type="spellEnd"/>
-      <w:r>
-        <w:rPr>
-          <w:highlight w:val="yellow"/>
-        </w:rPr>
-        <w:t xml:space="preserve">. </w:t>
-      </w:r>
-      <w:r>
-        <w:rPr>
-          <w:highlight w:val="yellow"/>
-        </w:rPr>
-        <w:t>(</w:t>
-      </w:r>
-      <w:r>
-        <w:rPr>
-          <w:highlight w:val="yellow"/>
-        </w:rPr>
-        <w:t>2009</w:t>
-      </w:r>
-      <w:r>
-        <w:rPr>
-          <w:highlight w:val="yellow"/>
-        </w:rPr>
-        <w:t>)</w:t>
-      </w:r>
-      <w:r>
-        <w:rPr>
-          <w:highlight w:val="yellow"/>
-        </w:rPr>
-        <w:t>. Développement des SIG en ligne par l’utilisation des logiciels open source, Journées d’Animation Scientifique (JAS09).</w:t>
-      </w:r>
-    </w:p>
-    <w:p>
-      <w:pPr>
-        <w:spacing w:line="360" w:lineRule="auto"/>
-        <w:jc w:val="both"/>
-        <w:rPr>
-          <w:rFonts w:ascii="Times New Roman" w:hAnsi="Times New Roman" w:cs="Times New Roman"/>
-          <w:sz w:val="24"/>
-          <w:szCs w:val="24"/>
-          <w:highlight w:val="yellow"/>
-        </w:rPr>
-      </w:pPr>
-      <w:r>
-        <w:rPr>
-          <w:rFonts w:ascii="Times New Roman" w:hAnsi="Times New Roman" w:cs="Times New Roman"/>
-          <w:sz w:val="24"/>
-          <w:szCs w:val="24"/>
-          <w:highlight w:val="yellow"/>
-          <w:lang w:val="en-CA"/>
-        </w:rPr>
-        <w:t>Starr, H. 2002.</w:t>
-      </w:r>
-      <w:r>
-        <w:rPr>
-          <w:rFonts w:ascii="Times New Roman" w:hAnsi="Times New Roman" w:cs="Times New Roman"/>
-          <w:sz w:val="24"/>
-          <w:szCs w:val="24"/>
-          <w:highlight w:val="yellow"/>
-          <w:lang w:val="en-CA"/>
-        </w:rPr>
-        <w:t xml:space="preserve"> </w:t>
-      </w:r>
-      <w:r>
-        <w:rPr>
-          <w:rFonts w:ascii="Times New Roman" w:hAnsi="Times New Roman" w:cs="Times New Roman"/>
-          <w:sz w:val="24"/>
-          <w:szCs w:val="24"/>
-          <w:highlight w:val="yellow"/>
-          <w:lang w:val="en-CA"/>
-        </w:rPr>
-        <w:t>Opportunity, willingness and geogr</w:t>
-      </w:r>
-      <w:r>
-        <w:rPr>
-          <w:rFonts w:ascii="Times New Roman" w:hAnsi="Times New Roman" w:cs="Times New Roman"/>
-          <w:sz w:val="24"/>
-          <w:szCs w:val="24"/>
-          <w:highlight w:val="yellow"/>
-          <w:lang w:val="en-CA"/>
-        </w:rPr>
-        <w:t>aphic information systems (GIS)</w:t>
-      </w:r>
-      <w:r>
-        <w:rPr>
-          <w:rFonts w:ascii="Times New Roman" w:hAnsi="Times New Roman" w:cs="Times New Roman"/>
-          <w:sz w:val="24"/>
-          <w:szCs w:val="24"/>
-          <w:highlight w:val="yellow"/>
-          <w:lang w:val="en-CA"/>
-        </w:rPr>
-        <w:t xml:space="preserve">: </w:t>
-      </w:r>
-      <w:proofErr w:type="spellStart"/>
-      <w:r>
-        <w:rPr>
-          <w:rFonts w:ascii="Times New Roman" w:hAnsi="Times New Roman" w:cs="Times New Roman"/>
-          <w:sz w:val="24"/>
-          <w:szCs w:val="24"/>
-          <w:highlight w:val="yellow"/>
-          <w:lang w:val="en-CA"/>
-        </w:rPr>
-        <w:t>reconceptualizing</w:t>
-      </w:r>
-      <w:proofErr w:type="spellEnd"/>
-      <w:r>
-        <w:rPr>
-          <w:rFonts w:ascii="Times New Roman" w:hAnsi="Times New Roman" w:cs="Times New Roman"/>
-          <w:sz w:val="24"/>
-          <w:szCs w:val="24"/>
-          <w:highlight w:val="yellow"/>
-          <w:lang w:val="en-CA"/>
-        </w:rPr>
-        <w:t xml:space="preserve"> borders in internationa</w:t>
-      </w:r>
-      <w:r>
-        <w:rPr>
-          <w:rFonts w:ascii="Times New Roman" w:hAnsi="Times New Roman" w:cs="Times New Roman"/>
-          <w:sz w:val="24"/>
-          <w:szCs w:val="24"/>
-          <w:highlight w:val="yellow"/>
-          <w:lang w:val="en-CA"/>
-        </w:rPr>
-        <w:t>l relations</w:t>
-      </w:r>
-      <w:r>
-        <w:rPr>
-          <w:rFonts w:ascii="Times New Roman" w:hAnsi="Times New Roman" w:cs="Times New Roman"/>
-          <w:sz w:val="24"/>
-          <w:szCs w:val="24"/>
-          <w:highlight w:val="yellow"/>
-          <w:lang w:val="en-CA"/>
-        </w:rPr>
-        <w:t xml:space="preserve">. </w:t>
-      </w:r>
-      <w:proofErr w:type="spellStart"/>
-      <w:r>
-        <w:rPr>
-          <w:rFonts w:ascii="Times New Roman" w:hAnsi="Times New Roman" w:cs="Times New Roman"/>
-          <w:sz w:val="24"/>
-          <w:szCs w:val="24"/>
-          <w:highlight w:val="yellow"/>
-        </w:rPr>
-        <w:t>Political</w:t>
-      </w:r>
-      <w:proofErr w:type="spellEnd"/>
-      <w:r>
-        <w:rPr>
-          <w:rFonts w:ascii="Times New Roman" w:hAnsi="Times New Roman" w:cs="Times New Roman"/>
-          <w:sz w:val="24"/>
-          <w:szCs w:val="24"/>
-          <w:highlight w:val="yellow"/>
-        </w:rPr>
-        <w:t xml:space="preserve"> </w:t>
-      </w:r>
-      <w:proofErr w:type="spellStart"/>
-      <w:r>
-        <w:rPr>
-          <w:rFonts w:ascii="Times New Roman" w:hAnsi="Times New Roman" w:cs="Times New Roman"/>
-          <w:sz w:val="24"/>
-          <w:szCs w:val="24"/>
-          <w:highlight w:val="yellow"/>
-        </w:rPr>
-        <w:t>Geography</w:t>
-      </w:r>
-      <w:proofErr w:type="spellEnd"/>
-      <w:r>
-        <w:rPr>
-          <w:rFonts w:ascii="Times New Roman" w:hAnsi="Times New Roman" w:cs="Times New Roman"/>
-          <w:sz w:val="24"/>
-          <w:szCs w:val="24"/>
-          <w:highlight w:val="yellow"/>
-        </w:rPr>
-        <w:t xml:space="preserve"> 21</w:t>
-      </w:r>
-      <w:r>
-        <w:rPr>
-          <w:rFonts w:ascii="Times New Roman" w:hAnsi="Times New Roman" w:cs="Times New Roman"/>
-          <w:sz w:val="24"/>
-          <w:szCs w:val="24"/>
-          <w:highlight w:val="yellow"/>
-        </w:rPr>
-        <w:t xml:space="preserve">, </w:t>
-      </w:r>
-      <w:r>
-        <w:rPr>
-          <w:rFonts w:ascii="Times New Roman" w:hAnsi="Times New Roman" w:cs="Times New Roman"/>
-          <w:sz w:val="24"/>
-          <w:szCs w:val="24"/>
-          <w:highlight w:val="yellow"/>
-        </w:rPr>
-        <w:t>243-61.</w:t>
-      </w:r>
-    </w:p>
-    <w:p>
-      <w:pPr>
-        <w:spacing w:line="360" w:lineRule="auto"/>
-        <w:jc w:val="both"/>
-      </w:pPr>
-      <w:proofErr w:type="spellStart"/>
-      <w:r>
-        <w:rPr>
-          <w:highlight w:val="yellow"/>
-        </w:rPr>
-        <w:t>Youbi</w:t>
-      </w:r>
-      <w:proofErr w:type="spellEnd"/>
-      <w:r>
-        <w:rPr>
-          <w:highlight w:val="yellow"/>
-        </w:rPr>
-        <w:t xml:space="preserve"> </w:t>
-      </w:r>
-      <w:proofErr w:type="spellStart"/>
-      <w:r>
-        <w:rPr>
-          <w:highlight w:val="yellow"/>
-        </w:rPr>
-        <w:t>Othmane</w:t>
-      </w:r>
-      <w:proofErr w:type="spellEnd"/>
-      <w:r>
-        <w:rPr>
-          <w:highlight w:val="yellow"/>
-        </w:rPr>
-        <w:t>.</w:t>
+        </w:rPr>
+        <w:t xml:space="preserve"> Othmane.</w:t>
       </w:r>
       <w:r>
         <w:rPr>
@@ -18195,7 +17220,7 @@
 </file>
 
 <file path=word/endnotes.xml><?xml version="1.0" encoding="utf-8"?>
-<w:endnotes xmlns:wpc="http://schemas.microsoft.com/office/word/2010/wordprocessingCanvas" xmlns:mc="http://schemas.openxmlformats.org/markup-compatibility/2006" xmlns:o="urn:schemas-microsoft-com:office:office" xmlns:r="http://schemas.openxmlformats.org/officeDocument/2006/relationships" xmlns:m="http://schemas.openxmlformats.org/officeDocument/2006/math" xmlns:v="urn:schemas-microsoft-com:vml" xmlns:wp14="http://schemas.microsoft.com/office/word/2010/wordprocessingDrawing" xmlns:wp="http://schemas.openxmlformats.org/drawingml/2006/wordprocessingDrawing" xmlns:w10="urn:schemas-microsoft-com:office:word" xmlns:w="http://schemas.openxmlformats.org/wordprocessingml/2006/main" xmlns:w14="http://schemas.microsoft.com/office/word/2010/wordml" xmlns:w15="http://schemas.microsoft.com/office/word/2012/wordml" xmlns:wpg="http://schemas.microsoft.com/office/word/2010/wordprocessingGroup" xmlns:wpi="http://schemas.microsoft.com/office/word/2010/wordprocessingInk" xmlns:wne="http://schemas.microsoft.com/office/word/2006/wordml" xmlns:wps="http://schemas.microsoft.com/office/word/2010/wordprocessingShape" mc:Ignorable="w14 w15 wp14">
+<w:endnotes xmlns:wpc="http://schemas.microsoft.com/office/word/2010/wordprocessingCanvas" xmlns:cx="http://schemas.microsoft.com/office/drawing/2014/chartex" xmlns:cx1="http://schemas.microsoft.com/office/drawing/2015/9/8/chartex" xmlns:cx2="http://schemas.microsoft.com/office/drawing/2015/10/21/chartex" xmlns:cx3="http://schemas.microsoft.com/office/drawing/2016/5/9/chartex" xmlns:cx4="http://schemas.microsoft.com/office/drawing/2016/5/10/chartex" xmlns:cx5="http://schemas.microsoft.com/office/drawing/2016/5/11/chartex" xmlns:cx6="http://schemas.microsoft.com/office/drawing/2016/5/12/chartex" xmlns:cx7="http://schemas.microsoft.com/office/drawing/2016/5/13/chartex" xmlns:cx8="http://schemas.microsoft.com/office/drawing/2016/5/14/chartex" xmlns:mc="http://schemas.openxmlformats.org/markup-compatibility/2006" xmlns:aink="http://schemas.microsoft.com/office/drawing/2016/ink" xmlns:am3d="http://schemas.microsoft.com/office/drawing/2017/model3d" xmlns:o="urn:schemas-microsoft-com:office:office" xmlns:r="http://schemas.openxmlformats.org/officeDocument/2006/relationships" xmlns:m="http://schemas.openxmlformats.org/officeDocument/2006/math" xmlns:v="urn:schemas-microsoft-com:vml" xmlns:wp14="http://schemas.microsoft.com/office/word/2010/wordprocessingDrawing" xmlns:wp="http://schemas.openxmlformats.org/drawingml/2006/wordprocessingDrawing" xmlns:w10="urn:schemas-microsoft-com:office:word" xmlns:w="http://schemas.openxmlformats.org/wordprocessingml/2006/main" xmlns:w14="http://schemas.microsoft.com/office/word/2010/wordml" xmlns:w15="http://schemas.microsoft.com/office/word/2012/wordml" xmlns:w16cex="http://schemas.microsoft.com/office/word/2018/wordml/cex" xmlns:w16cid="http://schemas.microsoft.com/office/word/2016/wordml/cid" xmlns:w16="http://schemas.microsoft.com/office/word/2018/wordml" xmlns:w16sdtdh="http://schemas.microsoft.com/office/word/2020/wordml/sdtdatahash" xmlns:w16se="http://schemas.microsoft.com/office/word/2015/wordml/symex" xmlns:wpg="http://schemas.microsoft.com/office/word/2010/wordprocessingGroup" xmlns:wpi="http://schemas.microsoft.com/office/word/2010/wordprocessingInk" xmlns:wne="http://schemas.microsoft.com/office/word/2006/wordml" xmlns:wps="http://schemas.microsoft.com/office/word/2010/wordprocessingShape" mc:Ignorable="w14 w15 w16se w16cid w16 w16cex w16sdtdh wp14">
   <w:endnote w:type="separator" w:id="-1">
     <w:p>
       <w:pPr>
@@ -18220,7 +17245,7 @@
 </file>
 
 <file path=word/footer1.xml><?xml version="1.0" encoding="utf-8"?>
-<w:ftr xmlns:wpc="http://schemas.microsoft.com/office/word/2010/wordprocessingCanvas" xmlns:mc="http://schemas.openxmlformats.org/markup-compatibility/2006" xmlns:o="urn:schemas-microsoft-com:office:office" xmlns:r="http://schemas.openxmlformats.org/officeDocument/2006/relationships" xmlns:m="http://schemas.openxmlformats.org/officeDocument/2006/math" xmlns:v="urn:schemas-microsoft-com:vml" xmlns:wp14="http://schemas.microsoft.com/office/word/2010/wordprocessingDrawing" xmlns:wp="http://schemas.openxmlformats.org/drawingml/2006/wordprocessingDrawing" xmlns:w10="urn:schemas-microsoft-com:office:word" xmlns:w="http://schemas.openxmlformats.org/wordprocessingml/2006/main" xmlns:w14="http://schemas.microsoft.com/office/word/2010/wordml" xmlns:w15="http://schemas.microsoft.com/office/word/2012/wordml" xmlns:wpg="http://schemas.microsoft.com/office/word/2010/wordprocessingGroup" xmlns:wpi="http://schemas.microsoft.com/office/word/2010/wordprocessingInk" xmlns:wne="http://schemas.microsoft.com/office/word/2006/wordml" xmlns:wps="http://schemas.microsoft.com/office/word/2010/wordprocessingShape" mc:Ignorable="w14 w15 wp14">
+<w:ftr xmlns:wpc="http://schemas.microsoft.com/office/word/2010/wordprocessingCanvas" xmlns:cx="http://schemas.microsoft.com/office/drawing/2014/chartex" xmlns:cx1="http://schemas.microsoft.com/office/drawing/2015/9/8/chartex" xmlns:cx2="http://schemas.microsoft.com/office/drawing/2015/10/21/chartex" xmlns:cx3="http://schemas.microsoft.com/office/drawing/2016/5/9/chartex" xmlns:cx4="http://schemas.microsoft.com/office/drawing/2016/5/10/chartex" xmlns:cx5="http://schemas.microsoft.com/office/drawing/2016/5/11/chartex" xmlns:cx6="http://schemas.microsoft.com/office/drawing/2016/5/12/chartex" xmlns:cx7="http://schemas.microsoft.com/office/drawing/2016/5/13/chartex" xmlns:cx8="http://schemas.microsoft.com/office/drawing/2016/5/14/chartex" xmlns:mc="http://schemas.openxmlformats.org/markup-compatibility/2006" xmlns:aink="http://schemas.microsoft.com/office/drawing/2016/ink" xmlns:am3d="http://schemas.microsoft.com/office/drawing/2017/model3d" xmlns:o="urn:schemas-microsoft-com:office:office" xmlns:r="http://schemas.openxmlformats.org/officeDocument/2006/relationships" xmlns:m="http://schemas.openxmlformats.org/officeDocument/2006/math" xmlns:v="urn:schemas-microsoft-com:vml" xmlns:wp14="http://schemas.microsoft.com/office/word/2010/wordprocessingDrawing" xmlns:wp="http://schemas.openxmlformats.org/drawingml/2006/wordprocessingDrawing" xmlns:w10="urn:schemas-microsoft-com:office:word" xmlns:w="http://schemas.openxmlformats.org/wordprocessingml/2006/main" xmlns:w14="http://schemas.microsoft.com/office/word/2010/wordml" xmlns:w15="http://schemas.microsoft.com/office/word/2012/wordml" xmlns:w16cex="http://schemas.microsoft.com/office/word/2018/wordml/cex" xmlns:w16cid="http://schemas.microsoft.com/office/word/2016/wordml/cid" xmlns:w16="http://schemas.microsoft.com/office/word/2018/wordml" xmlns:w16sdtdh="http://schemas.microsoft.com/office/word/2020/wordml/sdtdatahash" xmlns:w16se="http://schemas.microsoft.com/office/word/2015/wordml/symex" xmlns:wpg="http://schemas.microsoft.com/office/word/2010/wordprocessingGroup" xmlns:wpi="http://schemas.microsoft.com/office/word/2010/wordprocessingInk" xmlns:wne="http://schemas.microsoft.com/office/word/2006/wordml" xmlns:wps="http://schemas.microsoft.com/office/word/2010/wordprocessingShape" mc:Ignorable="w14 w15 w16se w16cid w16 w16cex w16sdtdh wp14">
   <w:sdt>
     <w:sdtPr>
       <w:id w:val="-765615332"/>
@@ -18246,7 +17271,7 @@
           <mc:AlternateContent>
             <mc:Choice Requires="wps">
               <w:drawing>
-                <wp:anchor distT="0" distB="0" distL="114300" distR="114300" simplePos="0" relativeHeight="251659264" behindDoc="0" locked="0" layoutInCell="1" allowOverlap="1" wp14:anchorId="6AFA51DA" wp14:editId="20231361">
+                <wp:anchor distT="0" distB="0" distL="114300" distR="114300" simplePos="0" relativeHeight="251659264" behindDoc="0" locked="0" layoutInCell="1" allowOverlap="1" wp14:anchorId="11A60B91" wp14:editId="2A166D4E">
                   <wp:simplePos x="0" y="0"/>
                   <wp:positionH relativeFrom="rightMargin">
                     <wp:align>center</wp:align>
@@ -18358,7 +17383,7 @@
             </mc:Choice>
             <mc:Fallback>
               <w:pict>
-                <v:shapetype w14:anchorId="6AFA51DA" id="_x0000_t176" coordsize="21600,21600" o:spt="176" adj="2700" path="m@0,qx0@0l0@2qy@0,21600l@1,21600qx21600@2l21600@0qy@1,xe">
+                <v:shapetype w14:anchorId="11A60B91" id="_x0000_t176" coordsize="21600,21600" o:spt="176" adj="2700" path="m@0,qx0@0l0@2qy@0,21600l@1,21600qx21600@2l21600@0qy@1,xe">
                   <v:stroke joinstyle="miter"/>
                   <v:formulas>
                     <v:f eqn="val #0"/>
@@ -18374,7 +17399,7 @@
                   </v:formulas>
                   <v:path gradientshapeok="t" limo="10800,10800" o:connecttype="custom" o:connectlocs="@8,0;0,@9;@8,@7;@6,@9" textboxrect="@3,@3,@4,@5"/>
                 </v:shapetype>
-                <v:shape id="Organigramme : Alternative 5" o:spid="_x0000_s1063" type="#_x0000_t176" style="position:absolute;margin-left:0;margin-top:0;width:40.35pt;height:34.75pt;z-index:251659264;visibility:visible;mso-wrap-style:square;mso-width-percent:0;mso-height-percent:0;mso-wrap-distance-left:9pt;mso-wrap-distance-top:0;mso-wrap-distance-right:9pt;mso-wrap-distance-bottom:0;mso-position-horizontal:center;mso-position-horizontal-relative:right-margin-area;mso-position-vertical:center;mso-position-vertical-relative:bottom-margin-area;mso-width-percent:0;mso-height-percent:0;mso-width-relative:page;mso-height-relative:page;v-text-anchor:top" o:gfxdata="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" filled="f" fillcolor="#5c83b4" stroked="f" strokecolor="#737373">
+                <v:shape id="Organigramme : Alternative 5" o:spid="_x0000_s1063" type="#_x0000_t176" style="position:absolute;margin-left:0;margin-top:0;width:40.35pt;height:34.75pt;z-index:251659264;visibility:visible;mso-wrap-style:square;mso-width-percent:0;mso-height-percent:0;mso-wrap-distance-left:9pt;mso-wrap-distance-top:0;mso-wrap-distance-right:9pt;mso-wrap-distance-bottom:0;mso-position-horizontal:center;mso-position-horizontal-relative:right-margin-area;mso-position-vertical:center;mso-position-vertical-relative:bottom-margin-area;mso-width-percent:0;mso-height-percent:0;mso-width-relative:page;mso-height-relative:page;v-text-anchor:top" o:gfxdata="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" filled="f" fillcolor="#5c83b4" stroked="f" strokecolor="#737373">
                   <v:textbox>
                     <w:txbxContent>
                       <w:p>
@@ -18430,7 +17455,7 @@
 </file>
 
 <file path=word/footnotes.xml><?xml version="1.0" encoding="utf-8"?>
-<w:footnotes xmlns:wpc="http://schemas.microsoft.com/office/word/2010/wordprocessingCanvas" xmlns:mc="http://schemas.openxmlformats.org/markup-compatibility/2006" xmlns:o="urn:schemas-microsoft-com:office:office" xmlns:r="http://schemas.openxmlformats.org/officeDocument/2006/relationships" xmlns:m="http://schemas.openxmlformats.org/officeDocument/2006/math" xmlns:v="urn:schemas-microsoft-com:vml" xmlns:wp14="http://schemas.microsoft.com/office/word/2010/wordprocessingDrawing" xmlns:wp="http://schemas.openxmlformats.org/drawingml/2006/wordprocessingDrawing" xmlns:w10="urn:schemas-microsoft-com:office:word" xmlns:w="http://schemas.openxmlformats.org/wordprocessingml/2006/main" xmlns:w14="http://schemas.microsoft.com/office/word/2010/wordml" xmlns:w15="http://schemas.microsoft.com/office/word/2012/wordml" xmlns:wpg="http://schemas.microsoft.com/office/word/2010/wordprocessingGroup" xmlns:wpi="http://schemas.microsoft.com/office/word/2010/wordprocessingInk" xmlns:wne="http://schemas.microsoft.com/office/word/2006/wordml" xmlns:wps="http://schemas.microsoft.com/office/word/2010/wordprocessingShape" mc:Ignorable="w14 w15 wp14">
+<w:footnotes xmlns:wpc="http://schemas.microsoft.com/office/word/2010/wordprocessingCanvas" xmlns:cx="http://schemas.microsoft.com/office/drawing/2014/chartex" xmlns:cx1="http://schemas.microsoft.com/office/drawing/2015/9/8/chartex" xmlns:cx2="http://schemas.microsoft.com/office/drawing/2015/10/21/chartex" xmlns:cx3="http://schemas.microsoft.com/office/drawing/2016/5/9/chartex" xmlns:cx4="http://schemas.microsoft.com/office/drawing/2016/5/10/chartex" xmlns:cx5="http://schemas.microsoft.com/office/drawing/2016/5/11/chartex" xmlns:cx6="http://schemas.microsoft.com/office/drawing/2016/5/12/chartex" xmlns:cx7="http://schemas.microsoft.com/office/drawing/2016/5/13/chartex" xmlns:cx8="http://schemas.microsoft.com/office/drawing/2016/5/14/chartex" xmlns:mc="http://schemas.openxmlformats.org/markup-compatibility/2006" xmlns:aink="http://schemas.microsoft.com/office/drawing/2016/ink" xmlns:am3d="http://schemas.microsoft.com/office/drawing/2017/model3d" xmlns:o="urn:schemas-microsoft-com:office:office" xmlns:r="http://schemas.openxmlformats.org/officeDocument/2006/relationships" xmlns:m="http://schemas.openxmlformats.org/officeDocument/2006/math" xmlns:v="urn:schemas-microsoft-com:vml" xmlns:wp14="http://schemas.microsoft.com/office/word/2010/wordprocessingDrawing" xmlns:wp="http://schemas.openxmlformats.org/drawingml/2006/wordprocessingDrawing" xmlns:w10="urn:schemas-microsoft-com:office:word" xmlns:w="http://schemas.openxmlformats.org/wordprocessingml/2006/main" xmlns:w14="http://schemas.microsoft.com/office/word/2010/wordml" xmlns:w15="http://schemas.microsoft.com/office/word/2012/wordml" xmlns:w16cex="http://schemas.microsoft.com/office/word/2018/wordml/cex" xmlns:w16cid="http://schemas.microsoft.com/office/word/2016/wordml/cid" xmlns:w16="http://schemas.microsoft.com/office/word/2018/wordml" xmlns:w16sdtdh="http://schemas.microsoft.com/office/word/2020/wordml/sdtdatahash" xmlns:w16se="http://schemas.microsoft.com/office/word/2015/wordml/symex" xmlns:wpg="http://schemas.microsoft.com/office/word/2010/wordprocessingGroup" xmlns:wpi="http://schemas.microsoft.com/office/word/2010/wordprocessingInk" xmlns:wne="http://schemas.microsoft.com/office/word/2006/wordml" xmlns:wps="http://schemas.microsoft.com/office/word/2010/wordprocessingShape" mc:Ignorable="w14 w15 w16se w16cid w16 w16cex w16sdtdh wp14">
   <w:footnote w:type="separator" w:id="-1">
     <w:p>
       <w:pPr>
@@ -18455,7 +17480,7 @@
 </file>
 
 <file path=word/numbering.xml><?xml version="1.0" encoding="utf-8"?>
-<w:numbering xmlns:wpc="http://schemas.microsoft.com/office/word/2010/wordprocessingCanvas" xmlns:mc="http://schemas.openxmlformats.org/markup-compatibility/2006" xmlns:o="urn:schemas-microsoft-com:office:office" xmlns:r="http://schemas.openxmlformats.org/officeDocument/2006/relationships" xmlns:m="http://schemas.openxmlformats.org/officeDocument/2006/math" xmlns:v="urn:schemas-microsoft-com:vml" xmlns:wp14="http://schemas.microsoft.com/office/word/2010/wordprocessingDrawing" xmlns:wp="http://schemas.openxmlformats.org/drawingml/2006/wordprocessingDrawing" xmlns:w10="urn:schemas-microsoft-com:office:word" xmlns:w="http://schemas.openxmlformats.org/wordprocessingml/2006/main" xmlns:w14="http://schemas.microsoft.com/office/word/2010/wordml" xmlns:w15="http://schemas.microsoft.com/office/word/2012/wordml" xmlns:wpg="http://schemas.microsoft.com/office/word/2010/wordprocessingGroup" xmlns:wpi="http://schemas.microsoft.com/office/word/2010/wordprocessingInk" xmlns:wne="http://schemas.microsoft.com/office/word/2006/wordml" xmlns:wps="http://schemas.microsoft.com/office/word/2010/wordprocessingShape" mc:Ignorable="w14 w15 wp14">
+<w:numbering xmlns:wpc="http://schemas.microsoft.com/office/word/2010/wordprocessingCanvas" xmlns:cx="http://schemas.microsoft.com/office/drawing/2014/chartex" xmlns:cx1="http://schemas.microsoft.com/office/drawing/2015/9/8/chartex" xmlns:cx2="http://schemas.microsoft.com/office/drawing/2015/10/21/chartex" xmlns:cx3="http://schemas.microsoft.com/office/drawing/2016/5/9/chartex" xmlns:cx4="http://schemas.microsoft.com/office/drawing/2016/5/10/chartex" xmlns:cx5="http://schemas.microsoft.com/office/drawing/2016/5/11/chartex" xmlns:cx6="http://schemas.microsoft.com/office/drawing/2016/5/12/chartex" xmlns:cx7="http://schemas.microsoft.com/office/drawing/2016/5/13/chartex" xmlns:cx8="http://schemas.microsoft.com/office/drawing/2016/5/14/chartex" xmlns:mc="http://schemas.openxmlformats.org/markup-compatibility/2006" xmlns:aink="http://schemas.microsoft.com/office/drawing/2016/ink" xmlns:am3d="http://schemas.microsoft.com/office/drawing/2017/model3d" xmlns:o="urn:schemas-microsoft-com:office:office" xmlns:r="http://schemas.openxmlformats.org/officeDocument/2006/relationships" xmlns:m="http://schemas.openxmlformats.org/officeDocument/2006/math" xmlns:v="urn:schemas-microsoft-com:vml" xmlns:wp14="http://schemas.microsoft.com/office/word/2010/wordprocessingDrawing" xmlns:wp="http://schemas.openxmlformats.org/drawingml/2006/wordprocessingDrawing" xmlns:w10="urn:schemas-microsoft-com:office:word" xmlns:w="http://schemas.openxmlformats.org/wordprocessingml/2006/main" xmlns:w14="http://schemas.microsoft.com/office/word/2010/wordml" xmlns:w15="http://schemas.microsoft.com/office/word/2012/wordml" xmlns:w16cex="http://schemas.microsoft.com/office/word/2018/wordml/cex" xmlns:w16cid="http://schemas.microsoft.com/office/word/2016/wordml/cid" xmlns:w16="http://schemas.microsoft.com/office/word/2018/wordml" xmlns:w16sdtdh="http://schemas.microsoft.com/office/word/2020/wordml/sdtdatahash" xmlns:w16se="http://schemas.microsoft.com/office/word/2015/wordml/symex" xmlns:wpg="http://schemas.microsoft.com/office/word/2010/wordprocessingGroup" xmlns:wpi="http://schemas.microsoft.com/office/word/2010/wordprocessingInk" xmlns:wne="http://schemas.microsoft.com/office/word/2006/wordml" xmlns:wps="http://schemas.microsoft.com/office/word/2010/wordprocessingShape" mc:Ignorable="w14 w15 w16se w16cid w16 w16cex w16sdtdh wp14">
   <w:numPicBullet w:numPicBulletId="0">
     <w:pict>
       <v:shapetype id="_x0000_t75" coordsize="21600,21600" o:spt="75" o:preferrelative="t" path="m@4@5l@4@11@9@11@9@5xe" filled="f" stroked="f">
@@ -18477,12 +17502,12 @@
         <v:path o:extrusionok="f" gradientshapeok="t" o:connecttype="rect"/>
         <o:lock v:ext="edit" aspectratio="t"/>
       </v:shapetype>
-      <v:shape id="_x0000_i1038" type="#_x0000_t75" style="width:11.25pt;height:11.25pt" o:bullet="t">
+      <v:shape id="_x0000_i1065" type="#_x0000_t75" style="width:11.25pt;height:11.25pt" o:bullet="t">
         <v:imagedata r:id="rId1" o:title="mso7FE"/>
       </v:shape>
     </w:pict>
   </w:numPicBullet>
-  <w:abstractNum w:abstractNumId="0">
+  <w:abstractNum w:abstractNumId="0" w15:restartNumberingAfterBreak="0">
     <w:nsid w:val="052C244A"/>
     <w:multiLevelType w:val="multilevel"/>
     <w:tmpl w:val="B6AC8FB0"/>
@@ -18631,7 +17656,7 @@
       </w:rPr>
     </w:lvl>
   </w:abstractNum>
-  <w:abstractNum w:abstractNumId="1">
+  <w:abstractNum w:abstractNumId="1" w15:restartNumberingAfterBreak="0">
     <w:nsid w:val="062C6517"/>
     <w:multiLevelType w:val="multilevel"/>
     <w:tmpl w:val="4BCC5DD2"/>
@@ -18780,7 +17805,7 @@
       </w:rPr>
     </w:lvl>
   </w:abstractNum>
-  <w:abstractNum w:abstractNumId="2">
+  <w:abstractNum w:abstractNumId="2" w15:restartNumberingAfterBreak="0">
     <w:nsid w:val="0AAB676A"/>
     <w:multiLevelType w:val="hybridMultilevel"/>
     <w:tmpl w:val="CF52F652"/>
@@ -18893,7 +17918,7 @@
       </w:rPr>
     </w:lvl>
   </w:abstractNum>
-  <w:abstractNum w:abstractNumId="3">
+  <w:abstractNum w:abstractNumId="3" w15:restartNumberingAfterBreak="0">
     <w:nsid w:val="13FB4B45"/>
     <w:multiLevelType w:val="hybridMultilevel"/>
     <w:tmpl w:val="CFEC4D18"/>
@@ -19033,7 +18058,7 @@
       </w:rPr>
     </w:lvl>
   </w:abstractNum>
-  <w:abstractNum w:abstractNumId="4">
+  <w:abstractNum w:abstractNumId="4" w15:restartNumberingAfterBreak="0">
     <w:nsid w:val="17677CB0"/>
     <w:multiLevelType w:val="hybridMultilevel"/>
     <w:tmpl w:val="7E6459B0"/>
@@ -19173,7 +18198,7 @@
       </w:rPr>
     </w:lvl>
   </w:abstractNum>
-  <w:abstractNum w:abstractNumId="5">
+  <w:abstractNum w:abstractNumId="5" w15:restartNumberingAfterBreak="0">
     <w:nsid w:val="17735063"/>
     <w:multiLevelType w:val="hybridMultilevel"/>
     <w:tmpl w:val="73449342"/>
@@ -19259,7 +18284,7 @@
       </w:pPr>
     </w:lvl>
   </w:abstractNum>
-  <w:abstractNum w:abstractNumId="6">
+  <w:abstractNum w:abstractNumId="6" w15:restartNumberingAfterBreak="0">
     <w:nsid w:val="18A23CFD"/>
     <w:multiLevelType w:val="hybridMultilevel"/>
     <w:tmpl w:val="A0AEAF5C"/>
@@ -19372,7 +18397,7 @@
       </w:rPr>
     </w:lvl>
   </w:abstractNum>
-  <w:abstractNum w:abstractNumId="7">
+  <w:abstractNum w:abstractNumId="7" w15:restartNumberingAfterBreak="0">
     <w:nsid w:val="1943484F"/>
     <w:multiLevelType w:val="hybridMultilevel"/>
     <w:tmpl w:val="DBD89AFA"/>
@@ -19485,7 +18510,7 @@
       </w:rPr>
     </w:lvl>
   </w:abstractNum>
-  <w:abstractNum w:abstractNumId="8">
+  <w:abstractNum w:abstractNumId="8" w15:restartNumberingAfterBreak="0">
     <w:nsid w:val="1E166FB2"/>
     <w:multiLevelType w:val="hybridMultilevel"/>
     <w:tmpl w:val="8B3016D0"/>
@@ -19598,7 +18623,7 @@
       </w:rPr>
     </w:lvl>
   </w:abstractNum>
-  <w:abstractNum w:abstractNumId="9">
+  <w:abstractNum w:abstractNumId="9" w15:restartNumberingAfterBreak="0">
     <w:nsid w:val="24D243CC"/>
     <w:multiLevelType w:val="hybridMultilevel"/>
     <w:tmpl w:val="55C6E8F8"/>
@@ -19711,7 +18736,7 @@
       </w:rPr>
     </w:lvl>
   </w:abstractNum>
-  <w:abstractNum w:abstractNumId="10">
+  <w:abstractNum w:abstractNumId="10" w15:restartNumberingAfterBreak="0">
     <w:nsid w:val="276C225D"/>
     <w:multiLevelType w:val="hybridMultilevel"/>
     <w:tmpl w:val="962A3088"/>
@@ -19825,7 +18850,7 @@
       </w:rPr>
     </w:lvl>
   </w:abstractNum>
-  <w:abstractNum w:abstractNumId="11">
+  <w:abstractNum w:abstractNumId="11" w15:restartNumberingAfterBreak="0">
     <w:nsid w:val="29705C40"/>
     <w:multiLevelType w:val="multilevel"/>
     <w:tmpl w:val="DE8095AC"/>
@@ -19923,7 +18948,7 @@
       </w:pPr>
     </w:lvl>
   </w:abstractNum>
-  <w:abstractNum w:abstractNumId="12">
+  <w:abstractNum w:abstractNumId="12" w15:restartNumberingAfterBreak="0">
     <w:nsid w:val="2B1922BB"/>
     <w:multiLevelType w:val="hybridMultilevel"/>
     <w:tmpl w:val="40D82F0A"/>
@@ -20009,7 +19034,7 @@
       </w:pPr>
     </w:lvl>
   </w:abstractNum>
-  <w:abstractNum w:abstractNumId="13">
+  <w:abstractNum w:abstractNumId="13" w15:restartNumberingAfterBreak="0">
     <w:nsid w:val="30C10E3C"/>
     <w:multiLevelType w:val="hybridMultilevel"/>
     <w:tmpl w:val="A18C23B0"/>
@@ -20123,7 +19148,7 @@
       </w:rPr>
     </w:lvl>
   </w:abstractNum>
-  <w:abstractNum w:abstractNumId="14">
+  <w:abstractNum w:abstractNumId="14" w15:restartNumberingAfterBreak="0">
     <w:nsid w:val="395E0D07"/>
     <w:multiLevelType w:val="hybridMultilevel"/>
     <w:tmpl w:val="F8C2F7A4"/>
@@ -20263,7 +19288,7 @@
       </w:rPr>
     </w:lvl>
   </w:abstractNum>
-  <w:abstractNum w:abstractNumId="15">
+  <w:abstractNum w:abstractNumId="15" w15:restartNumberingAfterBreak="0">
     <w:nsid w:val="3D873700"/>
     <w:multiLevelType w:val="hybridMultilevel"/>
     <w:tmpl w:val="74D22F56"/>
@@ -20376,7 +19401,7 @@
       </w:rPr>
     </w:lvl>
   </w:abstractNum>
-  <w:abstractNum w:abstractNumId="16">
+  <w:abstractNum w:abstractNumId="16" w15:restartNumberingAfterBreak="0">
     <w:nsid w:val="409140CC"/>
     <w:multiLevelType w:val="hybridMultilevel"/>
     <w:tmpl w:val="3B2EA564"/>
@@ -20489,7 +19514,7 @@
       </w:rPr>
     </w:lvl>
   </w:abstractNum>
-  <w:abstractNum w:abstractNumId="17">
+  <w:abstractNum w:abstractNumId="17" w15:restartNumberingAfterBreak="0">
     <w:nsid w:val="4A6F48E4"/>
     <w:multiLevelType w:val="multilevel"/>
     <w:tmpl w:val="2C54228A"/>
@@ -20638,7 +19663,7 @@
       </w:rPr>
     </w:lvl>
   </w:abstractNum>
-  <w:abstractNum w:abstractNumId="18">
+  <w:abstractNum w:abstractNumId="18" w15:restartNumberingAfterBreak="0">
     <w:nsid w:val="507A2772"/>
     <w:multiLevelType w:val="hybridMultilevel"/>
     <w:tmpl w:val="0CFEBA04"/>
@@ -20751,7 +19776,7 @@
       </w:rPr>
     </w:lvl>
   </w:abstractNum>
-  <w:abstractNum w:abstractNumId="19">
+  <w:abstractNum w:abstractNumId="19" w15:restartNumberingAfterBreak="0">
     <w:nsid w:val="52BA730E"/>
     <w:multiLevelType w:val="hybridMultilevel"/>
     <w:tmpl w:val="7FEAA282"/>
@@ -20837,7 +19862,7 @@
       </w:pPr>
     </w:lvl>
   </w:abstractNum>
-  <w:abstractNum w:abstractNumId="20">
+  <w:abstractNum w:abstractNumId="20" w15:restartNumberingAfterBreak="0">
     <w:nsid w:val="5652553C"/>
     <w:multiLevelType w:val="multilevel"/>
     <w:tmpl w:val="E4A2BE88"/>
@@ -20987,7 +20012,7 @@
       </w:rPr>
     </w:lvl>
   </w:abstractNum>
-  <w:abstractNum w:abstractNumId="21">
+  <w:abstractNum w:abstractNumId="21" w15:restartNumberingAfterBreak="0">
     <w:nsid w:val="5FC97954"/>
     <w:multiLevelType w:val="hybridMultilevel"/>
     <w:tmpl w:val="D63A04CC"/>
@@ -21100,7 +20125,7 @@
       </w:rPr>
     </w:lvl>
   </w:abstractNum>
-  <w:abstractNum w:abstractNumId="22">
+  <w:abstractNum w:abstractNumId="22" w15:restartNumberingAfterBreak="0">
     <w:nsid w:val="66F47488"/>
     <w:multiLevelType w:val="hybridMultilevel"/>
     <w:tmpl w:val="CA8E5A5C"/>
@@ -21240,7 +20265,7 @@
       </w:rPr>
     </w:lvl>
   </w:abstractNum>
-  <w:abstractNum w:abstractNumId="23">
+  <w:abstractNum w:abstractNumId="23" w15:restartNumberingAfterBreak="0">
     <w:nsid w:val="6AE77B02"/>
     <w:multiLevelType w:val="hybridMultilevel"/>
     <w:tmpl w:val="60180C6C"/>
@@ -21353,7 +20378,7 @@
       </w:rPr>
     </w:lvl>
   </w:abstractNum>
-  <w:abstractNum w:abstractNumId="24">
+  <w:abstractNum w:abstractNumId="24" w15:restartNumberingAfterBreak="0">
     <w:nsid w:val="6EAC0FCF"/>
     <w:multiLevelType w:val="hybridMultilevel"/>
     <w:tmpl w:val="6E84282A"/>
@@ -21466,7 +20491,7 @@
       </w:rPr>
     </w:lvl>
   </w:abstractNum>
-  <w:abstractNum w:abstractNumId="25">
+  <w:abstractNum w:abstractNumId="25" w15:restartNumberingAfterBreak="0">
     <w:nsid w:val="6F0145B8"/>
     <w:multiLevelType w:val="hybridMultilevel"/>
     <w:tmpl w:val="97DC7D0E"/>
@@ -21579,7 +20604,7 @@
       </w:rPr>
     </w:lvl>
   </w:abstractNum>
-  <w:abstractNum w:abstractNumId="26">
+  <w:abstractNum w:abstractNumId="26" w15:restartNumberingAfterBreak="0">
     <w:nsid w:val="712A3883"/>
     <w:multiLevelType w:val="hybridMultilevel"/>
     <w:tmpl w:val="BAB43E98"/>
@@ -21692,7 +20717,7 @@
       </w:rPr>
     </w:lvl>
   </w:abstractNum>
-  <w:abstractNum w:abstractNumId="27">
+  <w:abstractNum w:abstractNumId="27" w15:restartNumberingAfterBreak="0">
     <w:nsid w:val="718974E2"/>
     <w:multiLevelType w:val="hybridMultilevel"/>
     <w:tmpl w:val="954E51C2"/>
@@ -21806,7 +20831,7 @@
       </w:rPr>
     </w:lvl>
   </w:abstractNum>
-  <w:abstractNum w:abstractNumId="28">
+  <w:abstractNum w:abstractNumId="28" w15:restartNumberingAfterBreak="0">
     <w:nsid w:val="719937E0"/>
     <w:multiLevelType w:val="hybridMultilevel"/>
     <w:tmpl w:val="C6E2411E"/>
@@ -21919,7 +20944,7 @@
       </w:rPr>
     </w:lvl>
   </w:abstractNum>
-  <w:abstractNum w:abstractNumId="29">
+  <w:abstractNum w:abstractNumId="29" w15:restartNumberingAfterBreak="0">
     <w:nsid w:val="73C50DDE"/>
     <w:multiLevelType w:val="hybridMultilevel"/>
     <w:tmpl w:val="645442F6"/>
@@ -22033,7 +21058,7 @@
       </w:rPr>
     </w:lvl>
   </w:abstractNum>
-  <w:abstractNum w:abstractNumId="30">
+  <w:abstractNum w:abstractNumId="30" w15:restartNumberingAfterBreak="0">
     <w:nsid w:val="7506309A"/>
     <w:multiLevelType w:val="hybridMultilevel"/>
     <w:tmpl w:val="AE465E0E"/>
@@ -22146,7 +21171,7 @@
       </w:rPr>
     </w:lvl>
   </w:abstractNum>
-  <w:abstractNum w:abstractNumId="31">
+  <w:abstractNum w:abstractNumId="31" w15:restartNumberingAfterBreak="0">
     <w:nsid w:val="77635B55"/>
     <w:multiLevelType w:val="multilevel"/>
     <w:tmpl w:val="242630E6"/>
@@ -22295,7 +21320,7 @@
       </w:rPr>
     </w:lvl>
   </w:abstractNum>
-  <w:abstractNum w:abstractNumId="32">
+  <w:abstractNum w:abstractNumId="32" w15:restartNumberingAfterBreak="0">
     <w:nsid w:val="78DA110E"/>
     <w:multiLevelType w:val="hybridMultilevel"/>
     <w:tmpl w:val="384AC41A"/>
@@ -22408,7 +21433,7 @@
       </w:rPr>
     </w:lvl>
   </w:abstractNum>
-  <w:abstractNum w:abstractNumId="33">
+  <w:abstractNum w:abstractNumId="33" w15:restartNumberingAfterBreak="0">
     <w:nsid w:val="7E997D76"/>
     <w:multiLevelType w:val="multilevel"/>
     <w:tmpl w:val="F62C9648"/>
@@ -22557,7 +21582,7 @@
       </w:rPr>
     </w:lvl>
   </w:abstractNum>
-  <w:abstractNum w:abstractNumId="34">
+  <w:abstractNum w:abstractNumId="34" w15:restartNumberingAfterBreak="0">
     <w:nsid w:val="7FED0156"/>
     <w:multiLevelType w:val="hybridMultilevel"/>
     <w:tmpl w:val="D8D4B52E"/>
@@ -22780,7 +21805,7 @@
 </file>
 
 <file path=word/styles.xml><?xml version="1.0" encoding="utf-8"?>
-<w:styles xmlns:mc="http://schemas.openxmlformats.org/markup-compatibility/2006" xmlns:r="http://schemas.openxmlformats.org/officeDocument/2006/relationships" xmlns:w="http://schemas.openxmlformats.org/wordprocessingml/2006/main" xmlns:w14="http://schemas.microsoft.com/office/word/2010/wordml" xmlns:w15="http://schemas.microsoft.com/office/word/2012/wordml" mc:Ignorable="w14 w15">
+<w:styles xmlns:mc="http://schemas.openxmlformats.org/markup-compatibility/2006" xmlns:r="http://schemas.openxmlformats.org/officeDocument/2006/relationships" xmlns:w="http://schemas.openxmlformats.org/wordprocessingml/2006/main" xmlns:w14="http://schemas.microsoft.com/office/word/2010/wordml" xmlns:w15="http://schemas.microsoft.com/office/word/2012/wordml" xmlns:w16cex="http://schemas.microsoft.com/office/word/2018/wordml/cex" xmlns:w16cid="http://schemas.microsoft.com/office/word/2016/wordml/cid" xmlns:w16="http://schemas.microsoft.com/office/word/2018/wordml" xmlns:w16sdtdh="http://schemas.microsoft.com/office/word/2020/wordml/sdtdatahash" xmlns:w16se="http://schemas.microsoft.com/office/word/2015/wordml/symex" mc:Ignorable="w14 w15 w16se w16cid w16 w16cex w16sdtdh">
   <w:docDefaults>
     <w:rPrDefault>
       <w:rPr>
@@ -22796,7 +21821,7 @@
       </w:pPr>
     </w:pPrDefault>
   </w:docDefaults>
-  <w:latentStyles w:defLockedState="0" w:defUIPriority="99" w:defSemiHidden="0" w:defUnhideWhenUsed="0" w:defQFormat="0" w:count="371">
+  <w:latentStyles w:defLockedState="0" w:defUIPriority="99" w:defSemiHidden="0" w:defUnhideWhenUsed="0" w:defQFormat="0" w:count="376">
     <w:lsdException w:name="Normal" w:uiPriority="0" w:qFormat="1"/>
     <w:lsdException w:name="heading 1" w:uiPriority="9" w:qFormat="1"/>
     <w:lsdException w:name="heading 2" w:semiHidden="1" w:uiPriority="9" w:unhideWhenUsed="1" w:qFormat="1"/>
@@ -22902,7 +21927,6 @@
     <w:lsdException w:name="HTML Sample" w:semiHidden="1" w:unhideWhenUsed="1"/>
     <w:lsdException w:name="HTML Typewriter" w:semiHidden="1" w:unhideWhenUsed="1"/>
     <w:lsdException w:name="HTML Variable" w:semiHidden="1" w:unhideWhenUsed="1"/>
-    <w:lsdException w:name="Normal Table" w:semiHidden="1" w:unhideWhenUsed="1"/>
     <w:lsdException w:name="annotation subject" w:semiHidden="1" w:unhideWhenUsed="1"/>
     <w:lsdException w:name="No List" w:semiHidden="1" w:unhideWhenUsed="1"/>
     <w:lsdException w:name="Outline List 1" w:semiHidden="1" w:unhideWhenUsed="1"/>
@@ -22945,11 +21969,8 @@
     <w:lsdException w:name="Table Contemporary" w:semiHidden="1" w:unhideWhenUsed="1"/>
     <w:lsdException w:name="Table Elegant" w:semiHidden="1" w:unhideWhenUsed="1"/>
     <w:lsdException w:name="Table Professional" w:semiHidden="1" w:unhideWhenUsed="1"/>
-    <w:lsdException w:name="Table Subtle 1" w:semiHidden="1" w:unhideWhenUsed="1"/>
     <w:lsdException w:name="Table Subtle 2" w:semiHidden="1" w:unhideWhenUsed="1"/>
     <w:lsdException w:name="Table Web 1" w:semiHidden="1" w:unhideWhenUsed="1"/>
-    <w:lsdException w:name="Table Web 2" w:semiHidden="1" w:unhideWhenUsed="1"/>
-    <w:lsdException w:name="Table Web 3" w:semiHidden="1" w:unhideWhenUsed="1"/>
     <w:lsdException w:name="Balloon Text" w:semiHidden="1" w:unhideWhenUsed="1"/>
     <w:lsdException w:name="Table Grid" w:uiPriority="39"/>
     <w:lsdException w:name="Table Theme" w:semiHidden="1" w:unhideWhenUsed="1"/>
@@ -23168,6 +22189,11 @@
     <w:lsdException w:name="List Table 5 Dark Accent 6" w:uiPriority="50"/>
     <w:lsdException w:name="List Table 6 Colorful Accent 6" w:uiPriority="51"/>
     <w:lsdException w:name="List Table 7 Colorful Accent 6" w:uiPriority="52"/>
+    <w:lsdException w:name="Mention" w:semiHidden="1" w:unhideWhenUsed="1"/>
+    <w:lsdException w:name="Smart Hyperlink" w:semiHidden="1" w:unhideWhenUsed="1"/>
+    <w:lsdException w:name="Hashtag" w:semiHidden="1" w:unhideWhenUsed="1"/>
+    <w:lsdException w:name="Unresolved Mention" w:semiHidden="1" w:unhideWhenUsed="1"/>
+    <w:lsdException w:name="Smart Link" w:semiHidden="1" w:unhideWhenUsed="1"/>
   </w:latentStyles>
   <w:style w:type="paragraph" w:default="1" w:styleId="Normal">
     <w:name w:val="Normal"/>
@@ -24744,13 +23770,6 @@
         </dgm:presLayoutVars>
       </dgm:prSet>
       <dgm:spPr/>
-      <dgm:t>
-        <a:bodyPr/>
-        <a:lstStyle/>
-        <a:p>
-          <a:endParaRPr lang="fr-FR"/>
-        </a:p>
-      </dgm:t>
     </dgm:pt>
     <dgm:pt modelId="{F1F54BEE-B44C-4B66-8D91-391D5B95550D}" type="pres">
       <dgm:prSet presAssocID="{D73B11DA-04ED-49B5-811D-852F855AC9DC}" presName="item1" presStyleLbl="node1" presStyleIdx="0" presStyleCnt="3">
@@ -24759,13 +23778,6 @@
         </dgm:presLayoutVars>
       </dgm:prSet>
       <dgm:spPr/>
-      <dgm:t>
-        <a:bodyPr/>
-        <a:lstStyle/>
-        <a:p>
-          <a:endParaRPr lang="fr-FR"/>
-        </a:p>
-      </dgm:t>
     </dgm:pt>
     <dgm:pt modelId="{46E85295-7E19-4C84-A04B-39E9F0E6AF61}" type="pres">
       <dgm:prSet presAssocID="{979B6630-E8C2-4A40-8CA2-384135064FE8}" presName="item2" presStyleLbl="node1" presStyleIdx="1" presStyleCnt="3" custLinFactNeighborX="821" custLinFactNeighborY="-8215">
@@ -24774,13 +23786,6 @@
         </dgm:presLayoutVars>
       </dgm:prSet>
       <dgm:spPr/>
-      <dgm:t>
-        <a:bodyPr/>
-        <a:lstStyle/>
-        <a:p>
-          <a:endParaRPr lang="fr-FR"/>
-        </a:p>
-      </dgm:t>
     </dgm:pt>
     <dgm:pt modelId="{998B20D7-A8EB-4ED5-9C32-D55B5709796C}" type="pres">
       <dgm:prSet presAssocID="{383C9276-099C-4A05-996E-B8F68805CE06}" presName="item3" presStyleLbl="node1" presStyleIdx="2" presStyleCnt="3" custLinFactNeighborX="13966" custLinFactNeighborY="-12323">
@@ -24789,13 +23794,6 @@
         </dgm:presLayoutVars>
       </dgm:prSet>
       <dgm:spPr/>
-      <dgm:t>
-        <a:bodyPr/>
-        <a:lstStyle/>
-        <a:p>
-          <a:endParaRPr lang="fr-FR"/>
-        </a:p>
-      </dgm:t>
     </dgm:pt>
     <dgm:pt modelId="{C0D7AA9C-8E6F-4A01-8BE1-B5BD628CEA94}" type="pres">
       <dgm:prSet presAssocID="{5C85CFE6-2A2E-4F0B-916B-746E8169355C}" presName="funnel" presStyleLbl="trAlignAcc1" presStyleIdx="0" presStyleCnt="1" custScaleX="116471" custScaleY="132090" custLinFactNeighborX="0"/>
@@ -24803,15 +23801,15 @@
     </dgm:pt>
   </dgm:ptLst>
   <dgm:cxnLst>
+    <dgm:cxn modelId="{F7ED7C1C-CCB1-433E-A3F0-0F06BCD0D480}" type="presOf" srcId="{979B6630-E8C2-4A40-8CA2-384135064FE8}" destId="{F1F54BEE-B44C-4B66-8D91-391D5B95550D}" srcOrd="0" destOrd="0" presId="urn:microsoft.com/office/officeart/2005/8/layout/funnel1"/>
     <dgm:cxn modelId="{C93BC95D-9A2A-4063-BD98-A84F68DD0EB5}" srcId="{5C85CFE6-2A2E-4F0B-916B-746E8169355C}" destId="{D73B11DA-04ED-49B5-811D-852F855AC9DC}" srcOrd="1" destOrd="0" parTransId="{5D0248CE-0DF9-4FC3-AAAD-1343C8E95900}" sibTransId="{A8A255DC-C17A-42EE-9628-DCF73497531F}"/>
+    <dgm:cxn modelId="{89FA8B68-9569-4BAF-87BD-3D69DE83AB24}" type="presOf" srcId="{C02514C9-EE18-4734-B10A-60C6BCC078DE}" destId="{998B20D7-A8EB-4ED5-9C32-D55B5709796C}" srcOrd="0" destOrd="0" presId="urn:microsoft.com/office/officeart/2005/8/layout/funnel1"/>
+    <dgm:cxn modelId="{80FBF649-02C9-4B31-94F5-5F19C4E5A80A}" srcId="{5C85CFE6-2A2E-4F0B-916B-746E8169355C}" destId="{979B6630-E8C2-4A40-8CA2-384135064FE8}" srcOrd="2" destOrd="0" parTransId="{FB1472CB-1948-470B-8FD5-65D3C51DE615}" sibTransId="{719B57CE-8E1E-46DA-B446-73A0415C5DD2}"/>
+    <dgm:cxn modelId="{1DF8D853-ADEE-44F1-BF44-EC5C8899D677}" type="presOf" srcId="{D73B11DA-04ED-49B5-811D-852F855AC9DC}" destId="{46E85295-7E19-4C84-A04B-39E9F0E6AF61}" srcOrd="0" destOrd="0" presId="urn:microsoft.com/office/officeart/2005/8/layout/funnel1"/>
     <dgm:cxn modelId="{3DB07978-8DD2-46AC-B246-3F08E60147ED}" srcId="{5C85CFE6-2A2E-4F0B-916B-746E8169355C}" destId="{C02514C9-EE18-4734-B10A-60C6BCC078DE}" srcOrd="0" destOrd="0" parTransId="{18B2F0A3-1812-421B-99D1-F614A080B08B}" sibTransId="{C222A32B-A01C-4B90-B2CB-AD1D3D369234}"/>
-    <dgm:cxn modelId="{F7ED7C1C-CCB1-433E-A3F0-0F06BCD0D480}" type="presOf" srcId="{979B6630-E8C2-4A40-8CA2-384135064FE8}" destId="{F1F54BEE-B44C-4B66-8D91-391D5B95550D}" srcOrd="0" destOrd="0" presId="urn:microsoft.com/office/officeart/2005/8/layout/funnel1"/>
-    <dgm:cxn modelId="{1DF8D853-ADEE-44F1-BF44-EC5C8899D677}" type="presOf" srcId="{D73B11DA-04ED-49B5-811D-852F855AC9DC}" destId="{46E85295-7E19-4C84-A04B-39E9F0E6AF61}" srcOrd="0" destOrd="0" presId="urn:microsoft.com/office/officeart/2005/8/layout/funnel1"/>
-    <dgm:cxn modelId="{89FA8B68-9569-4BAF-87BD-3D69DE83AB24}" type="presOf" srcId="{C02514C9-EE18-4734-B10A-60C6BCC078DE}" destId="{998B20D7-A8EB-4ED5-9C32-D55B5709796C}" srcOrd="0" destOrd="0" presId="urn:microsoft.com/office/officeart/2005/8/layout/funnel1"/>
     <dgm:cxn modelId="{5A95D17B-90B5-40B7-A860-C043F983F2CD}" srcId="{5C85CFE6-2A2E-4F0B-916B-746E8169355C}" destId="{383C9276-099C-4A05-996E-B8F68805CE06}" srcOrd="3" destOrd="0" parTransId="{8C9FE677-9757-4822-A7BD-4CADD6CF22F7}" sibTransId="{8D1D880C-6DDD-4974-96E0-0FD03AAD3C32}"/>
-    <dgm:cxn modelId="{80FBF649-02C9-4B31-94F5-5F19C4E5A80A}" srcId="{5C85CFE6-2A2E-4F0B-916B-746E8169355C}" destId="{979B6630-E8C2-4A40-8CA2-384135064FE8}" srcOrd="2" destOrd="0" parTransId="{FB1472CB-1948-470B-8FD5-65D3C51DE615}" sibTransId="{719B57CE-8E1E-46DA-B446-73A0415C5DD2}"/>
+    <dgm:cxn modelId="{56563EEB-F91C-41C3-B68D-5DE82E6A7567}" type="presOf" srcId="{5C85CFE6-2A2E-4F0B-916B-746E8169355C}" destId="{AA71CD37-91F2-4DDA-8DAB-96552D4BC094}" srcOrd="0" destOrd="0" presId="urn:microsoft.com/office/officeart/2005/8/layout/funnel1"/>
     <dgm:cxn modelId="{24A97AF1-B74C-4D1A-B42A-61623AA47889}" type="presOf" srcId="{383C9276-099C-4A05-996E-B8F68805CE06}" destId="{8BC227D2-0DE8-4B13-A7EA-007E027B291D}" srcOrd="0" destOrd="0" presId="urn:microsoft.com/office/officeart/2005/8/layout/funnel1"/>
-    <dgm:cxn modelId="{56563EEB-F91C-41C3-B68D-5DE82E6A7567}" type="presOf" srcId="{5C85CFE6-2A2E-4F0B-916B-746E8169355C}" destId="{AA71CD37-91F2-4DDA-8DAB-96552D4BC094}" srcOrd="0" destOrd="0" presId="urn:microsoft.com/office/officeart/2005/8/layout/funnel1"/>
     <dgm:cxn modelId="{ED493D2C-3C5F-4652-B8DA-F4FE5DC28E31}" type="presParOf" srcId="{AA71CD37-91F2-4DDA-8DAB-96552D4BC094}" destId="{DE349193-753E-4EEE-9085-C39F121F7F09}" srcOrd="0" destOrd="0" presId="urn:microsoft.com/office/officeart/2005/8/layout/funnel1"/>
     <dgm:cxn modelId="{94620ABB-F9EE-4948-AE98-FA60040C6697}" type="presParOf" srcId="{AA71CD37-91F2-4DDA-8DAB-96552D4BC094}" destId="{69B04A93-D8ED-4117-B1F6-A08DF8F2A1B4}" srcOrd="1" destOrd="0" presId="urn:microsoft.com/office/officeart/2005/8/layout/funnel1"/>
     <dgm:cxn modelId="{5B1F4798-6CDC-4995-AB4A-3717C4D4139C}" type="presParOf" srcId="{AA71CD37-91F2-4DDA-8DAB-96552D4BC094}" destId="{8BC227D2-0DE8-4B13-A7EA-007E027B291D}" srcOrd="2" destOrd="0" presId="urn:microsoft.com/office/officeart/2005/8/layout/funnel1"/>
@@ -24996,7 +23994,7 @@
         </a:bodyPr>
         <a:lstStyle/>
         <a:p>
-          <a:pPr lvl="0" algn="ctr" defTabSz="444500">
+          <a:pPr marL="0" lvl="0" indent="0" algn="ctr" defTabSz="444500">
             <a:lnSpc>
               <a:spcPct val="90000"/>
             </a:lnSpc>
@@ -25006,6 +24004,7 @@
             <a:spcAft>
               <a:spcPct val="35000"/>
             </a:spcAft>
+            <a:buNone/>
           </a:pPr>
           <a:r>
             <a:rPr lang="fr-FR" sz="1000" kern="1200"/>
@@ -25073,7 +24072,7 @@
         </a:bodyPr>
         <a:lstStyle/>
         <a:p>
-          <a:pPr lvl="0" algn="ctr" defTabSz="355600">
+          <a:pPr marL="0" lvl="0" indent="0" algn="ctr" defTabSz="355600">
             <a:lnSpc>
               <a:spcPct val="90000"/>
             </a:lnSpc>
@@ -25083,6 +24082,7 @@
             <a:spcAft>
               <a:spcPct val="35000"/>
             </a:spcAft>
+            <a:buNone/>
           </a:pPr>
           <a:r>
             <a:rPr lang="fr-FR" sz="800" kern="1200"/>
@@ -25150,7 +24150,7 @@
         </a:bodyPr>
         <a:lstStyle/>
         <a:p>
-          <a:pPr lvl="0" algn="ctr" defTabSz="355600">
+          <a:pPr marL="0" lvl="0" indent="0" algn="ctr" defTabSz="355600">
             <a:lnSpc>
               <a:spcPct val="90000"/>
             </a:lnSpc>
@@ -25160,6 +24160,7 @@
             <a:spcAft>
               <a:spcPct val="35000"/>
             </a:spcAft>
+            <a:buNone/>
           </a:pPr>
           <a:r>
             <a:rPr lang="fr-FR" sz="800" kern="1200"/>
@@ -25227,7 +24228,7 @@
         </a:bodyPr>
         <a:lstStyle/>
         <a:p>
-          <a:pPr lvl="0" algn="ctr" defTabSz="355600">
+          <a:pPr marL="0" lvl="0" indent="0" algn="ctr" defTabSz="355600">
             <a:lnSpc>
               <a:spcPct val="90000"/>
             </a:lnSpc>
@@ -25237,6 +24238,7 @@
             <a:spcAft>
               <a:spcPct val="35000"/>
             </a:spcAft>
+            <a:buNone/>
           </a:pPr>
           <a:r>
             <a:rPr lang="fr-FR" sz="800" kern="1200"/>
